--- a/2-Semestr/Отчеты/C#Lab4.docx
+++ b/2-Semestr/Отчеты/C#Lab4.docx
@@ -2784,8 +2784,6 @@
         </w:rPr>
         <w:t>, для вывода рисунка.</w:t>
       </w:r>
-      <w:bookmarkStart w:id="1" w:name="_GoBack"/>
-      <w:bookmarkEnd w:id="1"/>
     </w:p>
     <w:bookmarkEnd w:id="0"/>
     <w:p>
@@ -3025,16 +3023,67 @@
         <w:jc w:val="both"/>
         <w:rPr>
           <w:rFonts w:ascii="Times New Roman" w:eastAsia="Times New Roman" w:hAnsi="Times New Roman"/>
-          <w:sz w:val="28"/>
-        </w:rPr>
-      </w:pPr>
-      <w:r>
-        <w:rPr>
-          <w:rFonts w:ascii="Times New Roman" w:eastAsia="Times New Roman" w:hAnsi="Times New Roman"/>
+          <w:b/>
+          <w:sz w:val="28"/>
+        </w:rPr>
+      </w:pPr>
+      <w:r>
+        <w:rPr>
+          <w:rFonts w:ascii="Times New Roman" w:eastAsia="Times New Roman" w:hAnsi="Times New Roman"/>
+          <w:b/>
           <w:sz w:val="28"/>
         </w:rPr>
         <w:t>Что такое конструктор?</w:t>
       </w:r>
+    </w:p>
+    <w:p>
+      <w:pPr>
+        <w:tabs>
+          <w:tab w:val="left" w:pos="726"/>
+        </w:tabs>
+        <w:spacing w:after="0" w:line="0" w:lineRule="atLeast"/>
+        <w:ind w:left="726"/>
+        <w:jc w:val="both"/>
+        <w:rPr>
+          <w:rFonts w:ascii="Times New Roman" w:eastAsia="Times New Roman" w:hAnsi="Times New Roman"/>
+          <w:sz w:val="28"/>
+        </w:rPr>
+      </w:pPr>
+      <w:r>
+        <w:rPr>
+          <w:rFonts w:ascii="Times New Roman" w:eastAsia="Times New Roman" w:hAnsi="Times New Roman"/>
+          <w:sz w:val="28"/>
+        </w:rPr>
+        <w:t>конструкт</w:t>
+      </w:r>
+      <w:r>
+        <w:rPr>
+          <w:rFonts w:ascii="Times New Roman" w:eastAsia="Times New Roman" w:hAnsi="Times New Roman"/>
+          <w:sz w:val="28"/>
+        </w:rPr>
+        <w:t>ор класса</w:t>
+      </w:r>
+      <w:r>
+        <w:rPr>
+          <w:rFonts w:ascii="Times New Roman" w:eastAsia="Times New Roman" w:hAnsi="Times New Roman"/>
+          <w:sz w:val="28"/>
+        </w:rPr>
+        <w:t xml:space="preserve"> — специальный блок инструкций, вызываемый при создании объекта.</w:t>
+      </w:r>
+    </w:p>
+    <w:p>
+      <w:pPr>
+        <w:tabs>
+          <w:tab w:val="left" w:pos="726"/>
+        </w:tabs>
+        <w:spacing w:after="0" w:line="0" w:lineRule="atLeast"/>
+        <w:ind w:left="726"/>
+        <w:jc w:val="both"/>
+        <w:rPr>
+          <w:rFonts w:ascii="Times New Roman" w:eastAsia="Times New Roman" w:hAnsi="Times New Roman"/>
+          <w:sz w:val="28"/>
+        </w:rPr>
+      </w:pPr>
     </w:p>
     <w:p>
       <w:pPr>
@@ -3050,16 +3099,120 @@
         <w:jc w:val="both"/>
         <w:rPr>
           <w:rFonts w:ascii="Times New Roman" w:eastAsia="Times New Roman" w:hAnsi="Times New Roman"/>
-          <w:sz w:val="28"/>
-        </w:rPr>
-      </w:pPr>
-      <w:r>
-        <w:rPr>
-          <w:rFonts w:ascii="Times New Roman" w:eastAsia="Times New Roman" w:hAnsi="Times New Roman"/>
+          <w:b/>
+          <w:sz w:val="28"/>
+        </w:rPr>
+      </w:pPr>
+      <w:r>
+        <w:rPr>
+          <w:rFonts w:ascii="Times New Roman" w:eastAsia="Times New Roman" w:hAnsi="Times New Roman"/>
+          <w:b/>
           <w:sz w:val="28"/>
         </w:rPr>
         <w:t>Зачем нужен конструктор?</w:t>
       </w:r>
+    </w:p>
+    <w:p>
+      <w:pPr>
+        <w:tabs>
+          <w:tab w:val="left" w:pos="726"/>
+        </w:tabs>
+        <w:spacing w:after="0" w:line="0" w:lineRule="atLeast"/>
+        <w:ind w:left="726"/>
+        <w:jc w:val="both"/>
+        <w:rPr>
+          <w:rFonts w:ascii="Times New Roman" w:eastAsia="Times New Roman" w:hAnsi="Times New Roman"/>
+          <w:sz w:val="28"/>
+        </w:rPr>
+      </w:pPr>
+      <w:r>
+        <w:rPr>
+          <w:rFonts w:ascii="Times New Roman" w:eastAsia="Times New Roman" w:hAnsi="Times New Roman"/>
+          <w:sz w:val="28"/>
+        </w:rPr>
+        <w:t>Одна из ключевых особенностей ООП — инкапсуляция: внутренние поля объекта напрямую недоступны, и пользователь может работать с объектом только как с единым целым, через открытые (</w:t>
+      </w:r>
+      <w:proofErr w:type="spellStart"/>
+      <w:r>
+        <w:rPr>
+          <w:rFonts w:ascii="Times New Roman" w:eastAsia="Times New Roman" w:hAnsi="Times New Roman"/>
+          <w:sz w:val="28"/>
+        </w:rPr>
+        <w:t>public</w:t>
+      </w:r>
+      <w:proofErr w:type="spellEnd"/>
+      <w:r>
+        <w:rPr>
+          <w:rFonts w:ascii="Times New Roman" w:eastAsia="Times New Roman" w:hAnsi="Times New Roman"/>
+          <w:sz w:val="28"/>
+        </w:rPr>
+        <w:t>) методы. Каждый метод, в идеале, должен быть устроен так, чтобы объект, находящийся в «допустимом» состоянии (то есть когда выполняется инвариант класса), после вызова метода также оказался в допустимом состоянии. И первая задача конструктора — перевести поля объекта в такое состояние.</w:t>
+      </w:r>
+    </w:p>
+    <w:p>
+      <w:pPr>
+        <w:tabs>
+          <w:tab w:val="left" w:pos="726"/>
+        </w:tabs>
+        <w:spacing w:after="0" w:line="0" w:lineRule="atLeast"/>
+        <w:ind w:left="726"/>
+        <w:jc w:val="both"/>
+        <w:rPr>
+          <w:rFonts w:ascii="Times New Roman" w:eastAsia="Times New Roman" w:hAnsi="Times New Roman"/>
+          <w:sz w:val="28"/>
+        </w:rPr>
+      </w:pPr>
+    </w:p>
+    <w:p>
+      <w:pPr>
+        <w:tabs>
+          <w:tab w:val="left" w:pos="726"/>
+        </w:tabs>
+        <w:spacing w:after="0" w:line="0" w:lineRule="atLeast"/>
+        <w:ind w:left="726"/>
+        <w:jc w:val="both"/>
+        <w:rPr>
+          <w:rFonts w:ascii="Times New Roman" w:eastAsia="Times New Roman" w:hAnsi="Times New Roman"/>
+          <w:sz w:val="28"/>
+        </w:rPr>
+      </w:pPr>
+      <w:r>
+        <w:rPr>
+          <w:rFonts w:ascii="Times New Roman" w:eastAsia="Times New Roman" w:hAnsi="Times New Roman"/>
+          <w:sz w:val="28"/>
+        </w:rPr>
+        <w:t xml:space="preserve">Вторая задача — упростить пользование объектом. Объект — не «вещь в себе», ему часто приходится требовать какую-то информацию от других объектов: например, объект </w:t>
+      </w:r>
+      <w:proofErr w:type="spellStart"/>
+      <w:r>
+        <w:rPr>
+          <w:rFonts w:ascii="Times New Roman" w:eastAsia="Times New Roman" w:hAnsi="Times New Roman"/>
+          <w:sz w:val="28"/>
+        </w:rPr>
+        <w:t>File</w:t>
+      </w:r>
+      <w:proofErr w:type="spellEnd"/>
+      <w:r>
+        <w:rPr>
+          <w:rFonts w:ascii="Times New Roman" w:eastAsia="Times New Roman" w:hAnsi="Times New Roman"/>
+          <w:sz w:val="28"/>
+        </w:rPr>
+        <w:t>, создаваясь, должен получить имя файла. Это можно сделать и через метод:</w:t>
+      </w:r>
+    </w:p>
+    <w:p>
+      <w:pPr>
+        <w:tabs>
+          <w:tab w:val="left" w:pos="726"/>
+        </w:tabs>
+        <w:spacing w:after="0" w:line="0" w:lineRule="atLeast"/>
+        <w:ind w:left="726"/>
+        <w:jc w:val="both"/>
+        <w:rPr>
+          <w:rFonts w:ascii="Times New Roman" w:eastAsia="Times New Roman" w:hAnsi="Times New Roman"/>
+          <w:sz w:val="28"/>
+        </w:rPr>
+      </w:pPr>
     </w:p>
     <w:p>
       <w:pPr>
@@ -3075,18 +3228,97 @@
         <w:jc w:val="both"/>
         <w:rPr>
           <w:rFonts w:ascii="Times New Roman" w:eastAsia="Times New Roman" w:hAnsi="Times New Roman"/>
-          <w:sz w:val="28"/>
-        </w:rPr>
-      </w:pPr>
-      <w:r>
-        <w:rPr>
-          <w:rFonts w:ascii="Times New Roman" w:eastAsia="Times New Roman" w:hAnsi="Times New Roman"/>
+          <w:b/>
+          <w:sz w:val="28"/>
+        </w:rPr>
+      </w:pPr>
+      <w:r>
+        <w:rPr>
+          <w:rFonts w:ascii="Times New Roman" w:eastAsia="Times New Roman" w:hAnsi="Times New Roman"/>
+          <w:b/>
           <w:sz w:val="28"/>
         </w:rPr>
         <w:t>Что такое наследование?</w:t>
       </w:r>
-      <w:bookmarkStart w:id="2" w:name="page15"/>
-      <w:bookmarkEnd w:id="2"/>
+      <w:bookmarkStart w:id="1" w:name="page15"/>
+      <w:bookmarkEnd w:id="1"/>
+    </w:p>
+    <w:p>
+      <w:pPr>
+        <w:tabs>
+          <w:tab w:val="left" w:pos="720"/>
+        </w:tabs>
+        <w:spacing w:after="0" w:line="0" w:lineRule="atLeast"/>
+        <w:ind w:left="726"/>
+        <w:jc w:val="both"/>
+        <w:rPr>
+          <w:rFonts w:ascii="Times New Roman" w:eastAsia="Times New Roman" w:hAnsi="Times New Roman"/>
+          <w:sz w:val="28"/>
+        </w:rPr>
+      </w:pPr>
+      <w:r>
+        <w:rPr>
+          <w:rFonts w:ascii="Times New Roman" w:eastAsia="Times New Roman" w:hAnsi="Times New Roman"/>
+          <w:sz w:val="28"/>
+        </w:rPr>
+        <w:t>Н</w:t>
+      </w:r>
+      <w:r>
+        <w:rPr>
+          <w:rFonts w:ascii="Times New Roman" w:eastAsia="Times New Roman" w:hAnsi="Times New Roman"/>
+          <w:sz w:val="28"/>
+        </w:rPr>
+        <w:t xml:space="preserve">аследование </w:t>
+      </w:r>
+      <w:r>
+        <w:rPr>
+          <w:rFonts w:ascii="Times New Roman" w:eastAsia="Times New Roman" w:hAnsi="Times New Roman"/>
+          <w:sz w:val="28"/>
+        </w:rPr>
+        <w:t>— концепция объектно-ориентированного программирования, согласно которой абстрактный тип данных может наследовать данные и функциональность некоторого существующего типа, способствуя повторному использованию компонентов программного обеспечения.</w:t>
+      </w:r>
+    </w:p>
+    <w:p>
+      <w:pPr>
+        <w:tabs>
+          <w:tab w:val="left" w:pos="720"/>
+        </w:tabs>
+        <w:spacing w:after="0" w:line="0" w:lineRule="atLeast"/>
+        <w:ind w:left="726"/>
+        <w:jc w:val="both"/>
+        <w:rPr>
+          <w:rFonts w:ascii="Times New Roman" w:eastAsia="Times New Roman" w:hAnsi="Times New Roman"/>
+          <w:sz w:val="28"/>
+        </w:rPr>
+      </w:pPr>
+      <w:r>
+        <w:rPr>
+          <w:rFonts w:ascii="Times New Roman" w:eastAsia="Times New Roman" w:hAnsi="Times New Roman"/>
+          <w:sz w:val="28"/>
+        </w:rPr>
+        <w:t xml:space="preserve">Наследование является механизмом повторного использования кода и способствует независимому расширению программного обеспечения через открытые классы </w:t>
+      </w:r>
+      <w:r>
+        <w:rPr>
+          <w:rFonts w:ascii="Times New Roman" w:eastAsia="Times New Roman" w:hAnsi="Times New Roman"/>
+          <w:sz w:val="28"/>
+        </w:rPr>
+        <w:t xml:space="preserve">и интерфейсы. </w:t>
+      </w:r>
+    </w:p>
+    <w:p>
+      <w:pPr>
+        <w:tabs>
+          <w:tab w:val="left" w:pos="720"/>
+        </w:tabs>
+        <w:spacing w:after="0" w:line="0" w:lineRule="atLeast"/>
+        <w:ind w:left="726"/>
+        <w:jc w:val="both"/>
+        <w:rPr>
+          <w:rFonts w:ascii="Times New Roman" w:eastAsia="Times New Roman" w:hAnsi="Times New Roman"/>
+          <w:sz w:val="28"/>
+        </w:rPr>
+      </w:pPr>
     </w:p>
     <w:p>
       <w:pPr>
@@ -3102,23 +3334,131 @@
         <w:jc w:val="both"/>
         <w:rPr>
           <w:rFonts w:ascii="Times New Roman" w:eastAsia="Times New Roman" w:hAnsi="Times New Roman"/>
-          <w:sz w:val="28"/>
-        </w:rPr>
-      </w:pPr>
-      <w:r>
-        <w:rPr>
-          <w:rFonts w:ascii="Times New Roman" w:eastAsia="Times New Roman" w:hAnsi="Times New Roman"/>
-          <w:sz w:val="28"/>
-        </w:rPr>
-        <w:t>Что такое методы и поля класса</w:t>
-      </w:r>
-      <w:r>
-        <w:rPr>
-          <w:rFonts w:ascii="Times New Roman" w:eastAsia="Times New Roman" w:hAnsi="Times New Roman"/>
-          <w:sz w:val="28"/>
-        </w:rPr>
-        <w:t>?</w:t>
-      </w:r>
+          <w:b/>
+          <w:sz w:val="28"/>
+        </w:rPr>
+      </w:pPr>
+      <w:r>
+        <w:rPr>
+          <w:rFonts w:ascii="Times New Roman" w:eastAsia="Times New Roman" w:hAnsi="Times New Roman"/>
+          <w:b/>
+          <w:sz w:val="28"/>
+        </w:rPr>
+        <w:t>Что такое методы и поля класса?</w:t>
+      </w:r>
+    </w:p>
+    <w:p>
+      <w:pPr>
+        <w:tabs>
+          <w:tab w:val="left" w:pos="720"/>
+        </w:tabs>
+        <w:spacing w:after="0" w:line="0" w:lineRule="atLeast"/>
+        <w:ind w:left="726"/>
+        <w:jc w:val="both"/>
+        <w:rPr>
+          <w:rFonts w:ascii="Times New Roman" w:eastAsia="Times New Roman" w:hAnsi="Times New Roman"/>
+          <w:sz w:val="28"/>
+        </w:rPr>
+      </w:pPr>
+      <w:proofErr w:type="spellStart"/>
+      <w:r>
+        <w:rPr>
+          <w:rFonts w:ascii="Times New Roman" w:eastAsia="Times New Roman" w:hAnsi="Times New Roman"/>
+          <w:sz w:val="28"/>
+        </w:rPr>
+        <w:t>По́ле</w:t>
+      </w:r>
+      <w:proofErr w:type="spellEnd"/>
+      <w:r>
+        <w:rPr>
+          <w:rFonts w:ascii="Times New Roman" w:eastAsia="Times New Roman" w:hAnsi="Times New Roman"/>
+          <w:sz w:val="28"/>
+        </w:rPr>
+        <w:t xml:space="preserve"> </w:t>
+      </w:r>
+      <w:proofErr w:type="spellStart"/>
+      <w:r>
+        <w:rPr>
+          <w:rFonts w:ascii="Times New Roman" w:eastAsia="Times New Roman" w:hAnsi="Times New Roman"/>
+          <w:sz w:val="28"/>
+        </w:rPr>
+        <w:t>кла́сса</w:t>
+      </w:r>
+      <w:proofErr w:type="spellEnd"/>
+      <w:r>
+        <w:rPr>
+          <w:rFonts w:ascii="Times New Roman" w:eastAsia="Times New Roman" w:hAnsi="Times New Roman"/>
+          <w:sz w:val="28"/>
+        </w:rPr>
+        <w:t xml:space="preserve"> в объектно-ориентированном программировании — переменная, связанная с классом или объектом. Все данные объекта хранятся в его полях. Доступ к полям осуществляется по их имени. Обычно тип данных каждого поля задаётся в описании класса, членом которого является поле.</w:t>
+      </w:r>
+    </w:p>
+    <w:p>
+      <w:pPr>
+        <w:tabs>
+          <w:tab w:val="left" w:pos="720"/>
+        </w:tabs>
+        <w:spacing w:after="0" w:line="0" w:lineRule="atLeast"/>
+        <w:ind w:left="726"/>
+        <w:jc w:val="both"/>
+        <w:rPr>
+          <w:rFonts w:ascii="Times New Roman" w:eastAsia="Times New Roman" w:hAnsi="Times New Roman"/>
+          <w:sz w:val="28"/>
+        </w:rPr>
+      </w:pPr>
+      <w:r>
+        <w:rPr>
+          <w:rFonts w:ascii="Times New Roman" w:eastAsia="Times New Roman" w:hAnsi="Times New Roman"/>
+          <w:sz w:val="28"/>
+        </w:rPr>
+        <w:t xml:space="preserve">Класс— это сложный (структурированный, составной) тип данных, объединяющий переменные, которые называют </w:t>
+      </w:r>
+      <w:proofErr w:type="spellStart"/>
+      <w:r>
+        <w:rPr>
+          <w:rFonts w:ascii="Times New Roman" w:eastAsia="Times New Roman" w:hAnsi="Times New Roman"/>
+          <w:sz w:val="28"/>
+        </w:rPr>
+        <w:t>полямикласса</w:t>
+      </w:r>
+      <w:proofErr w:type="spellEnd"/>
+      <w:r>
+        <w:rPr>
+          <w:rFonts w:ascii="Times New Roman" w:eastAsia="Times New Roman" w:hAnsi="Times New Roman"/>
+          <w:sz w:val="28"/>
+        </w:rPr>
+        <w:t xml:space="preserve">, и функции для работы с этими полями, которые называют </w:t>
+      </w:r>
+      <w:r>
+        <w:rPr>
+          <w:rFonts w:ascii="Times New Roman" w:eastAsia="Times New Roman" w:hAnsi="Times New Roman"/>
+          <w:i/>
+          <w:sz w:val="28"/>
+          <w:u w:val="single"/>
+        </w:rPr>
+        <w:t>методами</w:t>
+      </w:r>
+      <w:r>
+        <w:rPr>
+          <w:rFonts w:ascii="Times New Roman" w:eastAsia="Times New Roman" w:hAnsi="Times New Roman"/>
+          <w:sz w:val="28"/>
+        </w:rPr>
+        <w:t xml:space="preserve"> класса.</w:t>
+      </w:r>
+    </w:p>
+    <w:p>
+      <w:pPr>
+        <w:tabs>
+          <w:tab w:val="left" w:pos="720"/>
+        </w:tabs>
+        <w:spacing w:after="0" w:line="0" w:lineRule="atLeast"/>
+        <w:ind w:left="726"/>
+        <w:jc w:val="both"/>
+        <w:rPr>
+          <w:rFonts w:ascii="Times New Roman" w:eastAsia="Times New Roman" w:hAnsi="Times New Roman"/>
+          <w:sz w:val="28"/>
+        </w:rPr>
+      </w:pPr>
     </w:p>
     <w:p>
       <w:pPr>
@@ -3134,22 +3474,525 @@
         <w:jc w:val="both"/>
         <w:rPr>
           <w:rFonts w:ascii="Times New Roman" w:eastAsia="Times New Roman" w:hAnsi="Times New Roman"/>
-          <w:sz w:val="28"/>
-        </w:rPr>
-      </w:pPr>
-      <w:r>
-        <w:rPr>
-          <w:rFonts w:ascii="Times New Roman" w:eastAsia="Times New Roman" w:hAnsi="Times New Roman"/>
-          <w:sz w:val="28"/>
-        </w:rPr>
-        <w:t>Что такое модификаторы доступа и для чего они нужны</w:t>
-      </w:r>
-      <w:r>
-        <w:rPr>
-          <w:rFonts w:ascii="Times New Roman" w:eastAsia="Times New Roman" w:hAnsi="Times New Roman"/>
-          <w:sz w:val="28"/>
-        </w:rPr>
-        <w:t>?</w:t>
+          <w:b/>
+          <w:sz w:val="28"/>
+        </w:rPr>
+      </w:pPr>
+      <w:r>
+        <w:rPr>
+          <w:rFonts w:ascii="Times New Roman" w:eastAsia="Times New Roman" w:hAnsi="Times New Roman"/>
+          <w:b/>
+          <w:sz w:val="28"/>
+        </w:rPr>
+        <w:t>Что такое модификаторы доступа и для чего они нужны?</w:t>
+      </w:r>
+    </w:p>
+    <w:p>
+      <w:pPr>
+        <w:tabs>
+          <w:tab w:val="left" w:pos="720"/>
+        </w:tabs>
+        <w:spacing w:after="0" w:line="0" w:lineRule="atLeast"/>
+        <w:ind w:left="726"/>
+        <w:jc w:val="both"/>
+        <w:rPr>
+          <w:rFonts w:ascii="Times New Roman" w:eastAsia="Times New Roman" w:hAnsi="Times New Roman"/>
+          <w:sz w:val="28"/>
+        </w:rPr>
+      </w:pPr>
+      <w:r>
+        <w:rPr>
+          <w:rFonts w:ascii="Times New Roman" w:eastAsia="Times New Roman" w:hAnsi="Times New Roman"/>
+          <w:sz w:val="28"/>
+        </w:rPr>
+        <w:lastRenderedPageBreak/>
+        <w:t xml:space="preserve">Все члены класса - поля, методы, свойства - все они имеют модификаторы доступа. Модификаторы доступа позволяют задать допустимую область видимости для членов класса. То есть контекст, в котором можно употреблять данную переменную или метод. В предыдущей теме мы уже с ними сталкивались, когда объявляли поля класса </w:t>
+      </w:r>
+      <w:proofErr w:type="spellStart"/>
+      <w:r>
+        <w:rPr>
+          <w:rFonts w:ascii="Times New Roman" w:eastAsia="Times New Roman" w:hAnsi="Times New Roman"/>
+          <w:sz w:val="28"/>
+        </w:rPr>
+        <w:t>Book</w:t>
+      </w:r>
+      <w:proofErr w:type="spellEnd"/>
+      <w:r>
+        <w:rPr>
+          <w:rFonts w:ascii="Times New Roman" w:eastAsia="Times New Roman" w:hAnsi="Times New Roman"/>
+          <w:sz w:val="28"/>
+        </w:rPr>
+        <w:t xml:space="preserve"> публичными (то есть с модификатором </w:t>
+      </w:r>
+      <w:proofErr w:type="spellStart"/>
+      <w:r>
+        <w:rPr>
+          <w:rFonts w:ascii="Times New Roman" w:eastAsia="Times New Roman" w:hAnsi="Times New Roman"/>
+          <w:sz w:val="28"/>
+        </w:rPr>
+        <w:t>public</w:t>
+      </w:r>
+      <w:proofErr w:type="spellEnd"/>
+      <w:r>
+        <w:rPr>
+          <w:rFonts w:ascii="Times New Roman" w:eastAsia="Times New Roman" w:hAnsi="Times New Roman"/>
+          <w:sz w:val="28"/>
+        </w:rPr>
+        <w:t>).</w:t>
+      </w:r>
+    </w:p>
+    <w:p>
+      <w:pPr>
+        <w:tabs>
+          <w:tab w:val="left" w:pos="720"/>
+        </w:tabs>
+        <w:spacing w:after="0" w:line="0" w:lineRule="atLeast"/>
+        <w:ind w:left="726"/>
+        <w:jc w:val="both"/>
+        <w:rPr>
+          <w:rFonts w:ascii="Times New Roman" w:eastAsia="Times New Roman" w:hAnsi="Times New Roman"/>
+          <w:sz w:val="28"/>
+        </w:rPr>
+      </w:pPr>
+    </w:p>
+    <w:p>
+      <w:pPr>
+        <w:tabs>
+          <w:tab w:val="left" w:pos="720"/>
+        </w:tabs>
+        <w:spacing w:after="0" w:line="0" w:lineRule="atLeast"/>
+        <w:ind w:left="726"/>
+        <w:jc w:val="both"/>
+        <w:rPr>
+          <w:rFonts w:ascii="Times New Roman" w:eastAsia="Times New Roman" w:hAnsi="Times New Roman"/>
+          <w:sz w:val="28"/>
+        </w:rPr>
+      </w:pPr>
+      <w:r>
+        <w:rPr>
+          <w:rFonts w:ascii="Times New Roman" w:eastAsia="Times New Roman" w:hAnsi="Times New Roman"/>
+          <w:sz w:val="28"/>
+        </w:rPr>
+        <w:t>В C# применяются следующие модификаторы доступа:</w:t>
+      </w:r>
+    </w:p>
+    <w:p>
+      <w:pPr>
+        <w:tabs>
+          <w:tab w:val="left" w:pos="720"/>
+        </w:tabs>
+        <w:spacing w:after="0" w:line="0" w:lineRule="atLeast"/>
+        <w:ind w:left="726"/>
+        <w:jc w:val="both"/>
+        <w:rPr>
+          <w:rFonts w:ascii="Times New Roman" w:eastAsia="Times New Roman" w:hAnsi="Times New Roman"/>
+          <w:sz w:val="28"/>
+        </w:rPr>
+      </w:pPr>
+    </w:p>
+    <w:p>
+      <w:pPr>
+        <w:pStyle w:val="a3"/>
+        <w:numPr>
+          <w:ilvl w:val="0"/>
+          <w:numId w:val="6"/>
+        </w:numPr>
+        <w:tabs>
+          <w:tab w:val="left" w:pos="720"/>
+        </w:tabs>
+        <w:spacing w:line="0" w:lineRule="atLeast"/>
+        <w:jc w:val="both"/>
+        <w:rPr>
+          <w:rFonts w:ascii="Times New Roman" w:eastAsia="Times New Roman" w:hAnsi="Times New Roman"/>
+          <w:sz w:val="28"/>
+        </w:rPr>
+      </w:pPr>
+      <w:proofErr w:type="spellStart"/>
+      <w:r>
+        <w:rPr>
+          <w:rFonts w:ascii="Times New Roman" w:eastAsia="Times New Roman" w:hAnsi="Times New Roman"/>
+          <w:sz w:val="28"/>
+        </w:rPr>
+        <w:t>public</w:t>
+      </w:r>
+      <w:proofErr w:type="spellEnd"/>
+      <w:r>
+        <w:rPr>
+          <w:rFonts w:ascii="Times New Roman" w:eastAsia="Times New Roman" w:hAnsi="Times New Roman"/>
+          <w:sz w:val="28"/>
+        </w:rPr>
+        <w:t>: публичный, общедоступный класс или член класса. Такой член класса доступен из любого места в коде, а также из других программ и сборок.</w:t>
+      </w:r>
+    </w:p>
+    <w:p>
+      <w:pPr>
+        <w:tabs>
+          <w:tab w:val="left" w:pos="720"/>
+        </w:tabs>
+        <w:spacing w:after="0" w:line="0" w:lineRule="atLeast"/>
+        <w:ind w:left="726"/>
+        <w:jc w:val="both"/>
+        <w:rPr>
+          <w:rFonts w:ascii="Times New Roman" w:eastAsia="Times New Roman" w:hAnsi="Times New Roman"/>
+          <w:sz w:val="28"/>
+        </w:rPr>
+      </w:pPr>
+    </w:p>
+    <w:p>
+      <w:pPr>
+        <w:pStyle w:val="a3"/>
+        <w:numPr>
+          <w:ilvl w:val="0"/>
+          <w:numId w:val="6"/>
+        </w:numPr>
+        <w:tabs>
+          <w:tab w:val="left" w:pos="720"/>
+        </w:tabs>
+        <w:spacing w:line="0" w:lineRule="atLeast"/>
+        <w:jc w:val="both"/>
+        <w:rPr>
+          <w:rFonts w:ascii="Times New Roman" w:eastAsia="Times New Roman" w:hAnsi="Times New Roman"/>
+          <w:sz w:val="28"/>
+        </w:rPr>
+      </w:pPr>
+      <w:proofErr w:type="spellStart"/>
+      <w:r>
+        <w:rPr>
+          <w:rFonts w:ascii="Times New Roman" w:eastAsia="Times New Roman" w:hAnsi="Times New Roman"/>
+          <w:sz w:val="28"/>
+        </w:rPr>
+        <w:t>private</w:t>
+      </w:r>
+      <w:proofErr w:type="spellEnd"/>
+      <w:r>
+        <w:rPr>
+          <w:rFonts w:ascii="Times New Roman" w:eastAsia="Times New Roman" w:hAnsi="Times New Roman"/>
+          <w:sz w:val="28"/>
+        </w:rPr>
+        <w:t xml:space="preserve">: закрытый класс или член класса. Представляет полную противоположность модификатору </w:t>
+      </w:r>
+      <w:proofErr w:type="spellStart"/>
+      <w:r>
+        <w:rPr>
+          <w:rFonts w:ascii="Times New Roman" w:eastAsia="Times New Roman" w:hAnsi="Times New Roman"/>
+          <w:sz w:val="28"/>
+        </w:rPr>
+        <w:t>public</w:t>
+      </w:r>
+      <w:proofErr w:type="spellEnd"/>
+      <w:r>
+        <w:rPr>
+          <w:rFonts w:ascii="Times New Roman" w:eastAsia="Times New Roman" w:hAnsi="Times New Roman"/>
+          <w:sz w:val="28"/>
+        </w:rPr>
+        <w:t>. Такой закрытый класс или член класса доступен только из кода в том же классе или контексте.</w:t>
+      </w:r>
+    </w:p>
+    <w:p>
+      <w:pPr>
+        <w:tabs>
+          <w:tab w:val="left" w:pos="720"/>
+        </w:tabs>
+        <w:spacing w:after="0" w:line="0" w:lineRule="atLeast"/>
+        <w:ind w:left="726"/>
+        <w:jc w:val="both"/>
+        <w:rPr>
+          <w:rFonts w:ascii="Times New Roman" w:eastAsia="Times New Roman" w:hAnsi="Times New Roman"/>
+          <w:sz w:val="28"/>
+        </w:rPr>
+      </w:pPr>
+    </w:p>
+    <w:p>
+      <w:pPr>
+        <w:pStyle w:val="a3"/>
+        <w:numPr>
+          <w:ilvl w:val="0"/>
+          <w:numId w:val="6"/>
+        </w:numPr>
+        <w:tabs>
+          <w:tab w:val="left" w:pos="720"/>
+        </w:tabs>
+        <w:spacing w:line="0" w:lineRule="atLeast"/>
+        <w:jc w:val="both"/>
+        <w:rPr>
+          <w:rFonts w:ascii="Times New Roman" w:eastAsia="Times New Roman" w:hAnsi="Times New Roman"/>
+          <w:sz w:val="28"/>
+        </w:rPr>
+      </w:pPr>
+      <w:proofErr w:type="spellStart"/>
+      <w:r>
+        <w:rPr>
+          <w:rFonts w:ascii="Times New Roman" w:eastAsia="Times New Roman" w:hAnsi="Times New Roman"/>
+          <w:sz w:val="28"/>
+        </w:rPr>
+        <w:t>protected</w:t>
+      </w:r>
+      <w:proofErr w:type="spellEnd"/>
+      <w:r>
+        <w:rPr>
+          <w:rFonts w:ascii="Times New Roman" w:eastAsia="Times New Roman" w:hAnsi="Times New Roman"/>
+          <w:sz w:val="28"/>
+        </w:rPr>
+        <w:t>: такой член класса доступен из любого места в текущем классе или в производных классах. При этом производные классы могут располагаться в других сборках.</w:t>
+      </w:r>
+    </w:p>
+    <w:p>
+      <w:pPr>
+        <w:tabs>
+          <w:tab w:val="left" w:pos="720"/>
+        </w:tabs>
+        <w:spacing w:after="0" w:line="0" w:lineRule="atLeast"/>
+        <w:ind w:left="726"/>
+        <w:jc w:val="both"/>
+        <w:rPr>
+          <w:rFonts w:ascii="Times New Roman" w:eastAsia="Times New Roman" w:hAnsi="Times New Roman"/>
+          <w:sz w:val="28"/>
+        </w:rPr>
+      </w:pPr>
+    </w:p>
+    <w:p>
+      <w:pPr>
+        <w:pStyle w:val="a3"/>
+        <w:numPr>
+          <w:ilvl w:val="0"/>
+          <w:numId w:val="6"/>
+        </w:numPr>
+        <w:tabs>
+          <w:tab w:val="left" w:pos="720"/>
+        </w:tabs>
+        <w:spacing w:line="0" w:lineRule="atLeast"/>
+        <w:jc w:val="both"/>
+        <w:rPr>
+          <w:rFonts w:ascii="Times New Roman" w:eastAsia="Times New Roman" w:hAnsi="Times New Roman"/>
+          <w:sz w:val="28"/>
+        </w:rPr>
+      </w:pPr>
+      <w:proofErr w:type="spellStart"/>
+      <w:r>
+        <w:rPr>
+          <w:rFonts w:ascii="Times New Roman" w:eastAsia="Times New Roman" w:hAnsi="Times New Roman"/>
+          <w:sz w:val="28"/>
+        </w:rPr>
+        <w:t>internal</w:t>
+      </w:r>
+      <w:proofErr w:type="spellEnd"/>
+      <w:r>
+        <w:rPr>
+          <w:rFonts w:ascii="Times New Roman" w:eastAsia="Times New Roman" w:hAnsi="Times New Roman"/>
+          <w:sz w:val="28"/>
+        </w:rPr>
+        <w:t xml:space="preserve">: класс и члены класса с подобным модификатором доступны из любого места кода в той же сборке, однако он недоступен для других программ и сборок (как в случае с модификатором </w:t>
+      </w:r>
+      <w:proofErr w:type="spellStart"/>
+      <w:r>
+        <w:rPr>
+          <w:rFonts w:ascii="Times New Roman" w:eastAsia="Times New Roman" w:hAnsi="Times New Roman"/>
+          <w:sz w:val="28"/>
+        </w:rPr>
+        <w:t>public</w:t>
+      </w:r>
+      <w:proofErr w:type="spellEnd"/>
+      <w:r>
+        <w:rPr>
+          <w:rFonts w:ascii="Times New Roman" w:eastAsia="Times New Roman" w:hAnsi="Times New Roman"/>
+          <w:sz w:val="28"/>
+        </w:rPr>
+        <w:t>).</w:t>
+      </w:r>
+    </w:p>
+    <w:p>
+      <w:pPr>
+        <w:tabs>
+          <w:tab w:val="left" w:pos="720"/>
+        </w:tabs>
+        <w:spacing w:after="0" w:line="0" w:lineRule="atLeast"/>
+        <w:ind w:left="726"/>
+        <w:jc w:val="both"/>
+        <w:rPr>
+          <w:rFonts w:ascii="Times New Roman" w:eastAsia="Times New Roman" w:hAnsi="Times New Roman"/>
+          <w:sz w:val="28"/>
+        </w:rPr>
+      </w:pPr>
+    </w:p>
+    <w:p>
+      <w:pPr>
+        <w:pStyle w:val="a3"/>
+        <w:numPr>
+          <w:ilvl w:val="0"/>
+          <w:numId w:val="6"/>
+        </w:numPr>
+        <w:tabs>
+          <w:tab w:val="left" w:pos="720"/>
+        </w:tabs>
+        <w:spacing w:line="0" w:lineRule="atLeast"/>
+        <w:jc w:val="both"/>
+        <w:rPr>
+          <w:rFonts w:ascii="Times New Roman" w:eastAsia="Times New Roman" w:hAnsi="Times New Roman"/>
+          <w:sz w:val="28"/>
+        </w:rPr>
+      </w:pPr>
+      <w:proofErr w:type="spellStart"/>
+      <w:r>
+        <w:rPr>
+          <w:rFonts w:ascii="Times New Roman" w:eastAsia="Times New Roman" w:hAnsi="Times New Roman"/>
+          <w:sz w:val="28"/>
+        </w:rPr>
+        <w:t>protected</w:t>
+      </w:r>
+      <w:proofErr w:type="spellEnd"/>
+      <w:r>
+        <w:rPr>
+          <w:rFonts w:ascii="Times New Roman" w:eastAsia="Times New Roman" w:hAnsi="Times New Roman"/>
+          <w:sz w:val="28"/>
+        </w:rPr>
+        <w:t xml:space="preserve"> </w:t>
+      </w:r>
+      <w:proofErr w:type="spellStart"/>
+      <w:r>
+        <w:rPr>
+          <w:rFonts w:ascii="Times New Roman" w:eastAsia="Times New Roman" w:hAnsi="Times New Roman"/>
+          <w:sz w:val="28"/>
+        </w:rPr>
+        <w:t>internal</w:t>
+      </w:r>
+      <w:proofErr w:type="spellEnd"/>
+      <w:r>
+        <w:rPr>
+          <w:rFonts w:ascii="Times New Roman" w:eastAsia="Times New Roman" w:hAnsi="Times New Roman"/>
+          <w:sz w:val="28"/>
+        </w:rPr>
+        <w:t>: совмещает функционал двух модификаторов. Классы и члены класса с таким модификатором доступны из текущей сборки и из производных классов.</w:t>
+      </w:r>
+    </w:p>
+    <w:p>
+      <w:pPr>
+        <w:tabs>
+          <w:tab w:val="left" w:pos="720"/>
+        </w:tabs>
+        <w:spacing w:after="0" w:line="0" w:lineRule="atLeast"/>
+        <w:ind w:left="726"/>
+        <w:jc w:val="both"/>
+        <w:rPr>
+          <w:rFonts w:ascii="Times New Roman" w:eastAsia="Times New Roman" w:hAnsi="Times New Roman"/>
+          <w:sz w:val="28"/>
+        </w:rPr>
+      </w:pPr>
+    </w:p>
+    <w:p>
+      <w:pPr>
+        <w:pStyle w:val="a3"/>
+        <w:numPr>
+          <w:ilvl w:val="0"/>
+          <w:numId w:val="6"/>
+        </w:numPr>
+        <w:tabs>
+          <w:tab w:val="left" w:pos="720"/>
+        </w:tabs>
+        <w:spacing w:line="0" w:lineRule="atLeast"/>
+        <w:jc w:val="both"/>
+        <w:rPr>
+          <w:rFonts w:ascii="Times New Roman" w:eastAsia="Times New Roman" w:hAnsi="Times New Roman"/>
+          <w:sz w:val="28"/>
+        </w:rPr>
+      </w:pPr>
+      <w:proofErr w:type="spellStart"/>
+      <w:r>
+        <w:rPr>
+          <w:rFonts w:ascii="Times New Roman" w:eastAsia="Times New Roman" w:hAnsi="Times New Roman"/>
+          <w:sz w:val="28"/>
+        </w:rPr>
+        <w:t>private</w:t>
+      </w:r>
+      <w:proofErr w:type="spellEnd"/>
+      <w:r>
+        <w:rPr>
+          <w:rFonts w:ascii="Times New Roman" w:eastAsia="Times New Roman" w:hAnsi="Times New Roman"/>
+          <w:sz w:val="28"/>
+        </w:rPr>
+        <w:t xml:space="preserve"> </w:t>
+      </w:r>
+      <w:proofErr w:type="spellStart"/>
+      <w:r>
+        <w:rPr>
+          <w:rFonts w:ascii="Times New Roman" w:eastAsia="Times New Roman" w:hAnsi="Times New Roman"/>
+          <w:sz w:val="28"/>
+        </w:rPr>
+        <w:t>protected</w:t>
+      </w:r>
+      <w:proofErr w:type="spellEnd"/>
+      <w:r>
+        <w:rPr>
+          <w:rFonts w:ascii="Times New Roman" w:eastAsia="Times New Roman" w:hAnsi="Times New Roman"/>
+          <w:sz w:val="28"/>
+        </w:rPr>
+        <w:t>: такой член класса доступен из любого места в текущем классе или в производных классах, которые определены в той же сборке.</w:t>
+      </w:r>
+    </w:p>
+    <w:p>
+      <w:pPr>
+        <w:tabs>
+          <w:tab w:val="left" w:pos="720"/>
+        </w:tabs>
+        <w:spacing w:after="0" w:line="0" w:lineRule="atLeast"/>
+        <w:ind w:left="726"/>
+        <w:jc w:val="both"/>
+        <w:rPr>
+          <w:rFonts w:ascii="Times New Roman" w:eastAsia="Times New Roman" w:hAnsi="Times New Roman"/>
+          <w:sz w:val="28"/>
+        </w:rPr>
+      </w:pPr>
+    </w:p>
+    <w:p>
+      <w:pPr>
+        <w:tabs>
+          <w:tab w:val="left" w:pos="720"/>
+        </w:tabs>
+        <w:spacing w:after="0" w:line="0" w:lineRule="atLeast"/>
+        <w:ind w:left="726"/>
+        <w:jc w:val="both"/>
+        <w:rPr>
+          <w:rFonts w:ascii="Times New Roman" w:eastAsia="Times New Roman" w:hAnsi="Times New Roman"/>
+          <w:sz w:val="28"/>
+        </w:rPr>
+      </w:pPr>
+      <w:r>
+        <w:rPr>
+          <w:rFonts w:ascii="Times New Roman" w:eastAsia="Times New Roman" w:hAnsi="Times New Roman"/>
+          <w:sz w:val="28"/>
+        </w:rPr>
+        <w:t xml:space="preserve">Объявление полей класса без модификатора доступа равнозначно их объявлению с модификатором </w:t>
+      </w:r>
+      <w:proofErr w:type="spellStart"/>
+      <w:r>
+        <w:rPr>
+          <w:rFonts w:ascii="Times New Roman" w:eastAsia="Times New Roman" w:hAnsi="Times New Roman"/>
+          <w:sz w:val="28"/>
+        </w:rPr>
+        <w:t>private</w:t>
+      </w:r>
+      <w:proofErr w:type="spellEnd"/>
+      <w:r>
+        <w:rPr>
+          <w:rFonts w:ascii="Times New Roman" w:eastAsia="Times New Roman" w:hAnsi="Times New Roman"/>
+          <w:sz w:val="28"/>
+        </w:rPr>
+        <w:t xml:space="preserve">. Классы, объявленные без модификатора, по умолчанию имеют доступ </w:t>
+      </w:r>
+      <w:proofErr w:type="spellStart"/>
+      <w:r>
+        <w:rPr>
+          <w:rFonts w:ascii="Times New Roman" w:eastAsia="Times New Roman" w:hAnsi="Times New Roman"/>
+          <w:sz w:val="28"/>
+        </w:rPr>
+        <w:t>internal</w:t>
+      </w:r>
+      <w:proofErr w:type="spellEnd"/>
+      <w:r>
+        <w:rPr>
+          <w:rFonts w:ascii="Times New Roman" w:eastAsia="Times New Roman" w:hAnsi="Times New Roman"/>
+          <w:sz w:val="28"/>
+        </w:rPr>
+        <w:t>.</w:t>
       </w:r>
     </w:p>
     <w:p>
@@ -3159,7 +4002,6 @@
         <w:jc w:val="both"/>
         <w:rPr>
           <w:rFonts w:ascii="Times New Roman" w:hAnsi="Times New Roman"/>
-          <w:i/>
           <w:iCs/>
           <w:sz w:val="28"/>
           <w:szCs w:val="28"/>
@@ -3446,103 +4288,13 @@
     <w:p/>
     <w:p/>
     <w:p/>
-    <w:p/>
-    <w:p>
-      <w:pPr>
-        <w:rPr>
-          <w:rFonts w:ascii="Consolas" w:hAnsi="Consolas" w:cs="Consolas"/>
-          <w:color w:val="0000FF"/>
-          <w:sz w:val="19"/>
-          <w:szCs w:val="19"/>
-        </w:rPr>
-      </w:pPr>
-    </w:p>
-    <w:p>
-      <w:pPr>
-        <w:rPr>
-          <w:rFonts w:ascii="Consolas" w:hAnsi="Consolas" w:cs="Consolas"/>
-          <w:color w:val="0000FF"/>
-          <w:sz w:val="19"/>
-          <w:szCs w:val="19"/>
-        </w:rPr>
-      </w:pPr>
-    </w:p>
-    <w:p>
-      <w:pPr>
-        <w:rPr>
-          <w:rFonts w:ascii="Consolas" w:hAnsi="Consolas" w:cs="Consolas"/>
-          <w:color w:val="0000FF"/>
-          <w:sz w:val="19"/>
-          <w:szCs w:val="19"/>
-        </w:rPr>
-      </w:pPr>
-    </w:p>
-    <w:p>
-      <w:pPr>
-        <w:rPr>
-          <w:rFonts w:ascii="Consolas" w:hAnsi="Consolas" w:cs="Consolas"/>
-          <w:color w:val="0000FF"/>
-          <w:sz w:val="19"/>
-          <w:szCs w:val="19"/>
-        </w:rPr>
-      </w:pPr>
-    </w:p>
-    <w:p>
-      <w:pPr>
-        <w:rPr>
-          <w:rFonts w:ascii="Consolas" w:hAnsi="Consolas" w:cs="Consolas"/>
-          <w:color w:val="0000FF"/>
-          <w:sz w:val="19"/>
-          <w:szCs w:val="19"/>
-        </w:rPr>
-      </w:pPr>
-    </w:p>
-    <w:p>
-      <w:pPr>
-        <w:rPr>
-          <w:rFonts w:ascii="Consolas" w:hAnsi="Consolas" w:cs="Consolas"/>
-          <w:color w:val="0000FF"/>
-          <w:sz w:val="19"/>
-          <w:szCs w:val="19"/>
-        </w:rPr>
-      </w:pPr>
-    </w:p>
     <w:p>
       <w:pPr>
         <w:autoSpaceDE w:val="0"/>
         <w:autoSpaceDN w:val="0"/>
         <w:adjustRightInd w:val="0"/>
         <w:spacing w:after="0" w:line="240" w:lineRule="auto"/>
-        <w:rPr>
-          <w:rFonts w:ascii="Consolas" w:hAnsi="Consolas" w:cs="Consolas"/>
-          <w:color w:val="000000"/>
-          <w:sz w:val="19"/>
-          <w:szCs w:val="19"/>
-          <w:lang w:val="en-US"/>
-        </w:rPr>
-      </w:pPr>
-      <w:proofErr w:type="gramStart"/>
-      <w:r>
-        <w:rPr>
-          <w:rFonts w:ascii="Consolas" w:hAnsi="Consolas" w:cs="Consolas"/>
-          <w:color w:val="0000FF"/>
-          <w:sz w:val="19"/>
-          <w:szCs w:val="19"/>
-          <w:lang w:val="en-US"/>
-        </w:rPr>
-        <w:t>namespace</w:t>
-      </w:r>
-      <w:proofErr w:type="gramEnd"/>
-      <w:r>
-        <w:rPr>
-          <w:rFonts w:ascii="Consolas" w:hAnsi="Consolas" w:cs="Consolas"/>
-          <w:color w:val="000000"/>
-          <w:sz w:val="19"/>
-          <w:szCs w:val="19"/>
-          <w:lang w:val="en-US"/>
-        </w:rPr>
-        <w:t xml:space="preserve"> Lab4</w:t>
-      </w:r>
+      </w:pPr>
     </w:p>
     <w:p>
       <w:pPr>
@@ -3550,24 +4302,7 @@
         <w:autoSpaceDN w:val="0"/>
         <w:adjustRightInd w:val="0"/>
         <w:spacing w:after="0" w:line="240" w:lineRule="auto"/>
-        <w:rPr>
-          <w:rFonts w:ascii="Consolas" w:hAnsi="Consolas" w:cs="Consolas"/>
-          <w:color w:val="000000"/>
-          <w:sz w:val="19"/>
-          <w:szCs w:val="19"/>
-          <w:lang w:val="en-US"/>
-        </w:rPr>
-      </w:pPr>
-      <w:r>
-        <w:rPr>
-          <w:rFonts w:ascii="Consolas" w:hAnsi="Consolas" w:cs="Consolas"/>
-          <w:color w:val="000000"/>
-          <w:sz w:val="19"/>
-          <w:szCs w:val="19"/>
-          <w:lang w:val="en-US"/>
-        </w:rPr>
-        <w:t>{</w:t>
-      </w:r>
+      </w:pPr>
     </w:p>
     <w:p>
       <w:pPr>
@@ -3580,20 +4315,10 @@
           <w:color w:val="000000"/>
           <w:sz w:val="19"/>
           <w:szCs w:val="19"/>
-          <w:lang w:val="en-US"/>
-        </w:rPr>
-      </w:pPr>
-      <w:r>
-        <w:rPr>
-          <w:rFonts w:ascii="Consolas" w:hAnsi="Consolas" w:cs="Consolas"/>
-          <w:color w:val="000000"/>
-          <w:sz w:val="19"/>
-          <w:szCs w:val="19"/>
-          <w:lang w:val="en-US"/>
-        </w:rPr>
-        <w:t xml:space="preserve">    </w:t>
-      </w:r>
-      <w:proofErr w:type="gramStart"/>
+        </w:rPr>
+      </w:pPr>
+      <w:bookmarkStart w:id="2" w:name="_GoBack"/>
+      <w:bookmarkEnd w:id="2"/>
       <w:r>
         <w:rPr>
           <w:rFonts w:ascii="Consolas" w:hAnsi="Consolas" w:cs="Consolas"/>
@@ -3602,28 +4327,36 @@
           <w:szCs w:val="19"/>
           <w:lang w:val="en-US"/>
         </w:rPr>
-        <w:t>class</w:t>
-      </w:r>
-      <w:proofErr w:type="gramEnd"/>
-      <w:r>
-        <w:rPr>
-          <w:rFonts w:ascii="Consolas" w:hAnsi="Consolas" w:cs="Consolas"/>
-          <w:color w:val="000000"/>
-          <w:sz w:val="19"/>
-          <w:szCs w:val="19"/>
-          <w:lang w:val="en-US"/>
+        <w:lastRenderedPageBreak/>
+        <w:t>namespace</w:t>
+      </w:r>
+      <w:r>
+        <w:rPr>
+          <w:rFonts w:ascii="Consolas" w:hAnsi="Consolas" w:cs="Consolas"/>
+          <w:color w:val="000000"/>
+          <w:sz w:val="19"/>
+          <w:szCs w:val="19"/>
         </w:rPr>
         <w:t xml:space="preserve"> </w:t>
       </w:r>
       <w:r>
         <w:rPr>
           <w:rFonts w:ascii="Consolas" w:hAnsi="Consolas" w:cs="Consolas"/>
-          <w:color w:val="2B91AF"/>
-          <w:sz w:val="19"/>
-          <w:szCs w:val="19"/>
-          <w:lang w:val="en-US"/>
-        </w:rPr>
-        <w:t>Point</w:t>
+          <w:color w:val="000000"/>
+          <w:sz w:val="19"/>
+          <w:szCs w:val="19"/>
+          <w:lang w:val="en-US"/>
+        </w:rPr>
+        <w:t>Lab</w:t>
+      </w:r>
+      <w:r>
+        <w:rPr>
+          <w:rFonts w:ascii="Consolas" w:hAnsi="Consolas" w:cs="Consolas"/>
+          <w:color w:val="000000"/>
+          <w:sz w:val="19"/>
+          <w:szCs w:val="19"/>
+        </w:rPr>
+        <w:t>4</w:t>
       </w:r>
     </w:p>
     <w:p>
@@ -3637,18 +4370,16 @@
           <w:color w:val="000000"/>
           <w:sz w:val="19"/>
           <w:szCs w:val="19"/>
-          <w:lang w:val="en-US"/>
-        </w:rPr>
-      </w:pPr>
-      <w:r>
-        <w:rPr>
-          <w:rFonts w:ascii="Consolas" w:hAnsi="Consolas" w:cs="Consolas"/>
-          <w:color w:val="000000"/>
-          <w:sz w:val="19"/>
-          <w:szCs w:val="19"/>
-          <w:lang w:val="en-US"/>
-        </w:rPr>
-        <w:t xml:space="preserve">    {</w:t>
+        </w:rPr>
+      </w:pPr>
+      <w:r>
+        <w:rPr>
+          <w:rFonts w:ascii="Consolas" w:hAnsi="Consolas" w:cs="Consolas"/>
+          <w:color w:val="000000"/>
+          <w:sz w:val="19"/>
+          <w:szCs w:val="19"/>
+        </w:rPr>
+        <w:t>{</w:t>
       </w:r>
     </w:p>
     <w:p>
@@ -3662,18 +4393,16 @@
           <w:color w:val="000000"/>
           <w:sz w:val="19"/>
           <w:szCs w:val="19"/>
-          <w:lang w:val="en-US"/>
-        </w:rPr>
-      </w:pPr>
-      <w:r>
-        <w:rPr>
-          <w:rFonts w:ascii="Consolas" w:hAnsi="Consolas" w:cs="Consolas"/>
-          <w:color w:val="000000"/>
-          <w:sz w:val="19"/>
-          <w:szCs w:val="19"/>
-          <w:lang w:val="en-US"/>
-        </w:rPr>
-        <w:t xml:space="preserve">        </w:t>
+        </w:rPr>
+      </w:pPr>
+      <w:r>
+        <w:rPr>
+          <w:rFonts w:ascii="Consolas" w:hAnsi="Consolas" w:cs="Consolas"/>
+          <w:color w:val="000000"/>
+          <w:sz w:val="19"/>
+          <w:szCs w:val="19"/>
+        </w:rPr>
+        <w:t xml:space="preserve">    </w:t>
       </w:r>
       <w:proofErr w:type="gramStart"/>
       <w:r>
@@ -3684,7 +4413,7 @@
           <w:szCs w:val="19"/>
           <w:lang w:val="en-US"/>
         </w:rPr>
-        <w:t>int</w:t>
+        <w:t>class</w:t>
       </w:r>
       <w:proofErr w:type="gramEnd"/>
       <w:r>
@@ -3693,9 +4422,18 @@
           <w:color w:val="000000"/>
           <w:sz w:val="19"/>
           <w:szCs w:val="19"/>
-          <w:lang w:val="en-US"/>
-        </w:rPr>
-        <w:t xml:space="preserve"> x;</w:t>
+        </w:rPr>
+        <w:t xml:space="preserve"> </w:t>
+      </w:r>
+      <w:r>
+        <w:rPr>
+          <w:rFonts w:ascii="Consolas" w:hAnsi="Consolas" w:cs="Consolas"/>
+          <w:color w:val="2B91AF"/>
+          <w:sz w:val="19"/>
+          <w:szCs w:val="19"/>
+          <w:lang w:val="en-US"/>
+        </w:rPr>
+        <w:t>Point</w:t>
       </w:r>
     </w:p>
     <w:p>
@@ -3709,40 +4447,16 @@
           <w:color w:val="000000"/>
           <w:sz w:val="19"/>
           <w:szCs w:val="19"/>
-          <w:lang w:val="en-US"/>
-        </w:rPr>
-      </w:pPr>
-      <w:r>
-        <w:rPr>
-          <w:rFonts w:ascii="Consolas" w:hAnsi="Consolas" w:cs="Consolas"/>
-          <w:color w:val="000000"/>
-          <w:sz w:val="19"/>
-          <w:szCs w:val="19"/>
-          <w:lang w:val="en-US"/>
-        </w:rPr>
-        <w:t xml:space="preserve">        </w:t>
-      </w:r>
-      <w:proofErr w:type="gramStart"/>
-      <w:r>
-        <w:rPr>
-          <w:rFonts w:ascii="Consolas" w:hAnsi="Consolas" w:cs="Consolas"/>
-          <w:color w:val="0000FF"/>
-          <w:sz w:val="19"/>
-          <w:szCs w:val="19"/>
-          <w:lang w:val="en-US"/>
-        </w:rPr>
-        <w:t>int</w:t>
-      </w:r>
-      <w:proofErr w:type="gramEnd"/>
-      <w:r>
-        <w:rPr>
-          <w:rFonts w:ascii="Consolas" w:hAnsi="Consolas" w:cs="Consolas"/>
-          <w:color w:val="000000"/>
-          <w:sz w:val="19"/>
-          <w:szCs w:val="19"/>
-          <w:lang w:val="en-US"/>
-        </w:rPr>
-        <w:t xml:space="preserve"> y;</w:t>
+        </w:rPr>
+      </w:pPr>
+      <w:r>
+        <w:rPr>
+          <w:rFonts w:ascii="Consolas" w:hAnsi="Consolas" w:cs="Consolas"/>
+          <w:color w:val="000000"/>
+          <w:sz w:val="19"/>
+          <w:szCs w:val="19"/>
+        </w:rPr>
+        <w:t xml:space="preserve">    {</w:t>
       </w:r>
     </w:p>
     <w:p>
@@ -3756,16 +4470,14 @@
           <w:color w:val="000000"/>
           <w:sz w:val="19"/>
           <w:szCs w:val="19"/>
-          <w:lang w:val="en-US"/>
-        </w:rPr>
-      </w:pPr>
-      <w:r>
-        <w:rPr>
-          <w:rFonts w:ascii="Consolas" w:hAnsi="Consolas" w:cs="Consolas"/>
-          <w:color w:val="000000"/>
-          <w:sz w:val="19"/>
-          <w:szCs w:val="19"/>
-          <w:lang w:val="en-US"/>
+        </w:rPr>
+      </w:pPr>
+      <w:r>
+        <w:rPr>
+          <w:rFonts w:ascii="Consolas" w:hAnsi="Consolas" w:cs="Consolas"/>
+          <w:color w:val="000000"/>
+          <w:sz w:val="19"/>
+          <w:szCs w:val="19"/>
         </w:rPr>
         <w:t xml:space="preserve">        </w:t>
       </w:r>
@@ -3778,7 +4490,7 @@
           <w:szCs w:val="19"/>
           <w:lang w:val="en-US"/>
         </w:rPr>
-        <w:t>char</w:t>
+        <w:t>int</w:t>
       </w:r>
       <w:proofErr w:type="gramEnd"/>
       <w:r>
@@ -3787,29 +4499,25 @@
           <w:color w:val="000000"/>
           <w:sz w:val="19"/>
           <w:szCs w:val="19"/>
-          <w:lang w:val="en-US"/>
         </w:rPr>
         <w:t xml:space="preserve"> </w:t>
       </w:r>
-      <w:proofErr w:type="spellStart"/>
-      <w:r>
-        <w:rPr>
-          <w:rFonts w:ascii="Consolas" w:hAnsi="Consolas" w:cs="Consolas"/>
-          <w:color w:val="000000"/>
-          <w:sz w:val="19"/>
-          <w:szCs w:val="19"/>
-          <w:lang w:val="en-US"/>
-        </w:rPr>
-        <w:t>sym</w:t>
-      </w:r>
-      <w:proofErr w:type="spellEnd"/>
-      <w:r>
-        <w:rPr>
-          <w:rFonts w:ascii="Consolas" w:hAnsi="Consolas" w:cs="Consolas"/>
-          <w:color w:val="000000"/>
-          <w:sz w:val="19"/>
-          <w:szCs w:val="19"/>
-          <w:lang w:val="en-US"/>
+      <w:r>
+        <w:rPr>
+          <w:rFonts w:ascii="Consolas" w:hAnsi="Consolas" w:cs="Consolas"/>
+          <w:color w:val="000000"/>
+          <w:sz w:val="19"/>
+          <w:szCs w:val="19"/>
+          <w:lang w:val="en-US"/>
+        </w:rPr>
+        <w:t>x</w:t>
+      </w:r>
+      <w:r>
+        <w:rPr>
+          <w:rFonts w:ascii="Consolas" w:hAnsi="Consolas" w:cs="Consolas"/>
+          <w:color w:val="000000"/>
+          <w:sz w:val="19"/>
+          <w:szCs w:val="19"/>
         </w:rPr>
         <w:t>;</w:t>
       </w:r>
@@ -3825,9 +4533,57 @@
           <w:color w:val="000000"/>
           <w:sz w:val="19"/>
           <w:szCs w:val="19"/>
-          <w:lang w:val="en-US"/>
-        </w:rPr>
-      </w:pPr>
+        </w:rPr>
+      </w:pPr>
+      <w:r>
+        <w:rPr>
+          <w:rFonts w:ascii="Consolas" w:hAnsi="Consolas" w:cs="Consolas"/>
+          <w:color w:val="000000"/>
+          <w:sz w:val="19"/>
+          <w:szCs w:val="19"/>
+        </w:rPr>
+        <w:t xml:space="preserve">        </w:t>
+      </w:r>
+      <w:proofErr w:type="gramStart"/>
+      <w:r>
+        <w:rPr>
+          <w:rFonts w:ascii="Consolas" w:hAnsi="Consolas" w:cs="Consolas"/>
+          <w:color w:val="0000FF"/>
+          <w:sz w:val="19"/>
+          <w:szCs w:val="19"/>
+          <w:lang w:val="en-US"/>
+        </w:rPr>
+        <w:t>int</w:t>
+      </w:r>
+      <w:proofErr w:type="gramEnd"/>
+      <w:r>
+        <w:rPr>
+          <w:rFonts w:ascii="Consolas" w:hAnsi="Consolas" w:cs="Consolas"/>
+          <w:color w:val="000000"/>
+          <w:sz w:val="19"/>
+          <w:szCs w:val="19"/>
+        </w:rPr>
+        <w:t xml:space="preserve"> </w:t>
+      </w:r>
+      <w:r>
+        <w:rPr>
+          <w:rFonts w:ascii="Consolas" w:hAnsi="Consolas" w:cs="Consolas"/>
+          <w:color w:val="000000"/>
+          <w:sz w:val="19"/>
+          <w:szCs w:val="19"/>
+          <w:lang w:val="en-US"/>
+        </w:rPr>
+        <w:t>y</w:t>
+      </w:r>
+      <w:r>
+        <w:rPr>
+          <w:rFonts w:ascii="Consolas" w:hAnsi="Consolas" w:cs="Consolas"/>
+          <w:color w:val="000000"/>
+          <w:sz w:val="19"/>
+          <w:szCs w:val="19"/>
+        </w:rPr>
+        <w:t>;</w:t>
+      </w:r>
     </w:p>
     <w:p>
       <w:pPr>
@@ -3849,7 +4605,6 @@
           <w:color w:val="000000"/>
           <w:sz w:val="19"/>
           <w:szCs w:val="19"/>
-          <w:lang w:val="en-US"/>
         </w:rPr>
         <w:t xml:space="preserve">        </w:t>
       </w:r>
@@ -3862,7 +4617,7 @@
           <w:szCs w:val="19"/>
           <w:lang w:val="en-US"/>
         </w:rPr>
-        <w:t>public</w:t>
+        <w:t>char</w:t>
       </w:r>
       <w:proofErr w:type="gramEnd"/>
       <w:r>
@@ -3873,66 +4628,6 @@
           <w:szCs w:val="19"/>
           <w:lang w:val="en-US"/>
         </w:rPr>
-        <w:t xml:space="preserve"> Point(</w:t>
-      </w:r>
-      <w:r>
-        <w:rPr>
-          <w:rFonts w:ascii="Consolas" w:hAnsi="Consolas" w:cs="Consolas"/>
-          <w:color w:val="0000FF"/>
-          <w:sz w:val="19"/>
-          <w:szCs w:val="19"/>
-          <w:lang w:val="en-US"/>
-        </w:rPr>
-        <w:t>int</w:t>
-      </w:r>
-      <w:r>
-        <w:rPr>
-          <w:rFonts w:ascii="Consolas" w:hAnsi="Consolas" w:cs="Consolas"/>
-          <w:color w:val="000000"/>
-          <w:sz w:val="19"/>
-          <w:szCs w:val="19"/>
-          <w:lang w:val="en-US"/>
-        </w:rPr>
-        <w:t xml:space="preserve"> x, </w:t>
-      </w:r>
-      <w:r>
-        <w:rPr>
-          <w:rFonts w:ascii="Consolas" w:hAnsi="Consolas" w:cs="Consolas"/>
-          <w:color w:val="0000FF"/>
-          <w:sz w:val="19"/>
-          <w:szCs w:val="19"/>
-          <w:lang w:val="en-US"/>
-        </w:rPr>
-        <w:t>int</w:t>
-      </w:r>
-      <w:r>
-        <w:rPr>
-          <w:rFonts w:ascii="Consolas" w:hAnsi="Consolas" w:cs="Consolas"/>
-          <w:color w:val="000000"/>
-          <w:sz w:val="19"/>
-          <w:szCs w:val="19"/>
-          <w:lang w:val="en-US"/>
-        </w:rPr>
-        <w:t xml:space="preserve"> y, </w:t>
-      </w:r>
-      <w:r>
-        <w:rPr>
-          <w:rFonts w:ascii="Consolas" w:hAnsi="Consolas" w:cs="Consolas"/>
-          <w:color w:val="0000FF"/>
-          <w:sz w:val="19"/>
-          <w:szCs w:val="19"/>
-          <w:lang w:val="en-US"/>
-        </w:rPr>
-        <w:t>char</w:t>
-      </w:r>
-      <w:r>
-        <w:rPr>
-          <w:rFonts w:ascii="Consolas" w:hAnsi="Consolas" w:cs="Consolas"/>
-          <w:color w:val="000000"/>
-          <w:sz w:val="19"/>
-          <w:szCs w:val="19"/>
-          <w:lang w:val="en-US"/>
-        </w:rPr>
         <w:t xml:space="preserve"> </w:t>
       </w:r>
       <w:proofErr w:type="spellStart"/>
@@ -3955,7 +4650,7 @@
           <w:szCs w:val="19"/>
           <w:lang w:val="en-US"/>
         </w:rPr>
-        <w:t>)</w:t>
+        <w:t>;</w:t>
       </w:r>
     </w:p>
     <w:p>
@@ -3972,16 +4667,6 @@
           <w:lang w:val="en-US"/>
         </w:rPr>
       </w:pPr>
-      <w:r>
-        <w:rPr>
-          <w:rFonts w:ascii="Consolas" w:hAnsi="Consolas" w:cs="Consolas"/>
-          <w:color w:val="000000"/>
-          <w:sz w:val="19"/>
-          <w:szCs w:val="19"/>
-          <w:lang w:val="en-US"/>
-        </w:rPr>
-        <w:t xml:space="preserve">        {</w:t>
-      </w:r>
     </w:p>
     <w:p>
       <w:pPr>
@@ -4005,28 +4690,100 @@
           <w:szCs w:val="19"/>
           <w:lang w:val="en-US"/>
         </w:rPr>
-        <w:t xml:space="preserve">            </w:t>
+        <w:t xml:space="preserve">        </w:t>
+      </w:r>
+      <w:proofErr w:type="gramStart"/>
+      <w:r>
+        <w:rPr>
+          <w:rFonts w:ascii="Consolas" w:hAnsi="Consolas" w:cs="Consolas"/>
+          <w:color w:val="0000FF"/>
+          <w:sz w:val="19"/>
+          <w:szCs w:val="19"/>
+          <w:lang w:val="en-US"/>
+        </w:rPr>
+        <w:t>public</w:t>
+      </w:r>
+      <w:proofErr w:type="gramEnd"/>
+      <w:r>
+        <w:rPr>
+          <w:rFonts w:ascii="Consolas" w:hAnsi="Consolas" w:cs="Consolas"/>
+          <w:color w:val="000000"/>
+          <w:sz w:val="19"/>
+          <w:szCs w:val="19"/>
+          <w:lang w:val="en-US"/>
+        </w:rPr>
+        <w:t xml:space="preserve"> Point(</w:t>
+      </w:r>
+      <w:r>
+        <w:rPr>
+          <w:rFonts w:ascii="Consolas" w:hAnsi="Consolas" w:cs="Consolas"/>
+          <w:color w:val="0000FF"/>
+          <w:sz w:val="19"/>
+          <w:szCs w:val="19"/>
+          <w:lang w:val="en-US"/>
+        </w:rPr>
+        <w:t>int</w:t>
+      </w:r>
+      <w:r>
+        <w:rPr>
+          <w:rFonts w:ascii="Consolas" w:hAnsi="Consolas" w:cs="Consolas"/>
+          <w:color w:val="000000"/>
+          <w:sz w:val="19"/>
+          <w:szCs w:val="19"/>
+          <w:lang w:val="en-US"/>
+        </w:rPr>
+        <w:t xml:space="preserve"> x, </w:t>
+      </w:r>
+      <w:r>
+        <w:rPr>
+          <w:rFonts w:ascii="Consolas" w:hAnsi="Consolas" w:cs="Consolas"/>
+          <w:color w:val="0000FF"/>
+          <w:sz w:val="19"/>
+          <w:szCs w:val="19"/>
+          <w:lang w:val="en-US"/>
+        </w:rPr>
+        <w:t>int</w:t>
+      </w:r>
+      <w:r>
+        <w:rPr>
+          <w:rFonts w:ascii="Consolas" w:hAnsi="Consolas" w:cs="Consolas"/>
+          <w:color w:val="000000"/>
+          <w:sz w:val="19"/>
+          <w:szCs w:val="19"/>
+          <w:lang w:val="en-US"/>
+        </w:rPr>
+        <w:t xml:space="preserve"> y, </w:t>
+      </w:r>
+      <w:r>
+        <w:rPr>
+          <w:rFonts w:ascii="Consolas" w:hAnsi="Consolas" w:cs="Consolas"/>
+          <w:color w:val="0000FF"/>
+          <w:sz w:val="19"/>
+          <w:szCs w:val="19"/>
+          <w:lang w:val="en-US"/>
+        </w:rPr>
+        <w:t>char</w:t>
+      </w:r>
+      <w:r>
+        <w:rPr>
+          <w:rFonts w:ascii="Consolas" w:hAnsi="Consolas" w:cs="Consolas"/>
+          <w:color w:val="000000"/>
+          <w:sz w:val="19"/>
+          <w:szCs w:val="19"/>
+          <w:lang w:val="en-US"/>
+        </w:rPr>
+        <w:t xml:space="preserve"> </w:t>
       </w:r>
       <w:proofErr w:type="spellStart"/>
       <w:r>
         <w:rPr>
           <w:rFonts w:ascii="Consolas" w:hAnsi="Consolas" w:cs="Consolas"/>
-          <w:color w:val="0000FF"/>
-          <w:sz w:val="19"/>
-          <w:szCs w:val="19"/>
-          <w:lang w:val="en-US"/>
-        </w:rPr>
-        <w:t>this</w:t>
-      </w:r>
-      <w:r>
-        <w:rPr>
-          <w:rFonts w:ascii="Consolas" w:hAnsi="Consolas" w:cs="Consolas"/>
-          <w:color w:val="000000"/>
-          <w:sz w:val="19"/>
-          <w:szCs w:val="19"/>
-          <w:lang w:val="en-US"/>
-        </w:rPr>
-        <w:t>.x</w:t>
+          <w:color w:val="000000"/>
+          <w:sz w:val="19"/>
+          <w:szCs w:val="19"/>
+          <w:lang w:val="en-US"/>
+        </w:rPr>
+        <w:t>sym</w:t>
       </w:r>
       <w:proofErr w:type="spellEnd"/>
       <w:r>
@@ -4037,7 +4794,7 @@
           <w:szCs w:val="19"/>
           <w:lang w:val="en-US"/>
         </w:rPr>
-        <w:t xml:space="preserve"> = x;</w:t>
+        <w:t>)</w:t>
       </w:r>
     </w:p>
     <w:p>
@@ -4062,39 +4819,7 @@
           <w:szCs w:val="19"/>
           <w:lang w:val="en-US"/>
         </w:rPr>
-        <w:t xml:space="preserve">            </w:t>
-      </w:r>
-      <w:proofErr w:type="spellStart"/>
-      <w:r>
-        <w:rPr>
-          <w:rFonts w:ascii="Consolas" w:hAnsi="Consolas" w:cs="Consolas"/>
-          <w:color w:val="0000FF"/>
-          <w:sz w:val="19"/>
-          <w:szCs w:val="19"/>
-          <w:lang w:val="en-US"/>
-        </w:rPr>
-        <w:t>this</w:t>
-      </w:r>
-      <w:r>
-        <w:rPr>
-          <w:rFonts w:ascii="Consolas" w:hAnsi="Consolas" w:cs="Consolas"/>
-          <w:color w:val="000000"/>
-          <w:sz w:val="19"/>
-          <w:szCs w:val="19"/>
-          <w:lang w:val="en-US"/>
-        </w:rPr>
-        <w:t>.y</w:t>
-      </w:r>
-      <w:proofErr w:type="spellEnd"/>
-      <w:r>
-        <w:rPr>
-          <w:rFonts w:ascii="Consolas" w:hAnsi="Consolas" w:cs="Consolas"/>
-          <w:color w:val="000000"/>
-          <w:sz w:val="19"/>
-          <w:szCs w:val="19"/>
-          <w:lang w:val="en-US"/>
-        </w:rPr>
-        <w:t xml:space="preserve"> = y;</w:t>
+        <w:t xml:space="preserve">        {</w:t>
       </w:r>
     </w:p>
     <w:p>
@@ -4140,7 +4865,7 @@
           <w:szCs w:val="19"/>
           <w:lang w:val="en-US"/>
         </w:rPr>
-        <w:t>.sym</w:t>
+        <w:t>.x</w:t>
       </w:r>
       <w:proofErr w:type="spellEnd"/>
       <w:r>
@@ -4151,29 +4876,7 @@
           <w:szCs w:val="19"/>
           <w:lang w:val="en-US"/>
         </w:rPr>
-        <w:t xml:space="preserve"> = </w:t>
-      </w:r>
-      <w:proofErr w:type="spellStart"/>
-      <w:r>
-        <w:rPr>
-          <w:rFonts w:ascii="Consolas" w:hAnsi="Consolas" w:cs="Consolas"/>
-          <w:color w:val="000000"/>
-          <w:sz w:val="19"/>
-          <w:szCs w:val="19"/>
-          <w:lang w:val="en-US"/>
-        </w:rPr>
-        <w:t>sym</w:t>
-      </w:r>
-      <w:proofErr w:type="spellEnd"/>
-      <w:r>
-        <w:rPr>
-          <w:rFonts w:ascii="Consolas" w:hAnsi="Consolas" w:cs="Consolas"/>
-          <w:color w:val="000000"/>
-          <w:sz w:val="19"/>
-          <w:szCs w:val="19"/>
-          <w:lang w:val="en-US"/>
-        </w:rPr>
-        <w:t>;</w:t>
+        <w:t xml:space="preserve"> = x;</w:t>
       </w:r>
     </w:p>
     <w:p>
@@ -4198,7 +4901,39 @@
           <w:szCs w:val="19"/>
           <w:lang w:val="en-US"/>
         </w:rPr>
-        <w:t xml:space="preserve">        }</w:t>
+        <w:t xml:space="preserve">            </w:t>
+      </w:r>
+      <w:proofErr w:type="spellStart"/>
+      <w:r>
+        <w:rPr>
+          <w:rFonts w:ascii="Consolas" w:hAnsi="Consolas" w:cs="Consolas"/>
+          <w:color w:val="0000FF"/>
+          <w:sz w:val="19"/>
+          <w:szCs w:val="19"/>
+          <w:lang w:val="en-US"/>
+        </w:rPr>
+        <w:t>this</w:t>
+      </w:r>
+      <w:r>
+        <w:rPr>
+          <w:rFonts w:ascii="Consolas" w:hAnsi="Consolas" w:cs="Consolas"/>
+          <w:color w:val="000000"/>
+          <w:sz w:val="19"/>
+          <w:szCs w:val="19"/>
+          <w:lang w:val="en-US"/>
+        </w:rPr>
+        <w:t>.y</w:t>
+      </w:r>
+      <w:proofErr w:type="spellEnd"/>
+      <w:r>
+        <w:rPr>
+          <w:rFonts w:ascii="Consolas" w:hAnsi="Consolas" w:cs="Consolas"/>
+          <w:color w:val="000000"/>
+          <w:sz w:val="19"/>
+          <w:szCs w:val="19"/>
+          <w:lang w:val="en-US"/>
+        </w:rPr>
+        <w:t xml:space="preserve"> = y;</w:t>
       </w:r>
     </w:p>
     <w:p>
@@ -4215,6 +4950,70 @@
           <w:lang w:val="en-US"/>
         </w:rPr>
       </w:pPr>
+      <w:r>
+        <w:rPr>
+          <w:rFonts w:ascii="Consolas" w:hAnsi="Consolas" w:cs="Consolas"/>
+          <w:color w:val="000000"/>
+          <w:sz w:val="19"/>
+          <w:szCs w:val="19"/>
+          <w:lang w:val="en-US"/>
+        </w:rPr>
+        <w:t xml:space="preserve">            </w:t>
+      </w:r>
+      <w:proofErr w:type="spellStart"/>
+      <w:r>
+        <w:rPr>
+          <w:rFonts w:ascii="Consolas" w:hAnsi="Consolas" w:cs="Consolas"/>
+          <w:color w:val="0000FF"/>
+          <w:sz w:val="19"/>
+          <w:szCs w:val="19"/>
+          <w:lang w:val="en-US"/>
+        </w:rPr>
+        <w:t>this</w:t>
+      </w:r>
+      <w:r>
+        <w:rPr>
+          <w:rFonts w:ascii="Consolas" w:hAnsi="Consolas" w:cs="Consolas"/>
+          <w:color w:val="000000"/>
+          <w:sz w:val="19"/>
+          <w:szCs w:val="19"/>
+          <w:lang w:val="en-US"/>
+        </w:rPr>
+        <w:t>.sym</w:t>
+      </w:r>
+      <w:proofErr w:type="spellEnd"/>
+      <w:r>
+        <w:rPr>
+          <w:rFonts w:ascii="Consolas" w:hAnsi="Consolas" w:cs="Consolas"/>
+          <w:color w:val="000000"/>
+          <w:sz w:val="19"/>
+          <w:szCs w:val="19"/>
+          <w:lang w:val="en-US"/>
+        </w:rPr>
+        <w:t xml:space="preserve"> = </w:t>
+      </w:r>
+      <w:proofErr w:type="spellStart"/>
+      <w:r>
+        <w:rPr>
+          <w:rFonts w:ascii="Consolas" w:hAnsi="Consolas" w:cs="Consolas"/>
+          <w:color w:val="000000"/>
+          <w:sz w:val="19"/>
+          <w:szCs w:val="19"/>
+          <w:lang w:val="en-US"/>
+        </w:rPr>
+        <w:t>sym</w:t>
+      </w:r>
+      <w:proofErr w:type="spellEnd"/>
+      <w:r>
+        <w:rPr>
+          <w:rFonts w:ascii="Consolas" w:hAnsi="Consolas" w:cs="Consolas"/>
+          <w:color w:val="000000"/>
+          <w:sz w:val="19"/>
+          <w:szCs w:val="19"/>
+          <w:lang w:val="en-US"/>
+        </w:rPr>
+        <w:t>;</w:t>
+      </w:r>
     </w:p>
     <w:p>
       <w:pPr>
@@ -4238,49 +5037,7 @@
           <w:szCs w:val="19"/>
           <w:lang w:val="en-US"/>
         </w:rPr>
-        <w:t xml:space="preserve">        </w:t>
-      </w:r>
-      <w:proofErr w:type="gramStart"/>
-      <w:r>
-        <w:rPr>
-          <w:rFonts w:ascii="Consolas" w:hAnsi="Consolas" w:cs="Consolas"/>
-          <w:color w:val="0000FF"/>
-          <w:sz w:val="19"/>
-          <w:szCs w:val="19"/>
-          <w:lang w:val="en-US"/>
-        </w:rPr>
-        <w:t>public</w:t>
-      </w:r>
-      <w:proofErr w:type="gramEnd"/>
-      <w:r>
-        <w:rPr>
-          <w:rFonts w:ascii="Consolas" w:hAnsi="Consolas" w:cs="Consolas"/>
-          <w:color w:val="000000"/>
-          <w:sz w:val="19"/>
-          <w:szCs w:val="19"/>
-          <w:lang w:val="en-US"/>
-        </w:rPr>
-        <w:t xml:space="preserve"> </w:t>
-      </w:r>
-      <w:r>
-        <w:rPr>
-          <w:rFonts w:ascii="Consolas" w:hAnsi="Consolas" w:cs="Consolas"/>
-          <w:color w:val="0000FF"/>
-          <w:sz w:val="19"/>
-          <w:szCs w:val="19"/>
-          <w:lang w:val="en-US"/>
-        </w:rPr>
-        <w:t>void</w:t>
-      </w:r>
-      <w:r>
-        <w:rPr>
-          <w:rFonts w:ascii="Consolas" w:hAnsi="Consolas" w:cs="Consolas"/>
-          <w:color w:val="000000"/>
-          <w:sz w:val="19"/>
-          <w:szCs w:val="19"/>
-          <w:lang w:val="en-US"/>
-        </w:rPr>
-        <w:t xml:space="preserve"> Draw()</w:t>
+        <w:t xml:space="preserve">        }</w:t>
       </w:r>
     </w:p>
     <w:p>
@@ -4297,16 +5054,6 @@
           <w:lang w:val="en-US"/>
         </w:rPr>
       </w:pPr>
-      <w:r>
-        <w:rPr>
-          <w:rFonts w:ascii="Consolas" w:hAnsi="Consolas" w:cs="Consolas"/>
-          <w:color w:val="000000"/>
-          <w:sz w:val="19"/>
-          <w:szCs w:val="19"/>
-          <w:lang w:val="en-US"/>
-        </w:rPr>
-        <w:t xml:space="preserve">        {</w:t>
-      </w:r>
     </w:p>
     <w:p>
       <w:pPr>
@@ -4330,29 +5077,49 @@
           <w:szCs w:val="19"/>
           <w:lang w:val="en-US"/>
         </w:rPr>
-        <w:t xml:space="preserve">            </w:t>
-      </w:r>
-      <w:proofErr w:type="spellStart"/>
-      <w:r>
-        <w:rPr>
-          <w:rFonts w:ascii="Consolas" w:hAnsi="Consolas" w:cs="Consolas"/>
-          <w:color w:val="000000"/>
-          <w:sz w:val="19"/>
-          <w:szCs w:val="19"/>
-          <w:lang w:val="en-US"/>
-        </w:rPr>
-        <w:t>Console.SetCursorPosition</w:t>
-      </w:r>
-      <w:proofErr w:type="spellEnd"/>
-      <w:r>
-        <w:rPr>
-          <w:rFonts w:ascii="Consolas" w:hAnsi="Consolas" w:cs="Consolas"/>
-          <w:color w:val="000000"/>
-          <w:sz w:val="19"/>
-          <w:szCs w:val="19"/>
-          <w:lang w:val="en-US"/>
-        </w:rPr>
-        <w:t>(x, y);</w:t>
+        <w:t xml:space="preserve">        </w:t>
+      </w:r>
+      <w:proofErr w:type="gramStart"/>
+      <w:r>
+        <w:rPr>
+          <w:rFonts w:ascii="Consolas" w:hAnsi="Consolas" w:cs="Consolas"/>
+          <w:color w:val="0000FF"/>
+          <w:sz w:val="19"/>
+          <w:szCs w:val="19"/>
+          <w:lang w:val="en-US"/>
+        </w:rPr>
+        <w:t>public</w:t>
+      </w:r>
+      <w:proofErr w:type="gramEnd"/>
+      <w:r>
+        <w:rPr>
+          <w:rFonts w:ascii="Consolas" w:hAnsi="Consolas" w:cs="Consolas"/>
+          <w:color w:val="000000"/>
+          <w:sz w:val="19"/>
+          <w:szCs w:val="19"/>
+          <w:lang w:val="en-US"/>
+        </w:rPr>
+        <w:t xml:space="preserve"> </w:t>
+      </w:r>
+      <w:r>
+        <w:rPr>
+          <w:rFonts w:ascii="Consolas" w:hAnsi="Consolas" w:cs="Consolas"/>
+          <w:color w:val="0000FF"/>
+          <w:sz w:val="19"/>
+          <w:szCs w:val="19"/>
+          <w:lang w:val="en-US"/>
+        </w:rPr>
+        <w:t>void</w:t>
+      </w:r>
+      <w:r>
+        <w:rPr>
+          <w:rFonts w:ascii="Consolas" w:hAnsi="Consolas" w:cs="Consolas"/>
+          <w:color w:val="000000"/>
+          <w:sz w:val="19"/>
+          <w:szCs w:val="19"/>
+          <w:lang w:val="en-US"/>
+        </w:rPr>
+        <w:t xml:space="preserve"> Draw()</w:t>
       </w:r>
     </w:p>
     <w:p>
@@ -4377,41 +5144,7 @@
           <w:szCs w:val="19"/>
           <w:lang w:val="en-US"/>
         </w:rPr>
-        <w:t xml:space="preserve">            </w:t>
-      </w:r>
-      <w:proofErr w:type="gramStart"/>
-      <w:r>
-        <w:rPr>
-          <w:rFonts w:ascii="Consolas" w:hAnsi="Consolas" w:cs="Consolas"/>
-          <w:color w:val="000000"/>
-          <w:sz w:val="19"/>
-          <w:szCs w:val="19"/>
-          <w:lang w:val="en-US"/>
-        </w:rPr>
-        <w:t>Console.Write(</w:t>
-      </w:r>
-      <w:proofErr w:type="spellStart"/>
-      <w:proofErr w:type="gramEnd"/>
-      <w:r>
-        <w:rPr>
-          <w:rFonts w:ascii="Consolas" w:hAnsi="Consolas" w:cs="Consolas"/>
-          <w:color w:val="000000"/>
-          <w:sz w:val="19"/>
-          <w:szCs w:val="19"/>
-          <w:lang w:val="en-US"/>
-        </w:rPr>
-        <w:t>sym</w:t>
-      </w:r>
-      <w:proofErr w:type="spellEnd"/>
-      <w:r>
-        <w:rPr>
-          <w:rFonts w:ascii="Consolas" w:hAnsi="Consolas" w:cs="Consolas"/>
-          <w:color w:val="000000"/>
-          <w:sz w:val="19"/>
-          <w:szCs w:val="19"/>
-          <w:lang w:val="en-US"/>
-        </w:rPr>
-        <w:t>);</w:t>
+        <w:t xml:space="preserve">        {</w:t>
       </w:r>
     </w:p>
     <w:p>
@@ -4436,7 +5169,29 @@
           <w:szCs w:val="19"/>
           <w:lang w:val="en-US"/>
         </w:rPr>
-        <w:t xml:space="preserve">        }</w:t>
+        <w:t xml:space="preserve">            </w:t>
+      </w:r>
+      <w:proofErr w:type="spellStart"/>
+      <w:r>
+        <w:rPr>
+          <w:rFonts w:ascii="Consolas" w:hAnsi="Consolas" w:cs="Consolas"/>
+          <w:color w:val="000000"/>
+          <w:sz w:val="19"/>
+          <w:szCs w:val="19"/>
+          <w:lang w:val="en-US"/>
+        </w:rPr>
+        <w:t>Console.SetCursorPosition</w:t>
+      </w:r>
+      <w:proofErr w:type="spellEnd"/>
+      <w:r>
+        <w:rPr>
+          <w:rFonts w:ascii="Consolas" w:hAnsi="Consolas" w:cs="Consolas"/>
+          <w:color w:val="000000"/>
+          <w:sz w:val="19"/>
+          <w:szCs w:val="19"/>
+          <w:lang w:val="en-US"/>
+        </w:rPr>
+        <w:t>(x, y);</w:t>
       </w:r>
     </w:p>
     <w:p>
@@ -4461,7 +5216,41 @@
           <w:szCs w:val="19"/>
           <w:lang w:val="en-US"/>
         </w:rPr>
-        <w:t xml:space="preserve">    }</w:t>
+        <w:t xml:space="preserve">            </w:t>
+      </w:r>
+      <w:proofErr w:type="gramStart"/>
+      <w:r>
+        <w:rPr>
+          <w:rFonts w:ascii="Consolas" w:hAnsi="Consolas" w:cs="Consolas"/>
+          <w:color w:val="000000"/>
+          <w:sz w:val="19"/>
+          <w:szCs w:val="19"/>
+          <w:lang w:val="en-US"/>
+        </w:rPr>
+        <w:t>Console.Write(</w:t>
+      </w:r>
+      <w:proofErr w:type="spellStart"/>
+      <w:proofErr w:type="gramEnd"/>
+      <w:r>
+        <w:rPr>
+          <w:rFonts w:ascii="Consolas" w:hAnsi="Consolas" w:cs="Consolas"/>
+          <w:color w:val="000000"/>
+          <w:sz w:val="19"/>
+          <w:szCs w:val="19"/>
+          <w:lang w:val="en-US"/>
+        </w:rPr>
+        <w:t>sym</w:t>
+      </w:r>
+      <w:proofErr w:type="spellEnd"/>
+      <w:r>
+        <w:rPr>
+          <w:rFonts w:ascii="Consolas" w:hAnsi="Consolas" w:cs="Consolas"/>
+          <w:color w:val="000000"/>
+          <w:sz w:val="19"/>
+          <w:szCs w:val="19"/>
+          <w:lang w:val="en-US"/>
+        </w:rPr>
+        <w:t>);</w:t>
       </w:r>
     </w:p>
     <w:p>
@@ -4478,6 +5267,16 @@
           <w:lang w:val="en-US"/>
         </w:rPr>
       </w:pPr>
+      <w:r>
+        <w:rPr>
+          <w:rFonts w:ascii="Consolas" w:hAnsi="Consolas" w:cs="Consolas"/>
+          <w:color w:val="000000"/>
+          <w:sz w:val="19"/>
+          <w:szCs w:val="19"/>
+          <w:lang w:val="en-US"/>
+        </w:rPr>
+        <w:t xml:space="preserve">        }</w:t>
+      </w:r>
     </w:p>
     <w:p>
       <w:pPr>
@@ -4493,6 +5292,16 @@
           <w:lang w:val="en-US"/>
         </w:rPr>
       </w:pPr>
+      <w:r>
+        <w:rPr>
+          <w:rFonts w:ascii="Consolas" w:hAnsi="Consolas" w:cs="Consolas"/>
+          <w:color w:val="000000"/>
+          <w:sz w:val="19"/>
+          <w:szCs w:val="19"/>
+          <w:lang w:val="en-US"/>
+        </w:rPr>
+        <w:t xml:space="preserve">    }</w:t>
+      </w:r>
     </w:p>
     <w:p>
       <w:pPr>
@@ -4508,48 +5317,6 @@
           <w:lang w:val="en-US"/>
         </w:rPr>
       </w:pPr>
-      <w:r>
-        <w:rPr>
-          <w:rFonts w:ascii="Consolas" w:hAnsi="Consolas" w:cs="Consolas"/>
-          <w:color w:val="000000"/>
-          <w:sz w:val="19"/>
-          <w:szCs w:val="19"/>
-          <w:lang w:val="en-US"/>
-        </w:rPr>
-        <w:t xml:space="preserve">    </w:t>
-      </w:r>
-      <w:proofErr w:type="gramStart"/>
-      <w:r>
-        <w:rPr>
-          <w:rFonts w:ascii="Consolas" w:hAnsi="Consolas" w:cs="Consolas"/>
-          <w:color w:val="0000FF"/>
-          <w:sz w:val="19"/>
-          <w:szCs w:val="19"/>
-          <w:lang w:val="en-US"/>
-        </w:rPr>
-        <w:t>class</w:t>
-      </w:r>
-      <w:proofErr w:type="gramEnd"/>
-      <w:r>
-        <w:rPr>
-          <w:rFonts w:ascii="Consolas" w:hAnsi="Consolas" w:cs="Consolas"/>
-          <w:color w:val="000000"/>
-          <w:sz w:val="19"/>
-          <w:szCs w:val="19"/>
-          <w:lang w:val="en-US"/>
-        </w:rPr>
-        <w:t xml:space="preserve"> </w:t>
-      </w:r>
-      <w:r>
-        <w:rPr>
-          <w:rFonts w:ascii="Consolas" w:hAnsi="Consolas" w:cs="Consolas"/>
-          <w:color w:val="2B91AF"/>
-          <w:sz w:val="19"/>
-          <w:szCs w:val="19"/>
-          <w:lang w:val="en-US"/>
-        </w:rPr>
-        <w:t>Figure</w:t>
-      </w:r>
     </w:p>
     <w:p>
       <w:pPr>
@@ -4565,16 +5332,6 @@
           <w:lang w:val="en-US"/>
         </w:rPr>
       </w:pPr>
-      <w:r>
-        <w:rPr>
-          <w:rFonts w:ascii="Consolas" w:hAnsi="Consolas" w:cs="Consolas"/>
-          <w:color w:val="000000"/>
-          <w:sz w:val="19"/>
-          <w:szCs w:val="19"/>
-          <w:lang w:val="en-US"/>
-        </w:rPr>
-        <w:t xml:space="preserve">    {</w:t>
-      </w:r>
     </w:p>
     <w:p>
       <w:pPr>
@@ -4598,7 +5355,7 @@
           <w:szCs w:val="19"/>
           <w:lang w:val="en-US"/>
         </w:rPr>
-        <w:t xml:space="preserve">        </w:t>
+        <w:t xml:space="preserve">    </w:t>
       </w:r>
       <w:proofErr w:type="gramStart"/>
       <w:r>
@@ -4609,7 +5366,7 @@
           <w:szCs w:val="19"/>
           <w:lang w:val="en-US"/>
         </w:rPr>
-        <w:t>protected</w:t>
+        <w:t>class</w:t>
       </w:r>
       <w:proofErr w:type="gramEnd"/>
       <w:r>
@@ -4620,29 +5377,17 @@
           <w:szCs w:val="19"/>
           <w:lang w:val="en-US"/>
         </w:rPr>
-        <w:t xml:space="preserve"> List&lt;Point&gt; </w:t>
-      </w:r>
-      <w:proofErr w:type="spellStart"/>
-      <w:r>
-        <w:rPr>
-          <w:rFonts w:ascii="Consolas" w:hAnsi="Consolas" w:cs="Consolas"/>
-          <w:color w:val="000000"/>
-          <w:sz w:val="19"/>
-          <w:szCs w:val="19"/>
-          <w:lang w:val="en-US"/>
-        </w:rPr>
-        <w:t>pList</w:t>
-      </w:r>
-      <w:proofErr w:type="spellEnd"/>
-      <w:r>
-        <w:rPr>
-          <w:rFonts w:ascii="Consolas" w:hAnsi="Consolas" w:cs="Consolas"/>
-          <w:color w:val="000000"/>
-          <w:sz w:val="19"/>
-          <w:szCs w:val="19"/>
-          <w:lang w:val="en-US"/>
-        </w:rPr>
-        <w:t>;</w:t>
+        <w:t xml:space="preserve"> </w:t>
+      </w:r>
+      <w:r>
+        <w:rPr>
+          <w:rFonts w:ascii="Consolas" w:hAnsi="Consolas" w:cs="Consolas"/>
+          <w:color w:val="2B91AF"/>
+          <w:sz w:val="19"/>
+          <w:szCs w:val="19"/>
+          <w:lang w:val="en-US"/>
+        </w:rPr>
+        <w:t>Figure</w:t>
       </w:r>
     </w:p>
     <w:p>
@@ -4659,6 +5404,16 @@
           <w:lang w:val="en-US"/>
         </w:rPr>
       </w:pPr>
+      <w:r>
+        <w:rPr>
+          <w:rFonts w:ascii="Consolas" w:hAnsi="Consolas" w:cs="Consolas"/>
+          <w:color w:val="000000"/>
+          <w:sz w:val="19"/>
+          <w:szCs w:val="19"/>
+          <w:lang w:val="en-US"/>
+        </w:rPr>
+        <w:t xml:space="preserve">    {</w:t>
+      </w:r>
     </w:p>
     <w:p>
       <w:pPr>
@@ -4693,7 +5448,7 @@
           <w:szCs w:val="19"/>
           <w:lang w:val="en-US"/>
         </w:rPr>
-        <w:t>public</w:t>
+        <w:t>protected</w:t>
       </w:r>
       <w:proofErr w:type="gramEnd"/>
       <w:r>
@@ -4704,27 +5459,29 @@
           <w:szCs w:val="19"/>
           <w:lang w:val="en-US"/>
         </w:rPr>
-        <w:t xml:space="preserve"> </w:t>
-      </w:r>
-      <w:r>
-        <w:rPr>
-          <w:rFonts w:ascii="Consolas" w:hAnsi="Consolas" w:cs="Consolas"/>
-          <w:color w:val="0000FF"/>
-          <w:sz w:val="19"/>
-          <w:szCs w:val="19"/>
-          <w:lang w:val="en-US"/>
-        </w:rPr>
-        <w:t>void</w:t>
-      </w:r>
-      <w:r>
-        <w:rPr>
-          <w:rFonts w:ascii="Consolas" w:hAnsi="Consolas" w:cs="Consolas"/>
-          <w:color w:val="000000"/>
-          <w:sz w:val="19"/>
-          <w:szCs w:val="19"/>
-          <w:lang w:val="en-US"/>
-        </w:rPr>
-        <w:t xml:space="preserve"> Draw()</w:t>
+        <w:t xml:space="preserve"> List&lt;Point&gt; </w:t>
+      </w:r>
+      <w:proofErr w:type="spellStart"/>
+      <w:r>
+        <w:rPr>
+          <w:rFonts w:ascii="Consolas" w:hAnsi="Consolas" w:cs="Consolas"/>
+          <w:color w:val="000000"/>
+          <w:sz w:val="19"/>
+          <w:szCs w:val="19"/>
+          <w:lang w:val="en-US"/>
+        </w:rPr>
+        <w:t>pList</w:t>
+      </w:r>
+      <w:proofErr w:type="spellEnd"/>
+      <w:r>
+        <w:rPr>
+          <w:rFonts w:ascii="Consolas" w:hAnsi="Consolas" w:cs="Consolas"/>
+          <w:color w:val="000000"/>
+          <w:sz w:val="19"/>
+          <w:szCs w:val="19"/>
+          <w:lang w:val="en-US"/>
+        </w:rPr>
+        <w:t>;</w:t>
       </w:r>
     </w:p>
     <w:p>
@@ -4741,16 +5498,6 @@
           <w:lang w:val="en-US"/>
         </w:rPr>
       </w:pPr>
-      <w:r>
-        <w:rPr>
-          <w:rFonts w:ascii="Consolas" w:hAnsi="Consolas" w:cs="Consolas"/>
-          <w:color w:val="000000"/>
-          <w:sz w:val="19"/>
-          <w:szCs w:val="19"/>
-          <w:lang w:val="en-US"/>
-        </w:rPr>
-        <w:t xml:space="preserve">        {</w:t>
-      </w:r>
     </w:p>
     <w:p>
       <w:pPr>
@@ -4774,9 +5521,8 @@
           <w:szCs w:val="19"/>
           <w:lang w:val="en-US"/>
         </w:rPr>
-        <w:t xml:space="preserve">            </w:t>
-      </w:r>
-      <w:proofErr w:type="spellStart"/>
+        <w:t xml:space="preserve">        </w:t>
+      </w:r>
       <w:proofErr w:type="gramStart"/>
       <w:r>
         <w:rPr>
@@ -4786,9 +5532,8 @@
           <w:szCs w:val="19"/>
           <w:lang w:val="en-US"/>
         </w:rPr>
-        <w:t>foreach</w:t>
-      </w:r>
-      <w:proofErr w:type="spellEnd"/>
+        <w:t>public</w:t>
+      </w:r>
       <w:proofErr w:type="gramEnd"/>
       <w:r>
         <w:rPr>
@@ -4798,18 +5543,7 @@
           <w:szCs w:val="19"/>
           <w:lang w:val="en-US"/>
         </w:rPr>
-        <w:t xml:space="preserve"> (Point </w:t>
-      </w:r>
-      <w:proofErr w:type="spellStart"/>
-      <w:r>
-        <w:rPr>
-          <w:rFonts w:ascii="Consolas" w:hAnsi="Consolas" w:cs="Consolas"/>
-          <w:color w:val="000000"/>
-          <w:sz w:val="19"/>
-          <w:szCs w:val="19"/>
-          <w:lang w:val="en-US"/>
-        </w:rPr>
-        <w:t xml:space="preserve">p </w:t>
+        <w:t xml:space="preserve"> </w:t>
       </w:r>
       <w:r>
         <w:rPr>
@@ -4819,40 +5553,17 @@
           <w:szCs w:val="19"/>
           <w:lang w:val="en-US"/>
         </w:rPr>
-        <w:t>in</w:t>
-      </w:r>
-      <w:proofErr w:type="spellEnd"/>
-      <w:r>
-        <w:rPr>
-          <w:rFonts w:ascii="Consolas" w:hAnsi="Consolas" w:cs="Consolas"/>
-          <w:color w:val="000000"/>
-          <w:sz w:val="19"/>
-          <w:szCs w:val="19"/>
-          <w:lang w:val="en-US"/>
-        </w:rPr>
-        <w:t xml:space="preserve"> </w:t>
-      </w:r>
-      <w:proofErr w:type="spellStart"/>
-      <w:r>
-        <w:rPr>
-          <w:rFonts w:ascii="Consolas" w:hAnsi="Consolas" w:cs="Consolas"/>
-          <w:color w:val="000000"/>
-          <w:sz w:val="19"/>
-          <w:szCs w:val="19"/>
-          <w:lang w:val="en-US"/>
-        </w:rPr>
-        <w:t>pList</w:t>
-      </w:r>
-      <w:proofErr w:type="spellEnd"/>
-      <w:r>
-        <w:rPr>
-          <w:rFonts w:ascii="Consolas" w:hAnsi="Consolas" w:cs="Consolas"/>
-          <w:color w:val="000000"/>
-          <w:sz w:val="19"/>
-          <w:szCs w:val="19"/>
-          <w:lang w:val="en-US"/>
-        </w:rPr>
-        <w:t>)</w:t>
+        <w:t>void</w:t>
+      </w:r>
+      <w:r>
+        <w:rPr>
+          <w:rFonts w:ascii="Consolas" w:hAnsi="Consolas" w:cs="Consolas"/>
+          <w:color w:val="000000"/>
+          <w:sz w:val="19"/>
+          <w:szCs w:val="19"/>
+          <w:lang w:val="en-US"/>
+        </w:rPr>
+        <w:t xml:space="preserve"> Draw()</w:t>
       </w:r>
     </w:p>
     <w:p>
@@ -4877,17 +5588,7 @@
           <w:szCs w:val="19"/>
           <w:lang w:val="en-US"/>
         </w:rPr>
-        <w:t xml:space="preserve">            </w:t>
-      </w:r>
-      <w:r>
-        <w:rPr>
-          <w:rFonts w:ascii="Consolas" w:hAnsi="Consolas" w:cs="Consolas"/>
-          <w:color w:val="000000"/>
-          <w:sz w:val="19"/>
-          <w:szCs w:val="19"/>
-          <w:lang w:val="en-US"/>
-        </w:rPr>
-        <w:t>{</w:t>
+        <w:t xml:space="preserve">        {</w:t>
       </w:r>
     </w:p>
     <w:p>
@@ -4912,31 +5613,21 @@
           <w:szCs w:val="19"/>
           <w:lang w:val="en-US"/>
         </w:rPr>
-        <w:t xml:space="preserve">                </w:t>
+        <w:t xml:space="preserve">            </w:t>
       </w:r>
       <w:proofErr w:type="spellStart"/>
       <w:proofErr w:type="gramStart"/>
       <w:r>
         <w:rPr>
           <w:rFonts w:ascii="Consolas" w:hAnsi="Consolas" w:cs="Consolas"/>
-          <w:color w:val="000000"/>
-          <w:sz w:val="19"/>
-          <w:szCs w:val="19"/>
-          <w:lang w:val="en-US"/>
-        </w:rPr>
-        <w:t>p.Draw</w:t>
+          <w:color w:val="0000FF"/>
+          <w:sz w:val="19"/>
+          <w:szCs w:val="19"/>
+          <w:lang w:val="en-US"/>
+        </w:rPr>
+        <w:t>foreach</w:t>
       </w:r>
       <w:proofErr w:type="spellEnd"/>
-      <w:r>
-        <w:rPr>
-          <w:rFonts w:ascii="Consolas" w:hAnsi="Consolas" w:cs="Consolas"/>
-          <w:color w:val="000000"/>
-          <w:sz w:val="19"/>
-          <w:szCs w:val="19"/>
-          <w:lang w:val="en-US"/>
-        </w:rPr>
-        <w:t>(</w:t>
-      </w:r>
       <w:proofErr w:type="gramEnd"/>
       <w:r>
         <w:rPr>
@@ -4946,7 +5637,61 @@
           <w:szCs w:val="19"/>
           <w:lang w:val="en-US"/>
         </w:rPr>
-        <w:t xml:space="preserve">);                      </w:t>
+        <w:t xml:space="preserve"> (Point </w:t>
+      </w:r>
+      <w:proofErr w:type="spellStart"/>
+      <w:r>
+        <w:rPr>
+          <w:rFonts w:ascii="Consolas" w:hAnsi="Consolas" w:cs="Consolas"/>
+          <w:color w:val="000000"/>
+          <w:sz w:val="19"/>
+          <w:szCs w:val="19"/>
+          <w:lang w:val="en-US"/>
+        </w:rPr>
+        <w:t xml:space="preserve">p </w:t>
+      </w:r>
+      <w:r>
+        <w:rPr>
+          <w:rFonts w:ascii="Consolas" w:hAnsi="Consolas" w:cs="Consolas"/>
+          <w:color w:val="0000FF"/>
+          <w:sz w:val="19"/>
+          <w:szCs w:val="19"/>
+          <w:lang w:val="en-US"/>
+        </w:rPr>
+        <w:t>in</w:t>
+      </w:r>
+      <w:proofErr w:type="spellEnd"/>
+      <w:r>
+        <w:rPr>
+          <w:rFonts w:ascii="Consolas" w:hAnsi="Consolas" w:cs="Consolas"/>
+          <w:color w:val="000000"/>
+          <w:sz w:val="19"/>
+          <w:szCs w:val="19"/>
+          <w:lang w:val="en-US"/>
+        </w:rPr>
+        <w:t xml:space="preserve"> </w:t>
+      </w:r>
+      <w:proofErr w:type="spellStart"/>
+      <w:r>
+        <w:rPr>
+          <w:rFonts w:ascii="Consolas" w:hAnsi="Consolas" w:cs="Consolas"/>
+          <w:color w:val="000000"/>
+          <w:sz w:val="19"/>
+          <w:szCs w:val="19"/>
+          <w:lang w:val="en-US"/>
+        </w:rPr>
+        <w:t>pList</w:t>
+      </w:r>
+      <w:proofErr w:type="spellEnd"/>
+      <w:r>
+        <w:rPr>
+          <w:rFonts w:ascii="Consolas" w:hAnsi="Consolas" w:cs="Consolas"/>
+          <w:color w:val="000000"/>
+          <w:sz w:val="19"/>
+          <w:szCs w:val="19"/>
+          <w:lang w:val="en-US"/>
+        </w:rPr>
+        <w:t>)</w:t>
       </w:r>
     </w:p>
     <w:p>
@@ -4981,7 +5726,7 @@
           <w:szCs w:val="19"/>
           <w:lang w:val="en-US"/>
         </w:rPr>
-        <w:t>}</w:t>
+        <w:t>{</w:t>
       </w:r>
     </w:p>
     <w:p>
@@ -5006,7 +5751,41 @@
           <w:szCs w:val="19"/>
           <w:lang w:val="en-US"/>
         </w:rPr>
-        <w:t xml:space="preserve">        }</w:t>
+        <w:t xml:space="preserve">                </w:t>
+      </w:r>
+      <w:proofErr w:type="spellStart"/>
+      <w:proofErr w:type="gramStart"/>
+      <w:r>
+        <w:rPr>
+          <w:rFonts w:ascii="Consolas" w:hAnsi="Consolas" w:cs="Consolas"/>
+          <w:color w:val="000000"/>
+          <w:sz w:val="19"/>
+          <w:szCs w:val="19"/>
+          <w:lang w:val="en-US"/>
+        </w:rPr>
+        <w:t>p.Draw</w:t>
+      </w:r>
+      <w:proofErr w:type="spellEnd"/>
+      <w:r>
+        <w:rPr>
+          <w:rFonts w:ascii="Consolas" w:hAnsi="Consolas" w:cs="Consolas"/>
+          <w:color w:val="000000"/>
+          <w:sz w:val="19"/>
+          <w:szCs w:val="19"/>
+          <w:lang w:val="en-US"/>
+        </w:rPr>
+        <w:t>(</w:t>
+      </w:r>
+      <w:proofErr w:type="gramEnd"/>
+      <w:r>
+        <w:rPr>
+          <w:rFonts w:ascii="Consolas" w:hAnsi="Consolas" w:cs="Consolas"/>
+          <w:color w:val="000000"/>
+          <w:sz w:val="19"/>
+          <w:szCs w:val="19"/>
+          <w:lang w:val="en-US"/>
+        </w:rPr>
+        <w:t xml:space="preserve">);                      </w:t>
       </w:r>
     </w:p>
     <w:p>
@@ -5031,8 +5810,17 @@
           <w:szCs w:val="19"/>
           <w:lang w:val="en-US"/>
         </w:rPr>
-        <w:lastRenderedPageBreak/>
-        <w:t xml:space="preserve">    }</w:t>
+        <w:t xml:space="preserve">            </w:t>
+      </w:r>
+      <w:r>
+        <w:rPr>
+          <w:rFonts w:ascii="Consolas" w:hAnsi="Consolas" w:cs="Consolas"/>
+          <w:color w:val="000000"/>
+          <w:sz w:val="19"/>
+          <w:szCs w:val="19"/>
+          <w:lang w:val="en-US"/>
+        </w:rPr>
+        <w:t>}</w:t>
       </w:r>
     </w:p>
     <w:p>
@@ -5049,6 +5837,16 @@
           <w:lang w:val="en-US"/>
         </w:rPr>
       </w:pPr>
+      <w:r>
+        <w:rPr>
+          <w:rFonts w:ascii="Consolas" w:hAnsi="Consolas" w:cs="Consolas"/>
+          <w:color w:val="000000"/>
+          <w:sz w:val="19"/>
+          <w:szCs w:val="19"/>
+          <w:lang w:val="en-US"/>
+        </w:rPr>
+        <w:t xml:space="preserve">        }</w:t>
+      </w:r>
     </w:p>
     <w:p>
       <w:pPr>
@@ -5072,51 +5870,7 @@
           <w:szCs w:val="19"/>
           <w:lang w:val="en-US"/>
         </w:rPr>
-        <w:t xml:space="preserve">    </w:t>
-      </w:r>
-      <w:proofErr w:type="gramStart"/>
-      <w:r>
-        <w:rPr>
-          <w:rFonts w:ascii="Consolas" w:hAnsi="Consolas" w:cs="Consolas"/>
-          <w:color w:val="0000FF"/>
-          <w:sz w:val="19"/>
-          <w:szCs w:val="19"/>
-          <w:lang w:val="en-US"/>
-        </w:rPr>
-        <w:t>class</w:t>
-      </w:r>
-      <w:proofErr w:type="gramEnd"/>
-      <w:r>
-        <w:rPr>
-          <w:rFonts w:ascii="Consolas" w:hAnsi="Consolas" w:cs="Consolas"/>
-          <w:color w:val="000000"/>
-          <w:sz w:val="19"/>
-          <w:szCs w:val="19"/>
-          <w:lang w:val="en-US"/>
-        </w:rPr>
-        <w:t xml:space="preserve"> </w:t>
-      </w:r>
-      <w:proofErr w:type="spellStart"/>
-      <w:r>
-        <w:rPr>
-          <w:rFonts w:ascii="Consolas" w:hAnsi="Consolas" w:cs="Consolas"/>
-          <w:color w:val="2B91AF"/>
-          <w:sz w:val="19"/>
-          <w:szCs w:val="19"/>
-          <w:lang w:val="en-US"/>
-        </w:rPr>
-        <w:t>VerticalLine</w:t>
-      </w:r>
-      <w:proofErr w:type="spellEnd"/>
-      <w:r>
-        <w:rPr>
-          <w:rFonts w:ascii="Consolas" w:hAnsi="Consolas" w:cs="Consolas"/>
-          <w:color w:val="000000"/>
-          <w:sz w:val="19"/>
-          <w:szCs w:val="19"/>
-          <w:lang w:val="en-US"/>
-        </w:rPr>
-        <w:t xml:space="preserve"> : Figure</w:t>
+        <w:t xml:space="preserve">    }</w:t>
       </w:r>
     </w:p>
     <w:p>
@@ -5133,16 +5887,6 @@
           <w:lang w:val="en-US"/>
         </w:rPr>
       </w:pPr>
-      <w:r>
-        <w:rPr>
-          <w:rFonts w:ascii="Consolas" w:hAnsi="Consolas" w:cs="Consolas"/>
-          <w:color w:val="000000"/>
-          <w:sz w:val="19"/>
-          <w:szCs w:val="19"/>
-          <w:lang w:val="en-US"/>
-        </w:rPr>
-        <w:t xml:space="preserve">    {</w:t>
-      </w:r>
     </w:p>
     <w:p>
       <w:pPr>
@@ -5166,7 +5910,7 @@
           <w:szCs w:val="19"/>
           <w:lang w:val="en-US"/>
         </w:rPr>
-        <w:t xml:space="preserve">        </w:t>
+        <w:t xml:space="preserve">    </w:t>
       </w:r>
       <w:proofErr w:type="gramStart"/>
       <w:r>
@@ -5177,7 +5921,7 @@
           <w:szCs w:val="19"/>
           <w:lang w:val="en-US"/>
         </w:rPr>
-        <w:t>public</w:t>
+        <w:t>class</w:t>
       </w:r>
       <w:proofErr w:type="gramEnd"/>
       <w:r>
@@ -5194,7 +5938,7 @@
       <w:r>
         <w:rPr>
           <w:rFonts w:ascii="Consolas" w:hAnsi="Consolas" w:cs="Consolas"/>
-          <w:color w:val="000000"/>
+          <w:color w:val="2B91AF"/>
           <w:sz w:val="19"/>
           <w:szCs w:val="19"/>
           <w:lang w:val="en-US"/>
@@ -5210,153 +5954,7 @@
           <w:szCs w:val="19"/>
           <w:lang w:val="en-US"/>
         </w:rPr>
-        <w:t>(</w:t>
-      </w:r>
-      <w:r>
-        <w:rPr>
-          <w:rFonts w:ascii="Consolas" w:hAnsi="Consolas" w:cs="Consolas"/>
-          <w:color w:val="0000FF"/>
-          <w:sz w:val="19"/>
-          <w:szCs w:val="19"/>
-          <w:lang w:val="en-US"/>
-        </w:rPr>
-        <w:t>int</w:t>
-      </w:r>
-      <w:r>
-        <w:rPr>
-          <w:rFonts w:ascii="Consolas" w:hAnsi="Consolas" w:cs="Consolas"/>
-          <w:color w:val="000000"/>
-          <w:sz w:val="19"/>
-          <w:szCs w:val="19"/>
-          <w:lang w:val="en-US"/>
-        </w:rPr>
-        <w:t xml:space="preserve"> </w:t>
-      </w:r>
-      <w:proofErr w:type="spellStart"/>
-      <w:r>
-        <w:rPr>
-          <w:rFonts w:ascii="Consolas" w:hAnsi="Consolas" w:cs="Consolas"/>
-          <w:color w:val="000000"/>
-          <w:sz w:val="19"/>
-          <w:szCs w:val="19"/>
-          <w:lang w:val="en-US"/>
-        </w:rPr>
-        <w:t>yUp</w:t>
-      </w:r>
-      <w:proofErr w:type="spellEnd"/>
-      <w:r>
-        <w:rPr>
-          <w:rFonts w:ascii="Consolas" w:hAnsi="Consolas" w:cs="Consolas"/>
-          <w:color w:val="000000"/>
-          <w:sz w:val="19"/>
-          <w:szCs w:val="19"/>
-          <w:lang w:val="en-US"/>
-        </w:rPr>
-        <w:t xml:space="preserve">, </w:t>
-      </w:r>
-      <w:r>
-        <w:rPr>
-          <w:rFonts w:ascii="Consolas" w:hAnsi="Consolas" w:cs="Consolas"/>
-          <w:color w:val="0000FF"/>
-          <w:sz w:val="19"/>
-          <w:szCs w:val="19"/>
-          <w:lang w:val="en-US"/>
-        </w:rPr>
-        <w:t>int</w:t>
-      </w:r>
-      <w:r>
-        <w:rPr>
-          <w:rFonts w:ascii="Consolas" w:hAnsi="Consolas" w:cs="Consolas"/>
-          <w:color w:val="000000"/>
-          <w:sz w:val="19"/>
-          <w:szCs w:val="19"/>
-          <w:lang w:val="en-US"/>
-        </w:rPr>
-        <w:t xml:space="preserve"> </w:t>
-      </w:r>
-      <w:proofErr w:type="spellStart"/>
-      <w:r>
-        <w:rPr>
-          <w:rFonts w:ascii="Consolas" w:hAnsi="Consolas" w:cs="Consolas"/>
-          <w:color w:val="000000"/>
-          <w:sz w:val="19"/>
-          <w:szCs w:val="19"/>
-          <w:lang w:val="en-US"/>
-        </w:rPr>
-        <w:t>yDown</w:t>
-      </w:r>
-      <w:proofErr w:type="spellEnd"/>
-      <w:r>
-        <w:rPr>
-          <w:rFonts w:ascii="Consolas" w:hAnsi="Consolas" w:cs="Consolas"/>
-          <w:color w:val="000000"/>
-          <w:sz w:val="19"/>
-          <w:szCs w:val="19"/>
-          <w:lang w:val="en-US"/>
-        </w:rPr>
-        <w:t xml:space="preserve">, </w:t>
-      </w:r>
-      <w:r>
-        <w:rPr>
-          <w:rFonts w:ascii="Consolas" w:hAnsi="Consolas" w:cs="Consolas"/>
-          <w:color w:val="0000FF"/>
-          <w:sz w:val="19"/>
-          <w:szCs w:val="19"/>
-          <w:lang w:val="en-US"/>
-        </w:rPr>
-        <w:t>int</w:t>
-      </w:r>
-      <w:r>
-        <w:rPr>
-          <w:rFonts w:ascii="Consolas" w:hAnsi="Consolas" w:cs="Consolas"/>
-          <w:color w:val="000000"/>
-          <w:sz w:val="19"/>
-          <w:szCs w:val="19"/>
-          <w:lang w:val="en-US"/>
-        </w:rPr>
-        <w:t xml:space="preserve"> x, </w:t>
-      </w:r>
-      <w:r>
-        <w:rPr>
-          <w:rFonts w:ascii="Consolas" w:hAnsi="Consolas" w:cs="Consolas"/>
-          <w:color w:val="0000FF"/>
-          <w:sz w:val="19"/>
-          <w:szCs w:val="19"/>
-          <w:lang w:val="en-US"/>
-        </w:rPr>
-        <w:t>char</w:t>
-      </w:r>
-      <w:r>
-        <w:rPr>
-          <w:rFonts w:ascii="Consolas" w:hAnsi="Consolas" w:cs="Consolas"/>
-          <w:color w:val="000000"/>
-          <w:sz w:val="19"/>
-          <w:szCs w:val="19"/>
-          <w:lang w:val="en-US"/>
-        </w:rPr>
-        <w:t xml:space="preserve"> </w:t>
-      </w:r>
-      <w:proofErr w:type="spellStart"/>
-      <w:r>
-        <w:rPr>
-          <w:rFonts w:ascii="Consolas" w:hAnsi="Consolas" w:cs="Consolas"/>
-          <w:color w:val="000000"/>
-          <w:sz w:val="19"/>
-          <w:szCs w:val="19"/>
-          <w:lang w:val="en-US"/>
-        </w:rPr>
-        <w:t>sym</w:t>
-      </w:r>
-      <w:proofErr w:type="spellEnd"/>
-      <w:r>
-        <w:rPr>
-          <w:rFonts w:ascii="Consolas" w:hAnsi="Consolas" w:cs="Consolas"/>
-          <w:color w:val="000000"/>
-          <w:sz w:val="19"/>
-          <w:szCs w:val="19"/>
-          <w:lang w:val="en-US"/>
-        </w:rPr>
-        <w:t>)</w:t>
+        <w:t xml:space="preserve"> : Figure</w:t>
       </w:r>
     </w:p>
     <w:p>
@@ -5381,7 +5979,7 @@
           <w:szCs w:val="19"/>
           <w:lang w:val="en-US"/>
         </w:rPr>
-        <w:t xml:space="preserve">        {</w:t>
+        <w:t xml:space="preserve">    {</w:t>
       </w:r>
     </w:p>
     <w:p>
@@ -5406,31 +6004,51 @@
           <w:szCs w:val="19"/>
           <w:lang w:val="en-US"/>
         </w:rPr>
-        <w:t xml:space="preserve">            </w:t>
+        <w:t xml:space="preserve">        </w:t>
+      </w:r>
+      <w:proofErr w:type="gramStart"/>
+      <w:r>
+        <w:rPr>
+          <w:rFonts w:ascii="Consolas" w:hAnsi="Consolas" w:cs="Consolas"/>
+          <w:color w:val="0000FF"/>
+          <w:sz w:val="19"/>
+          <w:szCs w:val="19"/>
+          <w:lang w:val="en-US"/>
+        </w:rPr>
+        <w:t>public</w:t>
+      </w:r>
+      <w:proofErr w:type="gramEnd"/>
+      <w:r>
+        <w:rPr>
+          <w:rFonts w:ascii="Consolas" w:hAnsi="Consolas" w:cs="Consolas"/>
+          <w:color w:val="000000"/>
+          <w:sz w:val="19"/>
+          <w:szCs w:val="19"/>
+          <w:lang w:val="en-US"/>
+        </w:rPr>
+        <w:t xml:space="preserve"> </w:t>
       </w:r>
       <w:proofErr w:type="spellStart"/>
-      <w:proofErr w:type="gramStart"/>
-      <w:r>
-        <w:rPr>
-          <w:rFonts w:ascii="Consolas" w:hAnsi="Consolas" w:cs="Consolas"/>
-          <w:color w:val="000000"/>
-          <w:sz w:val="19"/>
-          <w:szCs w:val="19"/>
-          <w:lang w:val="en-US"/>
-        </w:rPr>
-        <w:t>pList</w:t>
+      <w:r>
+        <w:rPr>
+          <w:rFonts w:ascii="Consolas" w:hAnsi="Consolas" w:cs="Consolas"/>
+          <w:color w:val="000000"/>
+          <w:sz w:val="19"/>
+          <w:szCs w:val="19"/>
+          <w:lang w:val="en-US"/>
+        </w:rPr>
+        <w:t>VerticalLine</w:t>
       </w:r>
       <w:proofErr w:type="spellEnd"/>
-      <w:proofErr w:type="gramEnd"/>
-      <w:r>
-        <w:rPr>
-          <w:rFonts w:ascii="Consolas" w:hAnsi="Consolas" w:cs="Consolas"/>
-          <w:color w:val="000000"/>
-          <w:sz w:val="19"/>
-          <w:szCs w:val="19"/>
-          <w:lang w:val="en-US"/>
-        </w:rPr>
-        <w:t xml:space="preserve"> = </w:t>
+      <w:r>
+        <w:rPr>
+          <w:rFonts w:ascii="Consolas" w:hAnsi="Consolas" w:cs="Consolas"/>
+          <w:color w:val="000000"/>
+          <w:sz w:val="19"/>
+          <w:szCs w:val="19"/>
+          <w:lang w:val="en-US"/>
+        </w:rPr>
+        <w:t>(</w:t>
       </w:r>
       <w:r>
         <w:rPr>
@@ -5440,17 +6058,143 @@
           <w:szCs w:val="19"/>
           <w:lang w:val="en-US"/>
         </w:rPr>
-        <w:t>new</w:t>
-      </w:r>
-      <w:r>
-        <w:rPr>
-          <w:rFonts w:ascii="Consolas" w:hAnsi="Consolas" w:cs="Consolas"/>
-          <w:color w:val="000000"/>
-          <w:sz w:val="19"/>
-          <w:szCs w:val="19"/>
-          <w:lang w:val="en-US"/>
-        </w:rPr>
-        <w:t xml:space="preserve"> List&lt;Point&gt;();</w:t>
+        <w:t>int</w:t>
+      </w:r>
+      <w:r>
+        <w:rPr>
+          <w:rFonts w:ascii="Consolas" w:hAnsi="Consolas" w:cs="Consolas"/>
+          <w:color w:val="000000"/>
+          <w:sz w:val="19"/>
+          <w:szCs w:val="19"/>
+          <w:lang w:val="en-US"/>
+        </w:rPr>
+        <w:t xml:space="preserve"> </w:t>
+      </w:r>
+      <w:proofErr w:type="spellStart"/>
+      <w:r>
+        <w:rPr>
+          <w:rFonts w:ascii="Consolas" w:hAnsi="Consolas" w:cs="Consolas"/>
+          <w:color w:val="000000"/>
+          <w:sz w:val="19"/>
+          <w:szCs w:val="19"/>
+          <w:lang w:val="en-US"/>
+        </w:rPr>
+        <w:t>yUp</w:t>
+      </w:r>
+      <w:proofErr w:type="spellEnd"/>
+      <w:r>
+        <w:rPr>
+          <w:rFonts w:ascii="Consolas" w:hAnsi="Consolas" w:cs="Consolas"/>
+          <w:color w:val="000000"/>
+          <w:sz w:val="19"/>
+          <w:szCs w:val="19"/>
+          <w:lang w:val="en-US"/>
+        </w:rPr>
+        <w:t xml:space="preserve">, </w:t>
+      </w:r>
+      <w:r>
+        <w:rPr>
+          <w:rFonts w:ascii="Consolas" w:hAnsi="Consolas" w:cs="Consolas"/>
+          <w:color w:val="0000FF"/>
+          <w:sz w:val="19"/>
+          <w:szCs w:val="19"/>
+          <w:lang w:val="en-US"/>
+        </w:rPr>
+        <w:t>int</w:t>
+      </w:r>
+      <w:r>
+        <w:rPr>
+          <w:rFonts w:ascii="Consolas" w:hAnsi="Consolas" w:cs="Consolas"/>
+          <w:color w:val="000000"/>
+          <w:sz w:val="19"/>
+          <w:szCs w:val="19"/>
+          <w:lang w:val="en-US"/>
+        </w:rPr>
+        <w:t xml:space="preserve"> </w:t>
+      </w:r>
+      <w:proofErr w:type="spellStart"/>
+      <w:r>
+        <w:rPr>
+          <w:rFonts w:ascii="Consolas" w:hAnsi="Consolas" w:cs="Consolas"/>
+          <w:color w:val="000000"/>
+          <w:sz w:val="19"/>
+          <w:szCs w:val="19"/>
+          <w:lang w:val="en-US"/>
+        </w:rPr>
+        <w:t>yDown</w:t>
+      </w:r>
+      <w:proofErr w:type="spellEnd"/>
+      <w:r>
+        <w:rPr>
+          <w:rFonts w:ascii="Consolas" w:hAnsi="Consolas" w:cs="Consolas"/>
+          <w:color w:val="000000"/>
+          <w:sz w:val="19"/>
+          <w:szCs w:val="19"/>
+          <w:lang w:val="en-US"/>
+        </w:rPr>
+        <w:t xml:space="preserve">, </w:t>
+      </w:r>
+      <w:r>
+        <w:rPr>
+          <w:rFonts w:ascii="Consolas" w:hAnsi="Consolas" w:cs="Consolas"/>
+          <w:color w:val="0000FF"/>
+          <w:sz w:val="19"/>
+          <w:szCs w:val="19"/>
+          <w:lang w:val="en-US"/>
+        </w:rPr>
+        <w:t>int</w:t>
+      </w:r>
+      <w:r>
+        <w:rPr>
+          <w:rFonts w:ascii="Consolas" w:hAnsi="Consolas" w:cs="Consolas"/>
+          <w:color w:val="000000"/>
+          <w:sz w:val="19"/>
+          <w:szCs w:val="19"/>
+          <w:lang w:val="en-US"/>
+        </w:rPr>
+        <w:t xml:space="preserve"> x, </w:t>
+      </w:r>
+      <w:r>
+        <w:rPr>
+          <w:rFonts w:ascii="Consolas" w:hAnsi="Consolas" w:cs="Consolas"/>
+          <w:color w:val="0000FF"/>
+          <w:sz w:val="19"/>
+          <w:szCs w:val="19"/>
+          <w:lang w:val="en-US"/>
+        </w:rPr>
+        <w:t>char</w:t>
+      </w:r>
+      <w:r>
+        <w:rPr>
+          <w:rFonts w:ascii="Consolas" w:hAnsi="Consolas" w:cs="Consolas"/>
+          <w:color w:val="000000"/>
+          <w:sz w:val="19"/>
+          <w:szCs w:val="19"/>
+          <w:lang w:val="en-US"/>
+        </w:rPr>
+        <w:t xml:space="preserve"> </w:t>
+      </w:r>
+      <w:proofErr w:type="spellStart"/>
+      <w:r>
+        <w:rPr>
+          <w:rFonts w:ascii="Consolas" w:hAnsi="Consolas" w:cs="Consolas"/>
+          <w:color w:val="000000"/>
+          <w:sz w:val="19"/>
+          <w:szCs w:val="19"/>
+          <w:lang w:val="en-US"/>
+        </w:rPr>
+        <w:t>sym</w:t>
+      </w:r>
+      <w:proofErr w:type="spellEnd"/>
+      <w:r>
+        <w:rPr>
+          <w:rFonts w:ascii="Consolas" w:hAnsi="Consolas" w:cs="Consolas"/>
+          <w:color w:val="000000"/>
+          <w:sz w:val="19"/>
+          <w:szCs w:val="19"/>
+          <w:lang w:val="en-US"/>
+        </w:rPr>
+        <w:t>)</w:t>
       </w:r>
     </w:p>
     <w:p>
@@ -5475,93 +6219,7 @@
           <w:szCs w:val="19"/>
           <w:lang w:val="en-US"/>
         </w:rPr>
-        <w:t xml:space="preserve">            </w:t>
-      </w:r>
-      <w:proofErr w:type="gramStart"/>
-      <w:r>
-        <w:rPr>
-          <w:rFonts w:ascii="Consolas" w:hAnsi="Consolas" w:cs="Consolas"/>
-          <w:color w:val="0000FF"/>
-          <w:sz w:val="19"/>
-          <w:szCs w:val="19"/>
-          <w:lang w:val="en-US"/>
-        </w:rPr>
-        <w:t>for</w:t>
-      </w:r>
-      <w:proofErr w:type="gramEnd"/>
-      <w:r>
-        <w:rPr>
-          <w:rFonts w:ascii="Consolas" w:hAnsi="Consolas" w:cs="Consolas"/>
-          <w:color w:val="000000"/>
-          <w:sz w:val="19"/>
-          <w:szCs w:val="19"/>
-          <w:lang w:val="en-US"/>
-        </w:rPr>
-        <w:t xml:space="preserve"> (</w:t>
-      </w:r>
-      <w:r>
-        <w:rPr>
-          <w:rFonts w:ascii="Consolas" w:hAnsi="Consolas" w:cs="Consolas"/>
-          <w:color w:val="0000FF"/>
-          <w:sz w:val="19"/>
-          <w:szCs w:val="19"/>
-          <w:lang w:val="en-US"/>
-        </w:rPr>
-        <w:t>int</w:t>
-      </w:r>
-      <w:r>
-        <w:rPr>
-          <w:rFonts w:ascii="Consolas" w:hAnsi="Consolas" w:cs="Consolas"/>
-          <w:color w:val="000000"/>
-          <w:sz w:val="19"/>
-          <w:szCs w:val="19"/>
-          <w:lang w:val="en-US"/>
-        </w:rPr>
-        <w:t xml:space="preserve"> y = </w:t>
-      </w:r>
-      <w:proofErr w:type="spellStart"/>
-      <w:r>
-        <w:rPr>
-          <w:rFonts w:ascii="Consolas" w:hAnsi="Consolas" w:cs="Consolas"/>
-          <w:color w:val="000000"/>
-          <w:sz w:val="19"/>
-          <w:szCs w:val="19"/>
-          <w:lang w:val="en-US"/>
-        </w:rPr>
-        <w:t>yUp</w:t>
-      </w:r>
-      <w:proofErr w:type="spellEnd"/>
-      <w:r>
-        <w:rPr>
-          <w:rFonts w:ascii="Consolas" w:hAnsi="Consolas" w:cs="Consolas"/>
-          <w:color w:val="000000"/>
-          <w:sz w:val="19"/>
-          <w:szCs w:val="19"/>
-          <w:lang w:val="en-US"/>
-        </w:rPr>
-        <w:t xml:space="preserve">; y &lt;= </w:t>
-      </w:r>
-      <w:proofErr w:type="spellStart"/>
-      <w:r>
-        <w:rPr>
-          <w:rFonts w:ascii="Consolas" w:hAnsi="Consolas" w:cs="Consolas"/>
-          <w:color w:val="000000"/>
-          <w:sz w:val="19"/>
-          <w:szCs w:val="19"/>
-          <w:lang w:val="en-US"/>
-        </w:rPr>
-        <w:t>yDown</w:t>
-      </w:r>
-      <w:proofErr w:type="spellEnd"/>
-      <w:r>
-        <w:rPr>
-          <w:rFonts w:ascii="Consolas" w:hAnsi="Consolas" w:cs="Consolas"/>
-          <w:color w:val="000000"/>
-          <w:sz w:val="19"/>
-          <w:szCs w:val="19"/>
-          <w:lang w:val="en-US"/>
-        </w:rPr>
-        <w:t>; y++)</w:t>
+        <w:t xml:space="preserve">        {</w:t>
       </w:r>
     </w:p>
     <w:p>
@@ -5586,7 +6244,51 @@
           <w:szCs w:val="19"/>
           <w:lang w:val="en-US"/>
         </w:rPr>
-        <w:t xml:space="preserve">            {</w:t>
+        <w:t xml:space="preserve">            </w:t>
+      </w:r>
+      <w:proofErr w:type="spellStart"/>
+      <w:proofErr w:type="gramStart"/>
+      <w:r>
+        <w:rPr>
+          <w:rFonts w:ascii="Consolas" w:hAnsi="Consolas" w:cs="Consolas"/>
+          <w:color w:val="000000"/>
+          <w:sz w:val="19"/>
+          <w:szCs w:val="19"/>
+          <w:lang w:val="en-US"/>
+        </w:rPr>
+        <w:t>pList</w:t>
+      </w:r>
+      <w:proofErr w:type="spellEnd"/>
+      <w:proofErr w:type="gramEnd"/>
+      <w:r>
+        <w:rPr>
+          <w:rFonts w:ascii="Consolas" w:hAnsi="Consolas" w:cs="Consolas"/>
+          <w:color w:val="000000"/>
+          <w:sz w:val="19"/>
+          <w:szCs w:val="19"/>
+          <w:lang w:val="en-US"/>
+        </w:rPr>
+        <w:t xml:space="preserve"> = </w:t>
+      </w:r>
+      <w:r>
+        <w:rPr>
+          <w:rFonts w:ascii="Consolas" w:hAnsi="Consolas" w:cs="Consolas"/>
+          <w:color w:val="0000FF"/>
+          <w:sz w:val="19"/>
+          <w:szCs w:val="19"/>
+          <w:lang w:val="en-US"/>
+        </w:rPr>
+        <w:t>new</w:t>
+      </w:r>
+      <w:r>
+        <w:rPr>
+          <w:rFonts w:ascii="Consolas" w:hAnsi="Consolas" w:cs="Consolas"/>
+          <w:color w:val="000000"/>
+          <w:sz w:val="19"/>
+          <w:szCs w:val="19"/>
+          <w:lang w:val="en-US"/>
+        </w:rPr>
+        <w:t xml:space="preserve"> List&lt;Point&gt;();</w:t>
       </w:r>
     </w:p>
     <w:p>
@@ -5611,8 +6313,9 @@
           <w:szCs w:val="19"/>
           <w:lang w:val="en-US"/>
         </w:rPr>
-        <w:t xml:space="preserve">                Point p = </w:t>
-      </w:r>
+        <w:t xml:space="preserve">            </w:t>
+      </w:r>
+      <w:proofErr w:type="gramStart"/>
       <w:r>
         <w:rPr>
           <w:rFonts w:ascii="Consolas" w:hAnsi="Consolas" w:cs="Consolas"/>
@@ -5621,17 +6324,38 @@
           <w:szCs w:val="19"/>
           <w:lang w:val="en-US"/>
         </w:rPr>
-        <w:t>new</w:t>
-      </w:r>
-      <w:r>
-        <w:rPr>
-          <w:rFonts w:ascii="Consolas" w:hAnsi="Consolas" w:cs="Consolas"/>
-          <w:color w:val="000000"/>
-          <w:sz w:val="19"/>
-          <w:szCs w:val="19"/>
-          <w:lang w:val="en-US"/>
-        </w:rPr>
-        <w:t xml:space="preserve"> Point(x, y, </w:t>
+        <w:t>for</w:t>
+      </w:r>
+      <w:proofErr w:type="gramEnd"/>
+      <w:r>
+        <w:rPr>
+          <w:rFonts w:ascii="Consolas" w:hAnsi="Consolas" w:cs="Consolas"/>
+          <w:color w:val="000000"/>
+          <w:sz w:val="19"/>
+          <w:szCs w:val="19"/>
+          <w:lang w:val="en-US"/>
+        </w:rPr>
+        <w:t xml:space="preserve"> (</w:t>
+      </w:r>
+      <w:r>
+        <w:rPr>
+          <w:rFonts w:ascii="Consolas" w:hAnsi="Consolas" w:cs="Consolas"/>
+          <w:color w:val="0000FF"/>
+          <w:sz w:val="19"/>
+          <w:szCs w:val="19"/>
+          <w:lang w:val="en-US"/>
+        </w:rPr>
+        <w:t>int</w:t>
+      </w:r>
+      <w:r>
+        <w:rPr>
+          <w:rFonts w:ascii="Consolas" w:hAnsi="Consolas" w:cs="Consolas"/>
+          <w:color w:val="000000"/>
+          <w:sz w:val="19"/>
+          <w:szCs w:val="19"/>
+          <w:lang w:val="en-US"/>
+        </w:rPr>
+        <w:t xml:space="preserve"> y = </w:t>
       </w:r>
       <w:proofErr w:type="spellStart"/>
       <w:r>
@@ -5642,7 +6366,7 @@
           <w:szCs w:val="19"/>
           <w:lang w:val="en-US"/>
         </w:rPr>
-        <w:t>sym</w:t>
+        <w:t>yUp</w:t>
       </w:r>
       <w:proofErr w:type="spellEnd"/>
       <w:r>
@@ -5653,7 +6377,29 @@
           <w:szCs w:val="19"/>
           <w:lang w:val="en-US"/>
         </w:rPr>
-        <w:t>);</w:t>
+        <w:t xml:space="preserve">; y &lt;= </w:t>
+      </w:r>
+      <w:proofErr w:type="spellStart"/>
+      <w:r>
+        <w:rPr>
+          <w:rFonts w:ascii="Consolas" w:hAnsi="Consolas" w:cs="Consolas"/>
+          <w:color w:val="000000"/>
+          <w:sz w:val="19"/>
+          <w:szCs w:val="19"/>
+          <w:lang w:val="en-US"/>
+        </w:rPr>
+        <w:t>yDown</w:t>
+      </w:r>
+      <w:proofErr w:type="spellEnd"/>
+      <w:r>
+        <w:rPr>
+          <w:rFonts w:ascii="Consolas" w:hAnsi="Consolas" w:cs="Consolas"/>
+          <w:color w:val="000000"/>
+          <w:sz w:val="19"/>
+          <w:szCs w:val="19"/>
+          <w:lang w:val="en-US"/>
+        </w:rPr>
+        <w:t>; y++)</w:t>
       </w:r>
     </w:p>
     <w:p>
@@ -5678,41 +6424,7 @@
           <w:szCs w:val="19"/>
           <w:lang w:val="en-US"/>
         </w:rPr>
-        <w:t xml:space="preserve">                </w:t>
-      </w:r>
-      <w:proofErr w:type="spellStart"/>
-      <w:proofErr w:type="gramStart"/>
-      <w:r>
-        <w:rPr>
-          <w:rFonts w:ascii="Consolas" w:hAnsi="Consolas" w:cs="Consolas"/>
-          <w:color w:val="000000"/>
-          <w:sz w:val="19"/>
-          <w:szCs w:val="19"/>
-          <w:lang w:val="en-US"/>
-        </w:rPr>
-        <w:t>pList.Add</w:t>
-      </w:r>
-      <w:proofErr w:type="spellEnd"/>
-      <w:r>
-        <w:rPr>
-          <w:rFonts w:ascii="Consolas" w:hAnsi="Consolas" w:cs="Consolas"/>
-          <w:color w:val="000000"/>
-          <w:sz w:val="19"/>
-          <w:szCs w:val="19"/>
-          <w:lang w:val="en-US"/>
-        </w:rPr>
-        <w:t>(</w:t>
-      </w:r>
-      <w:proofErr w:type="gramEnd"/>
-      <w:r>
-        <w:rPr>
-          <w:rFonts w:ascii="Consolas" w:hAnsi="Consolas" w:cs="Consolas"/>
-          <w:color w:val="000000"/>
-          <w:sz w:val="19"/>
-          <w:szCs w:val="19"/>
-          <w:lang w:val="en-US"/>
-        </w:rPr>
-        <w:t>p);</w:t>
+        <w:t xml:space="preserve">            {</w:t>
       </w:r>
     </w:p>
     <w:p>
@@ -5737,7 +6449,49 @@
           <w:szCs w:val="19"/>
           <w:lang w:val="en-US"/>
         </w:rPr>
-        <w:t xml:space="preserve">            }</w:t>
+        <w:t xml:space="preserve">                Point p = </w:t>
+      </w:r>
+      <w:r>
+        <w:rPr>
+          <w:rFonts w:ascii="Consolas" w:hAnsi="Consolas" w:cs="Consolas"/>
+          <w:color w:val="0000FF"/>
+          <w:sz w:val="19"/>
+          <w:szCs w:val="19"/>
+          <w:lang w:val="en-US"/>
+        </w:rPr>
+        <w:t>new</w:t>
+      </w:r>
+      <w:r>
+        <w:rPr>
+          <w:rFonts w:ascii="Consolas" w:hAnsi="Consolas" w:cs="Consolas"/>
+          <w:color w:val="000000"/>
+          <w:sz w:val="19"/>
+          <w:szCs w:val="19"/>
+          <w:lang w:val="en-US"/>
+        </w:rPr>
+        <w:t xml:space="preserve"> Point(x, y, </w:t>
+      </w:r>
+      <w:proofErr w:type="spellStart"/>
+      <w:r>
+        <w:rPr>
+          <w:rFonts w:ascii="Consolas" w:hAnsi="Consolas" w:cs="Consolas"/>
+          <w:color w:val="000000"/>
+          <w:sz w:val="19"/>
+          <w:szCs w:val="19"/>
+          <w:lang w:val="en-US"/>
+        </w:rPr>
+        <w:t>sym</w:t>
+      </w:r>
+      <w:proofErr w:type="spellEnd"/>
+      <w:r>
+        <w:rPr>
+          <w:rFonts w:ascii="Consolas" w:hAnsi="Consolas" w:cs="Consolas"/>
+          <w:color w:val="000000"/>
+          <w:sz w:val="19"/>
+          <w:szCs w:val="19"/>
+          <w:lang w:val="en-US"/>
+        </w:rPr>
+        <w:t>);</w:t>
       </w:r>
     </w:p>
     <w:p>
@@ -5762,7 +6516,41 @@
           <w:szCs w:val="19"/>
           <w:lang w:val="en-US"/>
         </w:rPr>
-        <w:t xml:space="preserve">        }</w:t>
+        <w:t xml:space="preserve">                </w:t>
+      </w:r>
+      <w:proofErr w:type="spellStart"/>
+      <w:proofErr w:type="gramStart"/>
+      <w:r>
+        <w:rPr>
+          <w:rFonts w:ascii="Consolas" w:hAnsi="Consolas" w:cs="Consolas"/>
+          <w:color w:val="000000"/>
+          <w:sz w:val="19"/>
+          <w:szCs w:val="19"/>
+          <w:lang w:val="en-US"/>
+        </w:rPr>
+        <w:t>pList.Add</w:t>
+      </w:r>
+      <w:proofErr w:type="spellEnd"/>
+      <w:r>
+        <w:rPr>
+          <w:rFonts w:ascii="Consolas" w:hAnsi="Consolas" w:cs="Consolas"/>
+          <w:color w:val="000000"/>
+          <w:sz w:val="19"/>
+          <w:szCs w:val="19"/>
+          <w:lang w:val="en-US"/>
+        </w:rPr>
+        <w:t>(</w:t>
+      </w:r>
+      <w:proofErr w:type="gramEnd"/>
+      <w:r>
+        <w:rPr>
+          <w:rFonts w:ascii="Consolas" w:hAnsi="Consolas" w:cs="Consolas"/>
+          <w:color w:val="000000"/>
+          <w:sz w:val="19"/>
+          <w:szCs w:val="19"/>
+          <w:lang w:val="en-US"/>
+        </w:rPr>
+        <w:t>p);</w:t>
       </w:r>
     </w:p>
     <w:p>
@@ -5787,7 +6575,7 @@
           <w:szCs w:val="19"/>
           <w:lang w:val="en-US"/>
         </w:rPr>
-        <w:t xml:space="preserve">    }</w:t>
+        <w:t xml:space="preserve">            }</w:t>
       </w:r>
     </w:p>
     <w:p>
@@ -5804,6 +6592,16 @@
           <w:lang w:val="en-US"/>
         </w:rPr>
       </w:pPr>
+      <w:r>
+        <w:rPr>
+          <w:rFonts w:ascii="Consolas" w:hAnsi="Consolas" w:cs="Consolas"/>
+          <w:color w:val="000000"/>
+          <w:sz w:val="19"/>
+          <w:szCs w:val="19"/>
+          <w:lang w:val="en-US"/>
+        </w:rPr>
+        <w:t xml:space="preserve">        }</w:t>
+      </w:r>
     </w:p>
     <w:p>
       <w:pPr>
@@ -5827,51 +6625,7 @@
           <w:szCs w:val="19"/>
           <w:lang w:val="en-US"/>
         </w:rPr>
-        <w:t xml:space="preserve">    </w:t>
-      </w:r>
-      <w:proofErr w:type="gramStart"/>
-      <w:r>
-        <w:rPr>
-          <w:rFonts w:ascii="Consolas" w:hAnsi="Consolas" w:cs="Consolas"/>
-          <w:color w:val="0000FF"/>
-          <w:sz w:val="19"/>
-          <w:szCs w:val="19"/>
-          <w:lang w:val="en-US"/>
-        </w:rPr>
-        <w:t>class</w:t>
-      </w:r>
-      <w:proofErr w:type="gramEnd"/>
-      <w:r>
-        <w:rPr>
-          <w:rFonts w:ascii="Consolas" w:hAnsi="Consolas" w:cs="Consolas"/>
-          <w:color w:val="000000"/>
-          <w:sz w:val="19"/>
-          <w:szCs w:val="19"/>
-          <w:lang w:val="en-US"/>
-        </w:rPr>
-        <w:t xml:space="preserve"> </w:t>
-      </w:r>
-      <w:proofErr w:type="spellStart"/>
-      <w:r>
-        <w:rPr>
-          <w:rFonts w:ascii="Consolas" w:hAnsi="Consolas" w:cs="Consolas"/>
-          <w:color w:val="2B91AF"/>
-          <w:sz w:val="19"/>
-          <w:szCs w:val="19"/>
-          <w:lang w:val="en-US"/>
-        </w:rPr>
-        <w:t>HorizontalLine</w:t>
-      </w:r>
-      <w:proofErr w:type="spellEnd"/>
-      <w:r>
-        <w:rPr>
-          <w:rFonts w:ascii="Consolas" w:hAnsi="Consolas" w:cs="Consolas"/>
-          <w:color w:val="000000"/>
-          <w:sz w:val="19"/>
-          <w:szCs w:val="19"/>
-          <w:lang w:val="en-US"/>
-        </w:rPr>
-        <w:t xml:space="preserve"> : Figure</w:t>
+        <w:t xml:space="preserve">    }</w:t>
       </w:r>
     </w:p>
     <w:p>
@@ -5888,16 +6642,6 @@
           <w:lang w:val="en-US"/>
         </w:rPr>
       </w:pPr>
-      <w:r>
-        <w:rPr>
-          <w:rFonts w:ascii="Consolas" w:hAnsi="Consolas" w:cs="Consolas"/>
-          <w:color w:val="000000"/>
-          <w:sz w:val="19"/>
-          <w:szCs w:val="19"/>
-          <w:lang w:val="en-US"/>
-        </w:rPr>
-        <w:t xml:space="preserve">    {</w:t>
-      </w:r>
     </w:p>
     <w:p>
       <w:pPr>
@@ -5921,7 +6665,7 @@
           <w:szCs w:val="19"/>
           <w:lang w:val="en-US"/>
         </w:rPr>
-        <w:t xml:space="preserve">        </w:t>
+        <w:t xml:space="preserve">    </w:t>
       </w:r>
       <w:proofErr w:type="gramStart"/>
       <w:r>
@@ -5932,7 +6676,7 @@
           <w:szCs w:val="19"/>
           <w:lang w:val="en-US"/>
         </w:rPr>
-        <w:t>public</w:t>
+        <w:t>class</w:t>
       </w:r>
       <w:proofErr w:type="gramEnd"/>
       <w:r>
@@ -5949,7 +6693,7 @@
       <w:r>
         <w:rPr>
           <w:rFonts w:ascii="Consolas" w:hAnsi="Consolas" w:cs="Consolas"/>
-          <w:color w:val="000000"/>
+          <w:color w:val="2B91AF"/>
           <w:sz w:val="19"/>
           <w:szCs w:val="19"/>
           <w:lang w:val="en-US"/>
@@ -5965,153 +6709,7 @@
           <w:szCs w:val="19"/>
           <w:lang w:val="en-US"/>
         </w:rPr>
-        <w:t>(</w:t>
-      </w:r>
-      <w:r>
-        <w:rPr>
-          <w:rFonts w:ascii="Consolas" w:hAnsi="Consolas" w:cs="Consolas"/>
-          <w:color w:val="0000FF"/>
-          <w:sz w:val="19"/>
-          <w:szCs w:val="19"/>
-          <w:lang w:val="en-US"/>
-        </w:rPr>
-        <w:t>int</w:t>
-      </w:r>
-      <w:r>
-        <w:rPr>
-          <w:rFonts w:ascii="Consolas" w:hAnsi="Consolas" w:cs="Consolas"/>
-          <w:color w:val="000000"/>
-          <w:sz w:val="19"/>
-          <w:szCs w:val="19"/>
-          <w:lang w:val="en-US"/>
-        </w:rPr>
-        <w:t xml:space="preserve"> </w:t>
-      </w:r>
-      <w:proofErr w:type="spellStart"/>
-      <w:r>
-        <w:rPr>
-          <w:rFonts w:ascii="Consolas" w:hAnsi="Consolas" w:cs="Consolas"/>
-          <w:color w:val="000000"/>
-          <w:sz w:val="19"/>
-          <w:szCs w:val="19"/>
-          <w:lang w:val="en-US"/>
-        </w:rPr>
-        <w:t>xLeft</w:t>
-      </w:r>
-      <w:proofErr w:type="spellEnd"/>
-      <w:r>
-        <w:rPr>
-          <w:rFonts w:ascii="Consolas" w:hAnsi="Consolas" w:cs="Consolas"/>
-          <w:color w:val="000000"/>
-          <w:sz w:val="19"/>
-          <w:szCs w:val="19"/>
-          <w:lang w:val="en-US"/>
-        </w:rPr>
-        <w:t xml:space="preserve">, </w:t>
-      </w:r>
-      <w:r>
-        <w:rPr>
-          <w:rFonts w:ascii="Consolas" w:hAnsi="Consolas" w:cs="Consolas"/>
-          <w:color w:val="0000FF"/>
-          <w:sz w:val="19"/>
-          <w:szCs w:val="19"/>
-          <w:lang w:val="en-US"/>
-        </w:rPr>
-        <w:t>int</w:t>
-      </w:r>
-      <w:r>
-        <w:rPr>
-          <w:rFonts w:ascii="Consolas" w:hAnsi="Consolas" w:cs="Consolas"/>
-          <w:color w:val="000000"/>
-          <w:sz w:val="19"/>
-          <w:szCs w:val="19"/>
-          <w:lang w:val="en-US"/>
-        </w:rPr>
-        <w:t xml:space="preserve"> </w:t>
-      </w:r>
-      <w:proofErr w:type="spellStart"/>
-      <w:r>
-        <w:rPr>
-          <w:rFonts w:ascii="Consolas" w:hAnsi="Consolas" w:cs="Consolas"/>
-          <w:color w:val="000000"/>
-          <w:sz w:val="19"/>
-          <w:szCs w:val="19"/>
-          <w:lang w:val="en-US"/>
-        </w:rPr>
-        <w:t>xRight</w:t>
-      </w:r>
-      <w:proofErr w:type="spellEnd"/>
-      <w:r>
-        <w:rPr>
-          <w:rFonts w:ascii="Consolas" w:hAnsi="Consolas" w:cs="Consolas"/>
-          <w:color w:val="000000"/>
-          <w:sz w:val="19"/>
-          <w:szCs w:val="19"/>
-          <w:lang w:val="en-US"/>
-        </w:rPr>
-        <w:t xml:space="preserve">, </w:t>
-      </w:r>
-      <w:r>
-        <w:rPr>
-          <w:rFonts w:ascii="Consolas" w:hAnsi="Consolas" w:cs="Consolas"/>
-          <w:color w:val="0000FF"/>
-          <w:sz w:val="19"/>
-          <w:szCs w:val="19"/>
-          <w:lang w:val="en-US"/>
-        </w:rPr>
-        <w:t>int</w:t>
-      </w:r>
-      <w:r>
-        <w:rPr>
-          <w:rFonts w:ascii="Consolas" w:hAnsi="Consolas" w:cs="Consolas"/>
-          <w:color w:val="000000"/>
-          <w:sz w:val="19"/>
-          <w:szCs w:val="19"/>
-          <w:lang w:val="en-US"/>
-        </w:rPr>
-        <w:t xml:space="preserve"> y, </w:t>
-      </w:r>
-      <w:r>
-        <w:rPr>
-          <w:rFonts w:ascii="Consolas" w:hAnsi="Consolas" w:cs="Consolas"/>
-          <w:color w:val="0000FF"/>
-          <w:sz w:val="19"/>
-          <w:szCs w:val="19"/>
-          <w:lang w:val="en-US"/>
-        </w:rPr>
-        <w:t>char</w:t>
-      </w:r>
-      <w:r>
-        <w:rPr>
-          <w:rFonts w:ascii="Consolas" w:hAnsi="Consolas" w:cs="Consolas"/>
-          <w:color w:val="000000"/>
-          <w:sz w:val="19"/>
-          <w:szCs w:val="19"/>
-          <w:lang w:val="en-US"/>
-        </w:rPr>
-        <w:t xml:space="preserve"> </w:t>
-      </w:r>
-      <w:proofErr w:type="spellStart"/>
-      <w:r>
-        <w:rPr>
-          <w:rFonts w:ascii="Consolas" w:hAnsi="Consolas" w:cs="Consolas"/>
-          <w:color w:val="000000"/>
-          <w:sz w:val="19"/>
-          <w:szCs w:val="19"/>
-          <w:lang w:val="en-US"/>
-        </w:rPr>
-        <w:t>sym</w:t>
-      </w:r>
-      <w:proofErr w:type="spellEnd"/>
-      <w:r>
-        <w:rPr>
-          <w:rFonts w:ascii="Consolas" w:hAnsi="Consolas" w:cs="Consolas"/>
-          <w:color w:val="000000"/>
-          <w:sz w:val="19"/>
-          <w:szCs w:val="19"/>
-          <w:lang w:val="en-US"/>
-        </w:rPr>
-        <w:t>)</w:t>
+        <w:t xml:space="preserve"> : Figure</w:t>
       </w:r>
     </w:p>
     <w:p>
@@ -6125,26 +6723,18 @@
           <w:color w:val="000000"/>
           <w:sz w:val="19"/>
           <w:szCs w:val="19"/>
-        </w:rPr>
-      </w:pPr>
-      <w:r>
-        <w:rPr>
-          <w:rFonts w:ascii="Consolas" w:hAnsi="Consolas" w:cs="Consolas"/>
-          <w:color w:val="000000"/>
-          <w:sz w:val="19"/>
-          <w:szCs w:val="19"/>
-          <w:lang w:val="en-US"/>
-        </w:rPr>
-        <w:t xml:space="preserve">        </w:t>
-      </w:r>
-      <w:r>
-        <w:rPr>
-          <w:rFonts w:ascii="Consolas" w:hAnsi="Consolas" w:cs="Consolas"/>
-          <w:color w:val="000000"/>
-          <w:sz w:val="19"/>
-          <w:szCs w:val="19"/>
-        </w:rPr>
-        <w:t>{</w:t>
+          <w:lang w:val="en-US"/>
+        </w:rPr>
+      </w:pPr>
+      <w:r>
+        <w:rPr>
+          <w:rFonts w:ascii="Consolas" w:hAnsi="Consolas" w:cs="Consolas"/>
+          <w:color w:val="000000"/>
+          <w:sz w:val="19"/>
+          <w:szCs w:val="19"/>
+          <w:lang w:val="en-US"/>
+        </w:rPr>
+        <w:t xml:space="preserve">    {</w:t>
       </w:r>
     </w:p>
     <w:p>
@@ -6167,32 +6757,53 @@
           <w:color w:val="000000"/>
           <w:sz w:val="19"/>
           <w:szCs w:val="19"/>
-        </w:rPr>
-        <w:t xml:space="preserve">            </w:t>
+          <w:lang w:val="en-US"/>
+        </w:rPr>
+        <w:t xml:space="preserve">        </w:t>
+      </w:r>
+      <w:proofErr w:type="gramStart"/>
+      <w:r>
+        <w:rPr>
+          <w:rFonts w:ascii="Consolas" w:hAnsi="Consolas" w:cs="Consolas"/>
+          <w:color w:val="0000FF"/>
+          <w:sz w:val="19"/>
+          <w:szCs w:val="19"/>
+          <w:lang w:val="en-US"/>
+        </w:rPr>
+        <w:t>public</w:t>
+      </w:r>
+      <w:proofErr w:type="gramEnd"/>
+      <w:r>
+        <w:rPr>
+          <w:rFonts w:ascii="Consolas" w:hAnsi="Consolas" w:cs="Consolas"/>
+          <w:color w:val="000000"/>
+          <w:sz w:val="19"/>
+          <w:szCs w:val="19"/>
+          <w:lang w:val="en-US"/>
+        </w:rPr>
+        <w:t xml:space="preserve"> </w:t>
       </w:r>
       <w:proofErr w:type="spellStart"/>
-      <w:proofErr w:type="gramStart"/>
-      <w:r>
-        <w:rPr>
-          <w:rFonts w:ascii="Consolas" w:hAnsi="Consolas" w:cs="Consolas"/>
-          <w:color w:val="000000"/>
-          <w:sz w:val="19"/>
-          <w:szCs w:val="19"/>
-          <w:lang w:val="en-US"/>
-        </w:rPr>
-        <w:t>pList</w:t>
+      <w:r>
+        <w:rPr>
+          <w:rFonts w:ascii="Consolas" w:hAnsi="Consolas" w:cs="Consolas"/>
+          <w:color w:val="000000"/>
+          <w:sz w:val="19"/>
+          <w:szCs w:val="19"/>
+          <w:lang w:val="en-US"/>
+        </w:rPr>
+        <w:t>HorizontalLine</w:t>
       </w:r>
       <w:proofErr w:type="spellEnd"/>
-      <w:proofErr w:type="gramEnd"/>
-      <w:r>
-        <w:rPr>
-          <w:rFonts w:ascii="Consolas" w:hAnsi="Consolas" w:cs="Consolas"/>
-          <w:color w:val="000000"/>
-          <w:sz w:val="19"/>
-          <w:szCs w:val="19"/>
-          <w:lang w:val="en-US"/>
-        </w:rPr>
-        <w:t xml:space="preserve"> = </w:t>
+      <w:r>
+        <w:rPr>
+          <w:rFonts w:ascii="Consolas" w:hAnsi="Consolas" w:cs="Consolas"/>
+          <w:color w:val="000000"/>
+          <w:sz w:val="19"/>
+          <w:szCs w:val="19"/>
+          <w:lang w:val="en-US"/>
+        </w:rPr>
+        <w:t>(</w:t>
       </w:r>
       <w:r>
         <w:rPr>
@@ -6202,17 +6813,143 @@
           <w:szCs w:val="19"/>
           <w:lang w:val="en-US"/>
         </w:rPr>
-        <w:t>new</w:t>
-      </w:r>
-      <w:r>
-        <w:rPr>
-          <w:rFonts w:ascii="Consolas" w:hAnsi="Consolas" w:cs="Consolas"/>
-          <w:color w:val="000000"/>
-          <w:sz w:val="19"/>
-          <w:szCs w:val="19"/>
-          <w:lang w:val="en-US"/>
-        </w:rPr>
-        <w:t xml:space="preserve"> List&lt;Point&gt;();</w:t>
+        <w:t>int</w:t>
+      </w:r>
+      <w:r>
+        <w:rPr>
+          <w:rFonts w:ascii="Consolas" w:hAnsi="Consolas" w:cs="Consolas"/>
+          <w:color w:val="000000"/>
+          <w:sz w:val="19"/>
+          <w:szCs w:val="19"/>
+          <w:lang w:val="en-US"/>
+        </w:rPr>
+        <w:t xml:space="preserve"> </w:t>
+      </w:r>
+      <w:proofErr w:type="spellStart"/>
+      <w:r>
+        <w:rPr>
+          <w:rFonts w:ascii="Consolas" w:hAnsi="Consolas" w:cs="Consolas"/>
+          <w:color w:val="000000"/>
+          <w:sz w:val="19"/>
+          <w:szCs w:val="19"/>
+          <w:lang w:val="en-US"/>
+        </w:rPr>
+        <w:t>xLeft</w:t>
+      </w:r>
+      <w:proofErr w:type="spellEnd"/>
+      <w:r>
+        <w:rPr>
+          <w:rFonts w:ascii="Consolas" w:hAnsi="Consolas" w:cs="Consolas"/>
+          <w:color w:val="000000"/>
+          <w:sz w:val="19"/>
+          <w:szCs w:val="19"/>
+          <w:lang w:val="en-US"/>
+        </w:rPr>
+        <w:t xml:space="preserve">, </w:t>
+      </w:r>
+      <w:r>
+        <w:rPr>
+          <w:rFonts w:ascii="Consolas" w:hAnsi="Consolas" w:cs="Consolas"/>
+          <w:color w:val="0000FF"/>
+          <w:sz w:val="19"/>
+          <w:szCs w:val="19"/>
+          <w:lang w:val="en-US"/>
+        </w:rPr>
+        <w:t>int</w:t>
+      </w:r>
+      <w:r>
+        <w:rPr>
+          <w:rFonts w:ascii="Consolas" w:hAnsi="Consolas" w:cs="Consolas"/>
+          <w:color w:val="000000"/>
+          <w:sz w:val="19"/>
+          <w:szCs w:val="19"/>
+          <w:lang w:val="en-US"/>
+        </w:rPr>
+        <w:t xml:space="preserve"> </w:t>
+      </w:r>
+      <w:proofErr w:type="spellStart"/>
+      <w:r>
+        <w:rPr>
+          <w:rFonts w:ascii="Consolas" w:hAnsi="Consolas" w:cs="Consolas"/>
+          <w:color w:val="000000"/>
+          <w:sz w:val="19"/>
+          <w:szCs w:val="19"/>
+          <w:lang w:val="en-US"/>
+        </w:rPr>
+        <w:t>xRight</w:t>
+      </w:r>
+      <w:proofErr w:type="spellEnd"/>
+      <w:r>
+        <w:rPr>
+          <w:rFonts w:ascii="Consolas" w:hAnsi="Consolas" w:cs="Consolas"/>
+          <w:color w:val="000000"/>
+          <w:sz w:val="19"/>
+          <w:szCs w:val="19"/>
+          <w:lang w:val="en-US"/>
+        </w:rPr>
+        <w:t xml:space="preserve">, </w:t>
+      </w:r>
+      <w:r>
+        <w:rPr>
+          <w:rFonts w:ascii="Consolas" w:hAnsi="Consolas" w:cs="Consolas"/>
+          <w:color w:val="0000FF"/>
+          <w:sz w:val="19"/>
+          <w:szCs w:val="19"/>
+          <w:lang w:val="en-US"/>
+        </w:rPr>
+        <w:t>int</w:t>
+      </w:r>
+      <w:r>
+        <w:rPr>
+          <w:rFonts w:ascii="Consolas" w:hAnsi="Consolas" w:cs="Consolas"/>
+          <w:color w:val="000000"/>
+          <w:sz w:val="19"/>
+          <w:szCs w:val="19"/>
+          <w:lang w:val="en-US"/>
+        </w:rPr>
+        <w:t xml:space="preserve"> y, </w:t>
+      </w:r>
+      <w:r>
+        <w:rPr>
+          <w:rFonts w:ascii="Consolas" w:hAnsi="Consolas" w:cs="Consolas"/>
+          <w:color w:val="0000FF"/>
+          <w:sz w:val="19"/>
+          <w:szCs w:val="19"/>
+          <w:lang w:val="en-US"/>
+        </w:rPr>
+        <w:t>char</w:t>
+      </w:r>
+      <w:r>
+        <w:rPr>
+          <w:rFonts w:ascii="Consolas" w:hAnsi="Consolas" w:cs="Consolas"/>
+          <w:color w:val="000000"/>
+          <w:sz w:val="19"/>
+          <w:szCs w:val="19"/>
+          <w:lang w:val="en-US"/>
+        </w:rPr>
+        <w:t xml:space="preserve"> </w:t>
+      </w:r>
+      <w:proofErr w:type="spellStart"/>
+      <w:r>
+        <w:rPr>
+          <w:rFonts w:ascii="Consolas" w:hAnsi="Consolas" w:cs="Consolas"/>
+          <w:color w:val="000000"/>
+          <w:sz w:val="19"/>
+          <w:szCs w:val="19"/>
+          <w:lang w:val="en-US"/>
+        </w:rPr>
+        <w:t>sym</w:t>
+      </w:r>
+      <w:proofErr w:type="spellEnd"/>
+      <w:r>
+        <w:rPr>
+          <w:rFonts w:ascii="Consolas" w:hAnsi="Consolas" w:cs="Consolas"/>
+          <w:color w:val="000000"/>
+          <w:sz w:val="19"/>
+          <w:szCs w:val="19"/>
+          <w:lang w:val="en-US"/>
+        </w:rPr>
+        <w:t>)</w:t>
       </w:r>
     </w:p>
     <w:p>
@@ -6226,104 +6963,26 @@
           <w:color w:val="000000"/>
           <w:sz w:val="19"/>
           <w:szCs w:val="19"/>
-          <w:lang w:val="en-US"/>
-        </w:rPr>
-      </w:pPr>
-      <w:r>
-        <w:rPr>
-          <w:rFonts w:ascii="Consolas" w:hAnsi="Consolas" w:cs="Consolas"/>
-          <w:color w:val="000000"/>
-          <w:sz w:val="19"/>
-          <w:szCs w:val="19"/>
-          <w:lang w:val="en-US"/>
-        </w:rPr>
-        <w:t xml:space="preserve">            </w:t>
-      </w:r>
-      <w:proofErr w:type="gramStart"/>
-      <w:r>
-        <w:rPr>
-          <w:rFonts w:ascii="Consolas" w:hAnsi="Consolas" w:cs="Consolas"/>
-          <w:color w:val="0000FF"/>
-          <w:sz w:val="19"/>
-          <w:szCs w:val="19"/>
-          <w:lang w:val="en-US"/>
-        </w:rPr>
-        <w:t>for</w:t>
-      </w:r>
-      <w:proofErr w:type="gramEnd"/>
-      <w:r>
-        <w:rPr>
-          <w:rFonts w:ascii="Consolas" w:hAnsi="Consolas" w:cs="Consolas"/>
-          <w:color w:val="000000"/>
-          <w:sz w:val="19"/>
-          <w:szCs w:val="19"/>
-          <w:lang w:val="en-US"/>
-        </w:rPr>
-        <w:t xml:space="preserve"> (</w:t>
-      </w:r>
-      <w:r>
-        <w:rPr>
-          <w:rFonts w:ascii="Consolas" w:hAnsi="Consolas" w:cs="Consolas"/>
-          <w:color w:val="0000FF"/>
-          <w:sz w:val="19"/>
-          <w:szCs w:val="19"/>
-          <w:lang w:val="en-US"/>
-        </w:rPr>
-        <w:t>int</w:t>
-      </w:r>
-      <w:r>
-        <w:rPr>
-          <w:rFonts w:ascii="Consolas" w:hAnsi="Consolas" w:cs="Consolas"/>
-          <w:color w:val="000000"/>
-          <w:sz w:val="19"/>
-          <w:szCs w:val="19"/>
-          <w:lang w:val="en-US"/>
-        </w:rPr>
-        <w:t xml:space="preserve"> x = </w:t>
-      </w:r>
-      <w:proofErr w:type="spellStart"/>
-      <w:r>
-        <w:rPr>
-          <w:rFonts w:ascii="Consolas" w:hAnsi="Consolas" w:cs="Consolas"/>
-          <w:color w:val="000000"/>
-          <w:sz w:val="19"/>
-          <w:szCs w:val="19"/>
-          <w:lang w:val="en-US"/>
-        </w:rPr>
-        <w:t>xLeft</w:t>
-      </w:r>
-      <w:proofErr w:type="spellEnd"/>
-      <w:r>
-        <w:rPr>
-          <w:rFonts w:ascii="Consolas" w:hAnsi="Consolas" w:cs="Consolas"/>
-          <w:color w:val="000000"/>
-          <w:sz w:val="19"/>
-          <w:szCs w:val="19"/>
-          <w:lang w:val="en-US"/>
-        </w:rPr>
-        <w:t xml:space="preserve">; x &lt;= </w:t>
-      </w:r>
-      <w:proofErr w:type="spellStart"/>
-      <w:r>
-        <w:rPr>
-          <w:rFonts w:ascii="Consolas" w:hAnsi="Consolas" w:cs="Consolas"/>
-          <w:color w:val="000000"/>
-          <w:sz w:val="19"/>
-          <w:szCs w:val="19"/>
-          <w:lang w:val="en-US"/>
-        </w:rPr>
-        <w:t>xRight</w:t>
-      </w:r>
-      <w:proofErr w:type="spellEnd"/>
-      <w:r>
-        <w:rPr>
-          <w:rFonts w:ascii="Consolas" w:hAnsi="Consolas" w:cs="Consolas"/>
-          <w:color w:val="000000"/>
-          <w:sz w:val="19"/>
-          <w:szCs w:val="19"/>
-          <w:lang w:val="en-US"/>
-        </w:rPr>
-        <w:t>; x++)</w:t>
+        </w:rPr>
+      </w:pPr>
+      <w:r>
+        <w:rPr>
+          <w:rFonts w:ascii="Consolas" w:hAnsi="Consolas" w:cs="Consolas"/>
+          <w:color w:val="000000"/>
+          <w:sz w:val="19"/>
+          <w:szCs w:val="19"/>
+          <w:lang w:val="en-US"/>
+        </w:rPr>
+        <w:t xml:space="preserve">        </w:t>
+      </w:r>
+      <w:r>
+        <w:rPr>
+          <w:rFonts w:ascii="Consolas" w:hAnsi="Consolas" w:cs="Consolas"/>
+          <w:color w:val="000000"/>
+          <w:sz w:val="19"/>
+          <w:szCs w:val="19"/>
+        </w:rPr>
+        <w:t>{</w:t>
       </w:r>
     </w:p>
     <w:p>
@@ -6346,9 +7005,52 @@
           <w:color w:val="000000"/>
           <w:sz w:val="19"/>
           <w:szCs w:val="19"/>
-          <w:lang w:val="en-US"/>
-        </w:rPr>
-        <w:t xml:space="preserve">            {</w:t>
+        </w:rPr>
+        <w:t xml:space="preserve">            </w:t>
+      </w:r>
+      <w:proofErr w:type="spellStart"/>
+      <w:proofErr w:type="gramStart"/>
+      <w:r>
+        <w:rPr>
+          <w:rFonts w:ascii="Consolas" w:hAnsi="Consolas" w:cs="Consolas"/>
+          <w:color w:val="000000"/>
+          <w:sz w:val="19"/>
+          <w:szCs w:val="19"/>
+          <w:lang w:val="en-US"/>
+        </w:rPr>
+        <w:t>pList</w:t>
+      </w:r>
+      <w:proofErr w:type="spellEnd"/>
+      <w:proofErr w:type="gramEnd"/>
+      <w:r>
+        <w:rPr>
+          <w:rFonts w:ascii="Consolas" w:hAnsi="Consolas" w:cs="Consolas"/>
+          <w:color w:val="000000"/>
+          <w:sz w:val="19"/>
+          <w:szCs w:val="19"/>
+          <w:lang w:val="en-US"/>
+        </w:rPr>
+        <w:t xml:space="preserve"> = </w:t>
+      </w:r>
+      <w:r>
+        <w:rPr>
+          <w:rFonts w:ascii="Consolas" w:hAnsi="Consolas" w:cs="Consolas"/>
+          <w:color w:val="0000FF"/>
+          <w:sz w:val="19"/>
+          <w:szCs w:val="19"/>
+          <w:lang w:val="en-US"/>
+        </w:rPr>
+        <w:t>new</w:t>
+      </w:r>
+      <w:r>
+        <w:rPr>
+          <w:rFonts w:ascii="Consolas" w:hAnsi="Consolas" w:cs="Consolas"/>
+          <w:color w:val="000000"/>
+          <w:sz w:val="19"/>
+          <w:szCs w:val="19"/>
+          <w:lang w:val="en-US"/>
+        </w:rPr>
+        <w:t xml:space="preserve"> List&lt;Point&gt;();</w:t>
       </w:r>
     </w:p>
     <w:p>
@@ -6373,8 +7075,9 @@
           <w:szCs w:val="19"/>
           <w:lang w:val="en-US"/>
         </w:rPr>
-        <w:t xml:space="preserve">                Point p = </w:t>
-      </w:r>
+        <w:t xml:space="preserve">            </w:t>
+      </w:r>
+      <w:proofErr w:type="gramStart"/>
       <w:r>
         <w:rPr>
           <w:rFonts w:ascii="Consolas" w:hAnsi="Consolas" w:cs="Consolas"/>
@@ -6383,17 +7086,38 @@
           <w:szCs w:val="19"/>
           <w:lang w:val="en-US"/>
         </w:rPr>
-        <w:t>new</w:t>
-      </w:r>
-      <w:r>
-        <w:rPr>
-          <w:rFonts w:ascii="Consolas" w:hAnsi="Consolas" w:cs="Consolas"/>
-          <w:color w:val="000000"/>
-          <w:sz w:val="19"/>
-          <w:szCs w:val="19"/>
-          <w:lang w:val="en-US"/>
-        </w:rPr>
-        <w:t xml:space="preserve"> Point(x, y, </w:t>
+        <w:t>for</w:t>
+      </w:r>
+      <w:proofErr w:type="gramEnd"/>
+      <w:r>
+        <w:rPr>
+          <w:rFonts w:ascii="Consolas" w:hAnsi="Consolas" w:cs="Consolas"/>
+          <w:color w:val="000000"/>
+          <w:sz w:val="19"/>
+          <w:szCs w:val="19"/>
+          <w:lang w:val="en-US"/>
+        </w:rPr>
+        <w:t xml:space="preserve"> (</w:t>
+      </w:r>
+      <w:r>
+        <w:rPr>
+          <w:rFonts w:ascii="Consolas" w:hAnsi="Consolas" w:cs="Consolas"/>
+          <w:color w:val="0000FF"/>
+          <w:sz w:val="19"/>
+          <w:szCs w:val="19"/>
+          <w:lang w:val="en-US"/>
+        </w:rPr>
+        <w:t>int</w:t>
+      </w:r>
+      <w:r>
+        <w:rPr>
+          <w:rFonts w:ascii="Consolas" w:hAnsi="Consolas" w:cs="Consolas"/>
+          <w:color w:val="000000"/>
+          <w:sz w:val="19"/>
+          <w:szCs w:val="19"/>
+          <w:lang w:val="en-US"/>
+        </w:rPr>
+        <w:t xml:space="preserve"> x = </w:t>
       </w:r>
       <w:proofErr w:type="spellStart"/>
       <w:r>
@@ -6404,7 +7128,7 @@
           <w:szCs w:val="19"/>
           <w:lang w:val="en-US"/>
         </w:rPr>
-        <w:t>sym</w:t>
+        <w:t>xLeft</w:t>
       </w:r>
       <w:proofErr w:type="spellEnd"/>
       <w:r>
@@ -6415,7 +7139,29 @@
           <w:szCs w:val="19"/>
           <w:lang w:val="en-US"/>
         </w:rPr>
-        <w:t>);</w:t>
+        <w:t xml:space="preserve">; x &lt;= </w:t>
+      </w:r>
+      <w:proofErr w:type="spellStart"/>
+      <w:r>
+        <w:rPr>
+          <w:rFonts w:ascii="Consolas" w:hAnsi="Consolas" w:cs="Consolas"/>
+          <w:color w:val="000000"/>
+          <w:sz w:val="19"/>
+          <w:szCs w:val="19"/>
+          <w:lang w:val="en-US"/>
+        </w:rPr>
+        <w:t>xRight</w:t>
+      </w:r>
+      <w:proofErr w:type="spellEnd"/>
+      <w:r>
+        <w:rPr>
+          <w:rFonts w:ascii="Consolas" w:hAnsi="Consolas" w:cs="Consolas"/>
+          <w:color w:val="000000"/>
+          <w:sz w:val="19"/>
+          <w:szCs w:val="19"/>
+          <w:lang w:val="en-US"/>
+        </w:rPr>
+        <w:t>; x++)</w:t>
       </w:r>
     </w:p>
     <w:p>
@@ -6440,41 +7186,7 @@
           <w:szCs w:val="19"/>
           <w:lang w:val="en-US"/>
         </w:rPr>
-        <w:t xml:space="preserve">                </w:t>
-      </w:r>
-      <w:proofErr w:type="spellStart"/>
-      <w:proofErr w:type="gramStart"/>
-      <w:r>
-        <w:rPr>
-          <w:rFonts w:ascii="Consolas" w:hAnsi="Consolas" w:cs="Consolas"/>
-          <w:color w:val="000000"/>
-          <w:sz w:val="19"/>
-          <w:szCs w:val="19"/>
-          <w:lang w:val="en-US"/>
-        </w:rPr>
-        <w:t>pList.Add</w:t>
-      </w:r>
-      <w:proofErr w:type="spellEnd"/>
-      <w:r>
-        <w:rPr>
-          <w:rFonts w:ascii="Consolas" w:hAnsi="Consolas" w:cs="Consolas"/>
-          <w:color w:val="000000"/>
-          <w:sz w:val="19"/>
-          <w:szCs w:val="19"/>
-          <w:lang w:val="en-US"/>
-        </w:rPr>
-        <w:t>(</w:t>
-      </w:r>
-      <w:proofErr w:type="gramEnd"/>
-      <w:r>
-        <w:rPr>
-          <w:rFonts w:ascii="Consolas" w:hAnsi="Consolas" w:cs="Consolas"/>
-          <w:color w:val="000000"/>
-          <w:sz w:val="19"/>
-          <w:szCs w:val="19"/>
-          <w:lang w:val="en-US"/>
-        </w:rPr>
-        <w:t>p);</w:t>
+        <w:t xml:space="preserve">            {</w:t>
       </w:r>
     </w:p>
     <w:p>
@@ -6499,7 +7211,49 @@
           <w:szCs w:val="19"/>
           <w:lang w:val="en-US"/>
         </w:rPr>
-        <w:t xml:space="preserve">            }</w:t>
+        <w:t xml:space="preserve">                Point p = </w:t>
+      </w:r>
+      <w:r>
+        <w:rPr>
+          <w:rFonts w:ascii="Consolas" w:hAnsi="Consolas" w:cs="Consolas"/>
+          <w:color w:val="0000FF"/>
+          <w:sz w:val="19"/>
+          <w:szCs w:val="19"/>
+          <w:lang w:val="en-US"/>
+        </w:rPr>
+        <w:t>new</w:t>
+      </w:r>
+      <w:r>
+        <w:rPr>
+          <w:rFonts w:ascii="Consolas" w:hAnsi="Consolas" w:cs="Consolas"/>
+          <w:color w:val="000000"/>
+          <w:sz w:val="19"/>
+          <w:szCs w:val="19"/>
+          <w:lang w:val="en-US"/>
+        </w:rPr>
+        <w:t xml:space="preserve"> Point(x, y, </w:t>
+      </w:r>
+      <w:proofErr w:type="spellStart"/>
+      <w:r>
+        <w:rPr>
+          <w:rFonts w:ascii="Consolas" w:hAnsi="Consolas" w:cs="Consolas"/>
+          <w:color w:val="000000"/>
+          <w:sz w:val="19"/>
+          <w:szCs w:val="19"/>
+          <w:lang w:val="en-US"/>
+        </w:rPr>
+        <w:t>sym</w:t>
+      </w:r>
+      <w:proofErr w:type="spellEnd"/>
+      <w:r>
+        <w:rPr>
+          <w:rFonts w:ascii="Consolas" w:hAnsi="Consolas" w:cs="Consolas"/>
+          <w:color w:val="000000"/>
+          <w:sz w:val="19"/>
+          <w:szCs w:val="19"/>
+          <w:lang w:val="en-US"/>
+        </w:rPr>
+        <w:t>);</w:t>
       </w:r>
     </w:p>
     <w:p>
@@ -6524,7 +7278,41 @@
           <w:szCs w:val="19"/>
           <w:lang w:val="en-US"/>
         </w:rPr>
-        <w:t xml:space="preserve">        }</w:t>
+        <w:t xml:space="preserve">                </w:t>
+      </w:r>
+      <w:proofErr w:type="spellStart"/>
+      <w:proofErr w:type="gramStart"/>
+      <w:r>
+        <w:rPr>
+          <w:rFonts w:ascii="Consolas" w:hAnsi="Consolas" w:cs="Consolas"/>
+          <w:color w:val="000000"/>
+          <w:sz w:val="19"/>
+          <w:szCs w:val="19"/>
+          <w:lang w:val="en-US"/>
+        </w:rPr>
+        <w:t>pList.Add</w:t>
+      </w:r>
+      <w:proofErr w:type="spellEnd"/>
+      <w:r>
+        <w:rPr>
+          <w:rFonts w:ascii="Consolas" w:hAnsi="Consolas" w:cs="Consolas"/>
+          <w:color w:val="000000"/>
+          <w:sz w:val="19"/>
+          <w:szCs w:val="19"/>
+          <w:lang w:val="en-US"/>
+        </w:rPr>
+        <w:t>(</w:t>
+      </w:r>
+      <w:proofErr w:type="gramEnd"/>
+      <w:r>
+        <w:rPr>
+          <w:rFonts w:ascii="Consolas" w:hAnsi="Consolas" w:cs="Consolas"/>
+          <w:color w:val="000000"/>
+          <w:sz w:val="19"/>
+          <w:szCs w:val="19"/>
+          <w:lang w:val="en-US"/>
+        </w:rPr>
+        <w:t>p);</w:t>
       </w:r>
     </w:p>
     <w:p>
@@ -6549,7 +7337,7 @@
           <w:szCs w:val="19"/>
           <w:lang w:val="en-US"/>
         </w:rPr>
-        <w:t xml:space="preserve">    }</w:t>
+        <w:t xml:space="preserve">            }</w:t>
       </w:r>
     </w:p>
     <w:p>
@@ -6566,6 +7354,16 @@
           <w:lang w:val="en-US"/>
         </w:rPr>
       </w:pPr>
+      <w:r>
+        <w:rPr>
+          <w:rFonts w:ascii="Consolas" w:hAnsi="Consolas" w:cs="Consolas"/>
+          <w:color w:val="000000"/>
+          <w:sz w:val="19"/>
+          <w:szCs w:val="19"/>
+          <w:lang w:val="en-US"/>
+        </w:rPr>
+        <w:t xml:space="preserve">        }</w:t>
+      </w:r>
     </w:p>
     <w:p>
       <w:pPr>
@@ -6581,6 +7379,16 @@
           <w:lang w:val="en-US"/>
         </w:rPr>
       </w:pPr>
+      <w:r>
+        <w:rPr>
+          <w:rFonts w:ascii="Consolas" w:hAnsi="Consolas" w:cs="Consolas"/>
+          <w:color w:val="000000"/>
+          <w:sz w:val="19"/>
+          <w:szCs w:val="19"/>
+          <w:lang w:val="en-US"/>
+        </w:rPr>
+        <w:t xml:space="preserve">    }</w:t>
+      </w:r>
     </w:p>
     <w:p>
       <w:pPr>
@@ -6611,48 +7419,6 @@
           <w:lang w:val="en-US"/>
         </w:rPr>
       </w:pPr>
-      <w:r>
-        <w:rPr>
-          <w:rFonts w:ascii="Consolas" w:hAnsi="Consolas" w:cs="Consolas"/>
-          <w:color w:val="000000"/>
-          <w:sz w:val="19"/>
-          <w:szCs w:val="19"/>
-          <w:lang w:val="en-US"/>
-        </w:rPr>
-        <w:t xml:space="preserve">    </w:t>
-      </w:r>
-      <w:proofErr w:type="gramStart"/>
-      <w:r>
-        <w:rPr>
-          <w:rFonts w:ascii="Consolas" w:hAnsi="Consolas" w:cs="Consolas"/>
-          <w:color w:val="0000FF"/>
-          <w:sz w:val="19"/>
-          <w:szCs w:val="19"/>
-          <w:lang w:val="en-US"/>
-        </w:rPr>
-        <w:t>class</w:t>
-      </w:r>
-      <w:proofErr w:type="gramEnd"/>
-      <w:r>
-        <w:rPr>
-          <w:rFonts w:ascii="Consolas" w:hAnsi="Consolas" w:cs="Consolas"/>
-          <w:color w:val="000000"/>
-          <w:sz w:val="19"/>
-          <w:szCs w:val="19"/>
-          <w:lang w:val="en-US"/>
-        </w:rPr>
-        <w:t xml:space="preserve"> </w:t>
-      </w:r>
-      <w:r>
-        <w:rPr>
-          <w:rFonts w:ascii="Consolas" w:hAnsi="Consolas" w:cs="Consolas"/>
-          <w:color w:val="2B91AF"/>
-          <w:sz w:val="19"/>
-          <w:szCs w:val="19"/>
-          <w:lang w:val="en-US"/>
-        </w:rPr>
-        <w:t>Program</w:t>
-      </w:r>
     </w:p>
     <w:p>
       <w:pPr>
@@ -6668,16 +7434,6 @@
           <w:lang w:val="en-US"/>
         </w:rPr>
       </w:pPr>
-      <w:r>
-        <w:rPr>
-          <w:rFonts w:ascii="Consolas" w:hAnsi="Consolas" w:cs="Consolas"/>
-          <w:color w:val="000000"/>
-          <w:sz w:val="19"/>
-          <w:szCs w:val="19"/>
-          <w:lang w:val="en-US"/>
-        </w:rPr>
-        <w:t xml:space="preserve">    {</w:t>
-      </w:r>
     </w:p>
     <w:p>
       <w:pPr>
@@ -6701,7 +7457,7 @@
           <w:szCs w:val="19"/>
           <w:lang w:val="en-US"/>
         </w:rPr>
-        <w:t xml:space="preserve">        </w:t>
+        <w:t xml:space="preserve">    </w:t>
       </w:r>
       <w:proofErr w:type="gramStart"/>
       <w:r>
@@ -6712,7 +7468,7 @@
           <w:szCs w:val="19"/>
           <w:lang w:val="en-US"/>
         </w:rPr>
-        <w:t>static</w:t>
+        <w:t>class</w:t>
       </w:r>
       <w:proofErr w:type="gramEnd"/>
       <w:r>
@@ -6728,64 +7484,12 @@
       <w:r>
         <w:rPr>
           <w:rFonts w:ascii="Consolas" w:hAnsi="Consolas" w:cs="Consolas"/>
-          <w:color w:val="0000FF"/>
-          <w:sz w:val="19"/>
-          <w:szCs w:val="19"/>
-          <w:lang w:val="en-US"/>
-        </w:rPr>
-        <w:t>void</w:t>
-      </w:r>
-      <w:r>
-        <w:rPr>
-          <w:rFonts w:ascii="Consolas" w:hAnsi="Consolas" w:cs="Consolas"/>
-          <w:color w:val="000000"/>
-          <w:sz w:val="19"/>
-          <w:szCs w:val="19"/>
-          <w:lang w:val="en-US"/>
-        </w:rPr>
-        <w:t xml:space="preserve"> Main(</w:t>
-      </w:r>
-      <w:r>
-        <w:rPr>
-          <w:rFonts w:ascii="Consolas" w:hAnsi="Consolas" w:cs="Consolas"/>
-          <w:color w:val="0000FF"/>
-          <w:sz w:val="19"/>
-          <w:szCs w:val="19"/>
-          <w:lang w:val="en-US"/>
-        </w:rPr>
-        <w:t>string</w:t>
-      </w:r>
-      <w:r>
-        <w:rPr>
-          <w:rFonts w:ascii="Consolas" w:hAnsi="Consolas" w:cs="Consolas"/>
-          <w:color w:val="000000"/>
-          <w:sz w:val="19"/>
-          <w:szCs w:val="19"/>
-          <w:lang w:val="en-US"/>
-        </w:rPr>
-        <w:t xml:space="preserve">[] </w:t>
-      </w:r>
-      <w:proofErr w:type="spellStart"/>
-      <w:r>
-        <w:rPr>
-          <w:rFonts w:ascii="Consolas" w:hAnsi="Consolas" w:cs="Consolas"/>
-          <w:color w:val="000000"/>
-          <w:sz w:val="19"/>
-          <w:szCs w:val="19"/>
-          <w:lang w:val="en-US"/>
-        </w:rPr>
-        <w:t>args</w:t>
-      </w:r>
-      <w:proofErr w:type="spellEnd"/>
-      <w:r>
-        <w:rPr>
-          <w:rFonts w:ascii="Consolas" w:hAnsi="Consolas" w:cs="Consolas"/>
-          <w:color w:val="000000"/>
-          <w:sz w:val="19"/>
-          <w:szCs w:val="19"/>
-          <w:lang w:val="en-US"/>
-        </w:rPr>
-        <w:t>)</w:t>
+          <w:color w:val="2B91AF"/>
+          <w:sz w:val="19"/>
+          <w:szCs w:val="19"/>
+          <w:lang w:val="en-US"/>
+        </w:rPr>
+        <w:t>Program</w:t>
       </w:r>
     </w:p>
     <w:p>
@@ -6810,7 +7514,8 @@
           <w:szCs w:val="19"/>
           <w:lang w:val="en-US"/>
         </w:rPr>
-        <w:t xml:space="preserve">        {</w:t>
+        <w:lastRenderedPageBreak/>
+        <w:t xml:space="preserve">    {</w:t>
       </w:r>
     </w:p>
     <w:p>
@@ -6835,7 +7540,69 @@
           <w:szCs w:val="19"/>
           <w:lang w:val="en-US"/>
         </w:rPr>
-        <w:t xml:space="preserve">            </w:t>
+        <w:t xml:space="preserve">        </w:t>
+      </w:r>
+      <w:proofErr w:type="gramStart"/>
+      <w:r>
+        <w:rPr>
+          <w:rFonts w:ascii="Consolas" w:hAnsi="Consolas" w:cs="Consolas"/>
+          <w:color w:val="0000FF"/>
+          <w:sz w:val="19"/>
+          <w:szCs w:val="19"/>
+          <w:lang w:val="en-US"/>
+        </w:rPr>
+        <w:t>static</w:t>
+      </w:r>
+      <w:proofErr w:type="gramEnd"/>
+      <w:r>
+        <w:rPr>
+          <w:rFonts w:ascii="Consolas" w:hAnsi="Consolas" w:cs="Consolas"/>
+          <w:color w:val="000000"/>
+          <w:sz w:val="19"/>
+          <w:szCs w:val="19"/>
+          <w:lang w:val="en-US"/>
+        </w:rPr>
+        <w:t xml:space="preserve"> </w:t>
+      </w:r>
+      <w:r>
+        <w:rPr>
+          <w:rFonts w:ascii="Consolas" w:hAnsi="Consolas" w:cs="Consolas"/>
+          <w:color w:val="0000FF"/>
+          <w:sz w:val="19"/>
+          <w:szCs w:val="19"/>
+          <w:lang w:val="en-US"/>
+        </w:rPr>
+        <w:t>void</w:t>
+      </w:r>
+      <w:r>
+        <w:rPr>
+          <w:rFonts w:ascii="Consolas" w:hAnsi="Consolas" w:cs="Consolas"/>
+          <w:color w:val="000000"/>
+          <w:sz w:val="19"/>
+          <w:szCs w:val="19"/>
+          <w:lang w:val="en-US"/>
+        </w:rPr>
+        <w:t xml:space="preserve"> Main(</w:t>
+      </w:r>
+      <w:r>
+        <w:rPr>
+          <w:rFonts w:ascii="Consolas" w:hAnsi="Consolas" w:cs="Consolas"/>
+          <w:color w:val="0000FF"/>
+          <w:sz w:val="19"/>
+          <w:szCs w:val="19"/>
+          <w:lang w:val="en-US"/>
+        </w:rPr>
+        <w:t>string</w:t>
+      </w:r>
+      <w:r>
+        <w:rPr>
+          <w:rFonts w:ascii="Consolas" w:hAnsi="Consolas" w:cs="Consolas"/>
+          <w:color w:val="000000"/>
+          <w:sz w:val="19"/>
+          <w:szCs w:val="19"/>
+          <w:lang w:val="en-US"/>
+        </w:rPr>
+        <w:t xml:space="preserve">[] </w:t>
       </w:r>
       <w:proofErr w:type="spellStart"/>
       <w:r>
@@ -6846,7 +7613,7 @@
           <w:szCs w:val="19"/>
           <w:lang w:val="en-US"/>
         </w:rPr>
-        <w:t>VerticalLine</w:t>
+        <w:t>args</w:t>
       </w:r>
       <w:proofErr w:type="spellEnd"/>
       <w:r>
@@ -6857,81 +7624,7 @@
           <w:szCs w:val="19"/>
           <w:lang w:val="en-US"/>
         </w:rPr>
-        <w:t xml:space="preserve"> v1 = </w:t>
-      </w:r>
-      <w:r>
-        <w:rPr>
-          <w:rFonts w:ascii="Consolas" w:hAnsi="Consolas" w:cs="Consolas"/>
-          <w:color w:val="0000FF"/>
-          <w:sz w:val="19"/>
-          <w:szCs w:val="19"/>
-          <w:lang w:val="en-US"/>
-        </w:rPr>
-        <w:t>new</w:t>
-      </w:r>
-      <w:r>
-        <w:rPr>
-          <w:rFonts w:ascii="Consolas" w:hAnsi="Consolas" w:cs="Consolas"/>
-          <w:color w:val="000000"/>
-          <w:sz w:val="19"/>
-          <w:szCs w:val="19"/>
-          <w:lang w:val="en-US"/>
-        </w:rPr>
-        <w:t xml:space="preserve"> </w:t>
-      </w:r>
-      <w:proofErr w:type="spellStart"/>
-      <w:proofErr w:type="gramStart"/>
-      <w:r>
-        <w:rPr>
-          <w:rFonts w:ascii="Consolas" w:hAnsi="Consolas" w:cs="Consolas"/>
-          <w:color w:val="000000"/>
-          <w:sz w:val="19"/>
-          <w:szCs w:val="19"/>
-          <w:lang w:val="en-US"/>
-        </w:rPr>
-        <w:t>VerticalLine</w:t>
-      </w:r>
-      <w:proofErr w:type="spellEnd"/>
-      <w:r>
-        <w:rPr>
-          <w:rFonts w:ascii="Consolas" w:hAnsi="Consolas" w:cs="Consolas"/>
-          <w:color w:val="000000"/>
-          <w:sz w:val="19"/>
-          <w:szCs w:val="19"/>
-          <w:lang w:val="en-US"/>
-        </w:rPr>
-        <w:t>(</w:t>
-      </w:r>
-      <w:proofErr w:type="gramEnd"/>
-      <w:r>
-        <w:rPr>
-          <w:rFonts w:ascii="Consolas" w:hAnsi="Consolas" w:cs="Consolas"/>
-          <w:color w:val="000000"/>
-          <w:sz w:val="19"/>
-          <w:szCs w:val="19"/>
-          <w:lang w:val="en-US"/>
-        </w:rPr>
-        <w:t xml:space="preserve">3, 4, 1, </w:t>
-      </w:r>
-      <w:r>
-        <w:rPr>
-          <w:rFonts w:ascii="Consolas" w:hAnsi="Consolas" w:cs="Consolas"/>
-          <w:color w:val="A31515"/>
-          <w:sz w:val="19"/>
-          <w:szCs w:val="19"/>
-          <w:lang w:val="en-US"/>
-        </w:rPr>
-        <w:t>'*'</w:t>
-      </w:r>
-      <w:r>
-        <w:rPr>
-          <w:rFonts w:ascii="Consolas" w:hAnsi="Consolas" w:cs="Consolas"/>
-          <w:color w:val="000000"/>
-          <w:sz w:val="19"/>
-          <w:szCs w:val="19"/>
-          <w:lang w:val="en-US"/>
-        </w:rPr>
-        <w:t>);</w:t>
+        <w:t>)</w:t>
       </w:r>
     </w:p>
     <w:p>
@@ -6956,29 +7649,7 @@
           <w:szCs w:val="19"/>
           <w:lang w:val="en-US"/>
         </w:rPr>
-        <w:t xml:space="preserve">            </w:t>
-      </w:r>
-      <w:proofErr w:type="gramStart"/>
-      <w:r>
-        <w:rPr>
-          <w:rFonts w:ascii="Consolas" w:hAnsi="Consolas" w:cs="Consolas"/>
-          <w:color w:val="000000"/>
-          <w:sz w:val="19"/>
-          <w:szCs w:val="19"/>
-          <w:lang w:val="en-US"/>
-        </w:rPr>
-        <w:t>v1.Draw(</w:t>
-      </w:r>
-      <w:proofErr w:type="gramEnd"/>
-      <w:r>
-        <w:rPr>
-          <w:rFonts w:ascii="Consolas" w:hAnsi="Consolas" w:cs="Consolas"/>
-          <w:color w:val="000000"/>
-          <w:sz w:val="19"/>
-          <w:szCs w:val="19"/>
-          <w:lang w:val="en-US"/>
-        </w:rPr>
-        <w:t xml:space="preserve">);                                                  </w:t>
+        <w:t xml:space="preserve">        {</w:t>
       </w:r>
     </w:p>
     <w:p>
@@ -7014,7 +7685,7 @@
           <w:szCs w:val="19"/>
           <w:lang w:val="en-US"/>
         </w:rPr>
-        <w:t>HorizontalLine</w:t>
+        <w:t>VerticalLine</w:t>
       </w:r>
       <w:proofErr w:type="spellEnd"/>
       <w:r>
@@ -7025,7 +7696,7 @@
           <w:szCs w:val="19"/>
           <w:lang w:val="en-US"/>
         </w:rPr>
-        <w:t xml:space="preserve"> h1 = </w:t>
+        <w:t xml:space="preserve"> v1 = </w:t>
       </w:r>
       <w:r>
         <w:rPr>
@@ -7057,7 +7728,7 @@
           <w:szCs w:val="19"/>
           <w:lang w:val="en-US"/>
         </w:rPr>
-        <w:t>HorizontalLine</w:t>
+        <w:t>VerticalLine</w:t>
       </w:r>
       <w:proofErr w:type="spellEnd"/>
       <w:r>
@@ -7079,7 +7750,7 @@
           <w:szCs w:val="19"/>
           <w:lang w:val="en-US"/>
         </w:rPr>
-        <w:t xml:space="preserve">1, 10, 2, </w:t>
+        <w:t xml:space="preserve">3, 4, 1, </w:t>
       </w:r>
       <w:r>
         <w:rPr>
@@ -7135,7 +7806,7 @@
           <w:szCs w:val="19"/>
           <w:lang w:val="en-US"/>
         </w:rPr>
-        <w:t>h1.Draw(</w:t>
+        <w:t>v1.Draw(</w:t>
       </w:r>
       <w:proofErr w:type="gramEnd"/>
       <w:r>
@@ -7146,7 +7817,7 @@
           <w:szCs w:val="19"/>
           <w:lang w:val="en-US"/>
         </w:rPr>
-        <w:t>);</w:t>
+        <w:t xml:space="preserve">);                                                  </w:t>
       </w:r>
     </w:p>
     <w:p>
@@ -7173,55 +7844,65 @@
         </w:rPr>
         <w:t xml:space="preserve">            </w:t>
       </w:r>
-      <w:r>
-        <w:rPr>
-          <w:rFonts w:ascii="Consolas" w:hAnsi="Consolas" w:cs="Consolas"/>
-          <w:color w:val="008000"/>
-          <w:sz w:val="19"/>
-          <w:szCs w:val="19"/>
-          <w:lang w:val="en-US"/>
-        </w:rPr>
-        <w:t>//</w:t>
-      </w:r>
       <w:proofErr w:type="spellStart"/>
       <w:r>
         <w:rPr>
           <w:rFonts w:ascii="Consolas" w:hAnsi="Consolas" w:cs="Consolas"/>
-          <w:color w:val="008000"/>
-          <w:sz w:val="19"/>
-          <w:szCs w:val="19"/>
-          <w:lang w:val="en-US"/>
-        </w:rPr>
-        <w:t>VerticalLine</w:t>
+          <w:color w:val="000000"/>
+          <w:sz w:val="19"/>
+          <w:szCs w:val="19"/>
+          <w:lang w:val="en-US"/>
+        </w:rPr>
+        <w:t>HorizontalLine</w:t>
       </w:r>
       <w:proofErr w:type="spellEnd"/>
       <w:r>
         <w:rPr>
           <w:rFonts w:ascii="Consolas" w:hAnsi="Consolas" w:cs="Consolas"/>
-          <w:color w:val="008000"/>
-          <w:sz w:val="19"/>
-          <w:szCs w:val="19"/>
-          <w:lang w:val="en-US"/>
-        </w:rPr>
-        <w:t xml:space="preserve"> v1 = new </w:t>
+          <w:color w:val="000000"/>
+          <w:sz w:val="19"/>
+          <w:szCs w:val="19"/>
+          <w:lang w:val="en-US"/>
+        </w:rPr>
+        <w:t xml:space="preserve"> h1 = </w:t>
+      </w:r>
+      <w:r>
+        <w:rPr>
+          <w:rFonts w:ascii="Consolas" w:hAnsi="Consolas" w:cs="Consolas"/>
+          <w:color w:val="0000FF"/>
+          <w:sz w:val="19"/>
+          <w:szCs w:val="19"/>
+          <w:lang w:val="en-US"/>
+        </w:rPr>
+        <w:t>new</w:t>
+      </w:r>
+      <w:r>
+        <w:rPr>
+          <w:rFonts w:ascii="Consolas" w:hAnsi="Consolas" w:cs="Consolas"/>
+          <w:color w:val="000000"/>
+          <w:sz w:val="19"/>
+          <w:szCs w:val="19"/>
+          <w:lang w:val="en-US"/>
+        </w:rPr>
+        <w:t xml:space="preserve"> </w:t>
       </w:r>
       <w:proofErr w:type="spellStart"/>
       <w:proofErr w:type="gramStart"/>
       <w:r>
         <w:rPr>
           <w:rFonts w:ascii="Consolas" w:hAnsi="Consolas" w:cs="Consolas"/>
-          <w:color w:val="008000"/>
-          <w:sz w:val="19"/>
-          <w:szCs w:val="19"/>
-          <w:lang w:val="en-US"/>
-        </w:rPr>
-        <w:t>VerticalLine</w:t>
+          <w:color w:val="000000"/>
+          <w:sz w:val="19"/>
+          <w:szCs w:val="19"/>
+          <w:lang w:val="en-US"/>
+        </w:rPr>
+        <w:t>HorizontalLine</w:t>
       </w:r>
       <w:proofErr w:type="spellEnd"/>
       <w:r>
         <w:rPr>
           <w:rFonts w:ascii="Consolas" w:hAnsi="Consolas" w:cs="Consolas"/>
-          <w:color w:val="008000"/>
+          <w:color w:val="000000"/>
           <w:sz w:val="19"/>
           <w:szCs w:val="19"/>
           <w:lang w:val="en-US"/>
@@ -7232,12 +7913,32 @@
       <w:r>
         <w:rPr>
           <w:rFonts w:ascii="Consolas" w:hAnsi="Consolas" w:cs="Consolas"/>
-          <w:color w:val="008000"/>
-          <w:sz w:val="19"/>
-          <w:szCs w:val="19"/>
-          <w:lang w:val="en-US"/>
-        </w:rPr>
-        <w:t>3, 4, 1, '*');</w:t>
+          <w:color w:val="000000"/>
+          <w:sz w:val="19"/>
+          <w:szCs w:val="19"/>
+          <w:lang w:val="en-US"/>
+        </w:rPr>
+        <w:t xml:space="preserve">1, 10, 2, </w:t>
+      </w:r>
+      <w:r>
+        <w:rPr>
+          <w:rFonts w:ascii="Consolas" w:hAnsi="Consolas" w:cs="Consolas"/>
+          <w:color w:val="A31515"/>
+          <w:sz w:val="19"/>
+          <w:szCs w:val="19"/>
+          <w:lang w:val="en-US"/>
+        </w:rPr>
+        <w:t>'*'</w:t>
+      </w:r>
+      <w:r>
+        <w:rPr>
+          <w:rFonts w:ascii="Consolas" w:hAnsi="Consolas" w:cs="Consolas"/>
+          <w:color w:val="000000"/>
+          <w:sz w:val="19"/>
+          <w:szCs w:val="19"/>
+          <w:lang w:val="en-US"/>
+        </w:rPr>
+        <w:t>);</w:t>
       </w:r>
     </w:p>
     <w:p>
@@ -7264,32 +7965,22 @@
         </w:rPr>
         <w:t xml:space="preserve">            </w:t>
       </w:r>
-      <w:r>
-        <w:rPr>
-          <w:rFonts w:ascii="Consolas" w:hAnsi="Consolas" w:cs="Consolas"/>
-          <w:color w:val="008000"/>
-          <w:sz w:val="19"/>
-          <w:szCs w:val="19"/>
-          <w:lang w:val="en-US"/>
-        </w:rPr>
-        <w:t>//</w:t>
-      </w:r>
       <w:proofErr w:type="gramStart"/>
       <w:r>
         <w:rPr>
           <w:rFonts w:ascii="Consolas" w:hAnsi="Consolas" w:cs="Consolas"/>
-          <w:color w:val="008000"/>
-          <w:sz w:val="19"/>
-          <w:szCs w:val="19"/>
-          <w:lang w:val="en-US"/>
-        </w:rPr>
-        <w:t>v1.Draw(</w:t>
+          <w:color w:val="000000"/>
+          <w:sz w:val="19"/>
+          <w:szCs w:val="19"/>
+          <w:lang w:val="en-US"/>
+        </w:rPr>
+        <w:t>h1.Draw(</w:t>
       </w:r>
       <w:proofErr w:type="gramEnd"/>
       <w:r>
         <w:rPr>
           <w:rFonts w:ascii="Consolas" w:hAnsi="Consolas" w:cs="Consolas"/>
-          <w:color w:val="008000"/>
+          <w:color w:val="000000"/>
           <w:sz w:val="19"/>
           <w:szCs w:val="19"/>
           <w:lang w:val="en-US"/>
@@ -7321,11 +8012,21 @@
         </w:rPr>
         <w:t xml:space="preserve">            </w:t>
       </w:r>
+      <w:r>
+        <w:rPr>
+          <w:rFonts w:ascii="Consolas" w:hAnsi="Consolas" w:cs="Consolas"/>
+          <w:color w:val="008000"/>
+          <w:sz w:val="19"/>
+          <w:szCs w:val="19"/>
+          <w:lang w:val="en-US"/>
+        </w:rPr>
+        <w:t>//</w:t>
+      </w:r>
       <w:proofErr w:type="spellStart"/>
       <w:r>
         <w:rPr>
           <w:rFonts w:ascii="Consolas" w:hAnsi="Consolas" w:cs="Consolas"/>
-          <w:color w:val="000000"/>
+          <w:color w:val="008000"/>
           <w:sz w:val="19"/>
           <w:szCs w:val="19"/>
           <w:lang w:val="en-US"/>
@@ -7336,39 +8037,19 @@
       <w:r>
         <w:rPr>
           <w:rFonts w:ascii="Consolas" w:hAnsi="Consolas" w:cs="Consolas"/>
-          <w:color w:val="000000"/>
-          <w:sz w:val="19"/>
-          <w:szCs w:val="19"/>
-          <w:lang w:val="en-US"/>
-        </w:rPr>
-        <w:t xml:space="preserve"> v2 = </w:t>
-      </w:r>
-      <w:r>
-        <w:rPr>
-          <w:rFonts w:ascii="Consolas" w:hAnsi="Consolas" w:cs="Consolas"/>
-          <w:color w:val="0000FF"/>
-          <w:sz w:val="19"/>
-          <w:szCs w:val="19"/>
-          <w:lang w:val="en-US"/>
-        </w:rPr>
-        <w:t>new</w:t>
-      </w:r>
-      <w:r>
-        <w:rPr>
-          <w:rFonts w:ascii="Consolas" w:hAnsi="Consolas" w:cs="Consolas"/>
-          <w:color w:val="000000"/>
-          <w:sz w:val="19"/>
-          <w:szCs w:val="19"/>
-          <w:lang w:val="en-US"/>
-        </w:rPr>
-        <w:t xml:space="preserve"> </w:t>
+          <w:color w:val="008000"/>
+          <w:sz w:val="19"/>
+          <w:szCs w:val="19"/>
+          <w:lang w:val="en-US"/>
+        </w:rPr>
+        <w:t xml:space="preserve"> v1 = new </w:t>
       </w:r>
       <w:proofErr w:type="spellStart"/>
       <w:proofErr w:type="gramStart"/>
       <w:r>
         <w:rPr>
           <w:rFonts w:ascii="Consolas" w:hAnsi="Consolas" w:cs="Consolas"/>
-          <w:color w:val="000000"/>
+          <w:color w:val="008000"/>
           <w:sz w:val="19"/>
           <w:szCs w:val="19"/>
           <w:lang w:val="en-US"/>
@@ -7379,7 +8060,7 @@
       <w:r>
         <w:rPr>
           <w:rFonts w:ascii="Consolas" w:hAnsi="Consolas" w:cs="Consolas"/>
-          <w:color w:val="000000"/>
+          <w:color w:val="008000"/>
           <w:sz w:val="19"/>
           <w:szCs w:val="19"/>
           <w:lang w:val="en-US"/>
@@ -7390,32 +8071,12 @@
       <w:r>
         <w:rPr>
           <w:rFonts w:ascii="Consolas" w:hAnsi="Consolas" w:cs="Consolas"/>
-          <w:color w:val="000000"/>
-          <w:sz w:val="19"/>
-          <w:szCs w:val="19"/>
-          <w:lang w:val="en-US"/>
-        </w:rPr>
-        <w:t xml:space="preserve">3, 4, 10, </w:t>
-      </w:r>
-      <w:r>
-        <w:rPr>
-          <w:rFonts w:ascii="Consolas" w:hAnsi="Consolas" w:cs="Consolas"/>
-          <w:color w:val="A31515"/>
-          <w:sz w:val="19"/>
-          <w:szCs w:val="19"/>
-          <w:lang w:val="en-US"/>
-        </w:rPr>
-        <w:t>'*'</w:t>
-      </w:r>
-      <w:r>
-        <w:rPr>
-          <w:rFonts w:ascii="Consolas" w:hAnsi="Consolas" w:cs="Consolas"/>
-          <w:color w:val="000000"/>
-          <w:sz w:val="19"/>
-          <w:szCs w:val="19"/>
-          <w:lang w:val="en-US"/>
-        </w:rPr>
-        <w:t>);</w:t>
+          <w:color w:val="008000"/>
+          <w:sz w:val="19"/>
+          <w:szCs w:val="19"/>
+          <w:lang w:val="en-US"/>
+        </w:rPr>
+        <w:t>3, 4, 1, '*');</w:t>
       </w:r>
     </w:p>
     <w:p>
@@ -7442,22 +8103,32 @@
         </w:rPr>
         <w:t xml:space="preserve">            </w:t>
       </w:r>
+      <w:r>
+        <w:rPr>
+          <w:rFonts w:ascii="Consolas" w:hAnsi="Consolas" w:cs="Consolas"/>
+          <w:color w:val="008000"/>
+          <w:sz w:val="19"/>
+          <w:szCs w:val="19"/>
+          <w:lang w:val="en-US"/>
+        </w:rPr>
+        <w:t>//</w:t>
+      </w:r>
       <w:proofErr w:type="gramStart"/>
       <w:r>
         <w:rPr>
           <w:rFonts w:ascii="Consolas" w:hAnsi="Consolas" w:cs="Consolas"/>
-          <w:color w:val="000000"/>
-          <w:sz w:val="19"/>
-          <w:szCs w:val="19"/>
-          <w:lang w:val="en-US"/>
-        </w:rPr>
-        <w:t>v2.Draw(</w:t>
+          <w:color w:val="008000"/>
+          <w:sz w:val="19"/>
+          <w:szCs w:val="19"/>
+          <w:lang w:val="en-US"/>
+        </w:rPr>
+        <w:t>v1.Draw(</w:t>
       </w:r>
       <w:proofErr w:type="gramEnd"/>
       <w:r>
         <w:rPr>
           <w:rFonts w:ascii="Consolas" w:hAnsi="Consolas" w:cs="Consolas"/>
-          <w:color w:val="000000"/>
+          <w:color w:val="008000"/>
           <w:sz w:val="19"/>
           <w:szCs w:val="19"/>
           <w:lang w:val="en-US"/>
@@ -7498,7 +8169,7 @@
           <w:szCs w:val="19"/>
           <w:lang w:val="en-US"/>
         </w:rPr>
-        <w:t>HorizontalLine</w:t>
+        <w:t>VerticalLine</w:t>
       </w:r>
       <w:proofErr w:type="spellEnd"/>
       <w:r>
@@ -7509,7 +8180,7 @@
           <w:szCs w:val="19"/>
           <w:lang w:val="en-US"/>
         </w:rPr>
-        <w:t xml:space="preserve"> h2 = </w:t>
+        <w:t xml:space="preserve"> v2 = </w:t>
       </w:r>
       <w:r>
         <w:rPr>
@@ -7541,7 +8212,7 @@
           <w:szCs w:val="19"/>
           <w:lang w:val="en-US"/>
         </w:rPr>
-        <w:t>HorizontalLine</w:t>
+        <w:t>VerticalLine</w:t>
       </w:r>
       <w:proofErr w:type="spellEnd"/>
       <w:r>
@@ -7563,7 +8234,7 @@
           <w:szCs w:val="19"/>
           <w:lang w:val="en-US"/>
         </w:rPr>
-        <w:t xml:space="preserve">1, 10, 5, </w:t>
+        <w:t xml:space="preserve">3, 4, 10, </w:t>
       </w:r>
       <w:r>
         <w:rPr>
@@ -7619,7 +8290,7 @@
           <w:szCs w:val="19"/>
           <w:lang w:val="en-US"/>
         </w:rPr>
-        <w:t>h2.Draw(</w:t>
+        <w:t>v2.Draw(</w:t>
       </w:r>
       <w:proofErr w:type="gramEnd"/>
       <w:r>
@@ -7647,6 +8318,112 @@
           <w:lang w:val="en-US"/>
         </w:rPr>
       </w:pPr>
+      <w:r>
+        <w:rPr>
+          <w:rFonts w:ascii="Consolas" w:hAnsi="Consolas" w:cs="Consolas"/>
+          <w:color w:val="000000"/>
+          <w:sz w:val="19"/>
+          <w:szCs w:val="19"/>
+          <w:lang w:val="en-US"/>
+        </w:rPr>
+        <w:t xml:space="preserve">            </w:t>
+      </w:r>
+      <w:proofErr w:type="spellStart"/>
+      <w:r>
+        <w:rPr>
+          <w:rFonts w:ascii="Consolas" w:hAnsi="Consolas" w:cs="Consolas"/>
+          <w:color w:val="000000"/>
+          <w:sz w:val="19"/>
+          <w:szCs w:val="19"/>
+          <w:lang w:val="en-US"/>
+        </w:rPr>
+        <w:t>HorizontalLine</w:t>
+      </w:r>
+      <w:proofErr w:type="spellEnd"/>
+      <w:r>
+        <w:rPr>
+          <w:rFonts w:ascii="Consolas" w:hAnsi="Consolas" w:cs="Consolas"/>
+          <w:color w:val="000000"/>
+          <w:sz w:val="19"/>
+          <w:szCs w:val="19"/>
+          <w:lang w:val="en-US"/>
+        </w:rPr>
+        <w:t xml:space="preserve"> h2 = </w:t>
+      </w:r>
+      <w:r>
+        <w:rPr>
+          <w:rFonts w:ascii="Consolas" w:hAnsi="Consolas" w:cs="Consolas"/>
+          <w:color w:val="0000FF"/>
+          <w:sz w:val="19"/>
+          <w:szCs w:val="19"/>
+          <w:lang w:val="en-US"/>
+        </w:rPr>
+        <w:t>new</w:t>
+      </w:r>
+      <w:r>
+        <w:rPr>
+          <w:rFonts w:ascii="Consolas" w:hAnsi="Consolas" w:cs="Consolas"/>
+          <w:color w:val="000000"/>
+          <w:sz w:val="19"/>
+          <w:szCs w:val="19"/>
+          <w:lang w:val="en-US"/>
+        </w:rPr>
+        <w:t xml:space="preserve"> </w:t>
+      </w:r>
+      <w:proofErr w:type="spellStart"/>
+      <w:proofErr w:type="gramStart"/>
+      <w:r>
+        <w:rPr>
+          <w:rFonts w:ascii="Consolas" w:hAnsi="Consolas" w:cs="Consolas"/>
+          <w:color w:val="000000"/>
+          <w:sz w:val="19"/>
+          <w:szCs w:val="19"/>
+          <w:lang w:val="en-US"/>
+        </w:rPr>
+        <w:t>HorizontalLine</w:t>
+      </w:r>
+      <w:proofErr w:type="spellEnd"/>
+      <w:r>
+        <w:rPr>
+          <w:rFonts w:ascii="Consolas" w:hAnsi="Consolas" w:cs="Consolas"/>
+          <w:color w:val="000000"/>
+          <w:sz w:val="19"/>
+          <w:szCs w:val="19"/>
+          <w:lang w:val="en-US"/>
+        </w:rPr>
+        <w:t>(</w:t>
+      </w:r>
+      <w:proofErr w:type="gramEnd"/>
+      <w:r>
+        <w:rPr>
+          <w:rFonts w:ascii="Consolas" w:hAnsi="Consolas" w:cs="Consolas"/>
+          <w:color w:val="000000"/>
+          <w:sz w:val="19"/>
+          <w:szCs w:val="19"/>
+          <w:lang w:val="en-US"/>
+        </w:rPr>
+        <w:t xml:space="preserve">1, 10, 5, </w:t>
+      </w:r>
+      <w:r>
+        <w:rPr>
+          <w:rFonts w:ascii="Consolas" w:hAnsi="Consolas" w:cs="Consolas"/>
+          <w:color w:val="A31515"/>
+          <w:sz w:val="19"/>
+          <w:szCs w:val="19"/>
+          <w:lang w:val="en-US"/>
+        </w:rPr>
+        <w:t>'*'</w:t>
+      </w:r>
+      <w:r>
+        <w:rPr>
+          <w:rFonts w:ascii="Consolas" w:hAnsi="Consolas" w:cs="Consolas"/>
+          <w:color w:val="000000"/>
+          <w:sz w:val="19"/>
+          <w:szCs w:val="19"/>
+          <w:lang w:val="en-US"/>
+        </w:rPr>
+        <w:t>);</w:t>
+      </w:r>
     </w:p>
     <w:p>
       <w:pPr>
@@ -7681,7 +8458,7 @@
           <w:szCs w:val="19"/>
           <w:lang w:val="en-US"/>
         </w:rPr>
-        <w:t>Console.ReadKey(</w:t>
+        <w:t>h2.Draw(</w:t>
       </w:r>
       <w:proofErr w:type="gramEnd"/>
       <w:r>
@@ -7732,7 +8509,29 @@
           <w:szCs w:val="19"/>
           <w:lang w:val="en-US"/>
         </w:rPr>
-        <w:t xml:space="preserve">        }</w:t>
+        <w:t xml:space="preserve">            </w:t>
+      </w:r>
+      <w:proofErr w:type="gramStart"/>
+      <w:r>
+        <w:rPr>
+          <w:rFonts w:ascii="Consolas" w:hAnsi="Consolas" w:cs="Consolas"/>
+          <w:color w:val="000000"/>
+          <w:sz w:val="19"/>
+          <w:szCs w:val="19"/>
+          <w:lang w:val="en-US"/>
+        </w:rPr>
+        <w:t>Console.ReadKey(</w:t>
+      </w:r>
+      <w:proofErr w:type="gramEnd"/>
+      <w:r>
+        <w:rPr>
+          <w:rFonts w:ascii="Consolas" w:hAnsi="Consolas" w:cs="Consolas"/>
+          <w:color w:val="000000"/>
+          <w:sz w:val="19"/>
+          <w:szCs w:val="19"/>
+          <w:lang w:val="en-US"/>
+        </w:rPr>
+        <w:t>);</w:t>
       </w:r>
     </w:p>
     <w:p>
@@ -7749,6 +8548,46 @@
           <w:lang w:val="en-US"/>
         </w:rPr>
       </w:pPr>
+    </w:p>
+    <w:p>
+      <w:pPr>
+        <w:autoSpaceDE w:val="0"/>
+        <w:autoSpaceDN w:val="0"/>
+        <w:adjustRightInd w:val="0"/>
+        <w:spacing w:after="0" w:line="240" w:lineRule="auto"/>
+        <w:rPr>
+          <w:rFonts w:ascii="Consolas" w:hAnsi="Consolas" w:cs="Consolas"/>
+          <w:color w:val="000000"/>
+          <w:sz w:val="19"/>
+          <w:szCs w:val="19"/>
+          <w:lang w:val="en-US"/>
+        </w:rPr>
+      </w:pPr>
+      <w:r>
+        <w:rPr>
+          <w:rFonts w:ascii="Consolas" w:hAnsi="Consolas" w:cs="Consolas"/>
+          <w:color w:val="000000"/>
+          <w:sz w:val="19"/>
+          <w:szCs w:val="19"/>
+          <w:lang w:val="en-US"/>
+        </w:rPr>
+        <w:t xml:space="preserve">        }</w:t>
+      </w:r>
+    </w:p>
+    <w:p>
+      <w:pPr>
+        <w:autoSpaceDE w:val="0"/>
+        <w:autoSpaceDN w:val="0"/>
+        <w:adjustRightInd w:val="0"/>
+        <w:spacing w:after="0" w:line="240" w:lineRule="auto"/>
+        <w:rPr>
+          <w:rFonts w:ascii="Consolas" w:hAnsi="Consolas" w:cs="Consolas"/>
+          <w:color w:val="000000"/>
+          <w:sz w:val="19"/>
+          <w:szCs w:val="19"/>
+          <w:lang w:val="en-US"/>
+        </w:rPr>
+      </w:pPr>
       <w:r>
         <w:rPr>
           <w:rFonts w:ascii="Consolas" w:hAnsi="Consolas" w:cs="Consolas"/>
@@ -8105,7 +8944,6 @@
           <w:sz w:val="28"/>
           <w:szCs w:val="28"/>
         </w:rPr>
-        <w:lastRenderedPageBreak/>
         <w:t>Приложение Б</w:t>
       </w:r>
     </w:p>
@@ -8151,6 +8989,7 @@
           <w:noProof/>
           <w:lang w:eastAsia="ru-RU"/>
         </w:rPr>
+        <w:lastRenderedPageBreak/>
         <w:pict>
           <v:shapetype id="_x0000_t75" coordsize="21600,21600" o:spt="75" o:preferrelative="t" path="m@4@5l@4@11@9@11@9@5xe" filled="f" stroked="f">
             <v:stroke joinstyle="miter"/>
@@ -8625,6 +9464,119 @@
       </w:pPr>
     </w:lvl>
   </w:abstractNum>
+  <w:abstractNum w:abstractNumId="5" w15:restartNumberingAfterBreak="0">
+    <w:nsid w:val="7B204E67"/>
+    <w:multiLevelType w:val="hybridMultilevel"/>
+    <w:tmpl w:val="04ACA52A"/>
+    <w:lvl w:ilvl="0" w:tplc="04190001">
+      <w:start w:val="1"/>
+      <w:numFmt w:val="bullet"/>
+      <w:lvlText w:val=""/>
+      <w:lvlJc w:val="left"/>
+      <w:pPr>
+        <w:ind w:left="1446" w:hanging="360"/>
+      </w:pPr>
+      <w:rPr>
+        <w:rFonts w:ascii="Symbol" w:hAnsi="Symbol" w:hint="default"/>
+      </w:rPr>
+    </w:lvl>
+    <w:lvl w:ilvl="1" w:tplc="04190003" w:tentative="1">
+      <w:start w:val="1"/>
+      <w:numFmt w:val="bullet"/>
+      <w:lvlText w:val="o"/>
+      <w:lvlJc w:val="left"/>
+      <w:pPr>
+        <w:ind w:left="2166" w:hanging="360"/>
+      </w:pPr>
+      <w:rPr>
+        <w:rFonts w:ascii="Courier New" w:hAnsi="Courier New" w:cs="Courier New" w:hint="default"/>
+      </w:rPr>
+    </w:lvl>
+    <w:lvl w:ilvl="2" w:tplc="04190005" w:tentative="1">
+      <w:start w:val="1"/>
+      <w:numFmt w:val="bullet"/>
+      <w:lvlText w:val=""/>
+      <w:lvlJc w:val="left"/>
+      <w:pPr>
+        <w:ind w:left="2886" w:hanging="360"/>
+      </w:pPr>
+      <w:rPr>
+        <w:rFonts w:ascii="Wingdings" w:hAnsi="Wingdings" w:hint="default"/>
+      </w:rPr>
+    </w:lvl>
+    <w:lvl w:ilvl="3" w:tplc="04190001" w:tentative="1">
+      <w:start w:val="1"/>
+      <w:numFmt w:val="bullet"/>
+      <w:lvlText w:val=""/>
+      <w:lvlJc w:val="left"/>
+      <w:pPr>
+        <w:ind w:left="3606" w:hanging="360"/>
+      </w:pPr>
+      <w:rPr>
+        <w:rFonts w:ascii="Symbol" w:hAnsi="Symbol" w:hint="default"/>
+      </w:rPr>
+    </w:lvl>
+    <w:lvl w:ilvl="4" w:tplc="04190003" w:tentative="1">
+      <w:start w:val="1"/>
+      <w:numFmt w:val="bullet"/>
+      <w:lvlText w:val="o"/>
+      <w:lvlJc w:val="left"/>
+      <w:pPr>
+        <w:ind w:left="4326" w:hanging="360"/>
+      </w:pPr>
+      <w:rPr>
+        <w:rFonts w:ascii="Courier New" w:hAnsi="Courier New" w:cs="Courier New" w:hint="default"/>
+      </w:rPr>
+    </w:lvl>
+    <w:lvl w:ilvl="5" w:tplc="04190005" w:tentative="1">
+      <w:start w:val="1"/>
+      <w:numFmt w:val="bullet"/>
+      <w:lvlText w:val=""/>
+      <w:lvlJc w:val="left"/>
+      <w:pPr>
+        <w:ind w:left="5046" w:hanging="360"/>
+      </w:pPr>
+      <w:rPr>
+        <w:rFonts w:ascii="Wingdings" w:hAnsi="Wingdings" w:hint="default"/>
+      </w:rPr>
+    </w:lvl>
+    <w:lvl w:ilvl="6" w:tplc="04190001" w:tentative="1">
+      <w:start w:val="1"/>
+      <w:numFmt w:val="bullet"/>
+      <w:lvlText w:val=""/>
+      <w:lvlJc w:val="left"/>
+      <w:pPr>
+        <w:ind w:left="5766" w:hanging="360"/>
+      </w:pPr>
+      <w:rPr>
+        <w:rFonts w:ascii="Symbol" w:hAnsi="Symbol" w:hint="default"/>
+      </w:rPr>
+    </w:lvl>
+    <w:lvl w:ilvl="7" w:tplc="04190003" w:tentative="1">
+      <w:start w:val="1"/>
+      <w:numFmt w:val="bullet"/>
+      <w:lvlText w:val="o"/>
+      <w:lvlJc w:val="left"/>
+      <w:pPr>
+        <w:ind w:left="6486" w:hanging="360"/>
+      </w:pPr>
+      <w:rPr>
+        <w:rFonts w:ascii="Courier New" w:hAnsi="Courier New" w:cs="Courier New" w:hint="default"/>
+      </w:rPr>
+    </w:lvl>
+    <w:lvl w:ilvl="8" w:tplc="04190005" w:tentative="1">
+      <w:start w:val="1"/>
+      <w:numFmt w:val="bullet"/>
+      <w:lvlText w:val=""/>
+      <w:lvlJc w:val="left"/>
+      <w:pPr>
+        <w:ind w:left="7206" w:hanging="360"/>
+      </w:pPr>
+      <w:rPr>
+        <w:rFonts w:ascii="Wingdings" w:hAnsi="Wingdings" w:hint="default"/>
+      </w:rPr>
+    </w:lvl>
+  </w:abstractNum>
   <w:num w:numId="1">
     <w:abstractNumId w:val="4"/>
   </w:num>
@@ -8639,6 +9591,9 @@
   </w:num>
   <w:num w:numId="5">
     <w:abstractNumId w:val="3"/>
+  </w:num>
+  <w:num w:numId="6">
+    <w:abstractNumId w:val="5"/>
   </w:num>
 </w:numbering>
 </file>
@@ -9044,6 +9999,7 @@
   <w:style w:type="character" w:default="1" w:styleId="a0">
     <w:name w:val="Default Paragraph Font"/>
     <w:uiPriority w:val="1"/>
+    <w:semiHidden/>
     <w:unhideWhenUsed/>
   </w:style>
   <w:style w:type="table" w:default="1" w:styleId="a1">
